--- a/LR2/81.docx
+++ b/LR2/81.docx
@@ -1,6 +1,6 @@
 
 <file path=word/document.xml><?xml version="1.0" encoding="utf-8"?>
-<w:document xmlns:wpc="http://schemas.microsoft.com/office/word/2010/wordprocessingCanvas" xmlns:cx="http://schemas.microsoft.com/office/drawing/2014/chartex" xmlns:cx1="http://schemas.microsoft.com/office/drawing/2015/9/8/chartex" xmlns:cx2="http://schemas.microsoft.com/office/drawing/2015/10/21/chartex" xmlns:cx3="http://schemas.microsoft.com/office/drawing/2016/5/9/chartex" xmlns:cx4="http://schemas.microsoft.com/office/drawing/2016/5/10/chartex" xmlns:cx5="http://schemas.microsoft.com/office/drawing/2016/5/11/chartex" xmlns:cx6="http://schemas.microsoft.com/office/drawing/2016/5/12/chartex" xmlns:cx7="http://schemas.microsoft.com/office/drawing/2016/5/13/chartex" xmlns:cx8="http://schemas.microsoft.com/office/drawing/2016/5/14/chartex" xmlns:mc="http://schemas.openxmlformats.org/markup-compatibility/2006" xmlns:aink="http://schemas.microsoft.com/office/drawing/2016/ink" xmlns:am3d="http://schemas.microsoft.com/office/drawing/2017/model3d" xmlns:o="urn:schemas-microsoft-com:office:office" xmlns:r="http://schemas.openxmlformats.org/officeDocument/2006/relationships" xmlns:m="http://schemas.openxmlformats.org/officeDocument/2006/math" xmlns:v="urn:schemas-microsoft-com:vml" xmlns:wp14="http://schemas.microsoft.com/office/word/2010/wordprocessingDrawing" xmlns:wp="http://schemas.openxmlformats.org/drawingml/2006/wordprocessingDrawing" xmlns:w10="urn:schemas-microsoft-com:office:word" xmlns:w="http://schemas.openxmlformats.org/wordprocessingml/2006/main" xmlns:w14="http://schemas.microsoft.com/office/word/2010/wordml" xmlns:w15="http://schemas.microsoft.com/office/word/2012/wordml" xmlns:w16cid="http://schemas.microsoft.com/office/word/2016/wordml/cid" xmlns:w16se="http://schemas.microsoft.com/office/word/2015/wordml/symex" xmlns:wpg="http://schemas.microsoft.com/office/word/2010/wordprocessingGroup" xmlns:wpi="http://schemas.microsoft.com/office/word/2010/wordprocessingInk" xmlns:wne="http://schemas.microsoft.com/office/word/2006/wordml" xmlns:wps="http://schemas.microsoft.com/office/word/2010/wordprocessingShape" mc:Ignorable="w14 w15 w16se w16cid wp14">
+<w:document xmlns:wpc="http://schemas.microsoft.com/office/word/2010/wordprocessingCanvas" xmlns:cx="http://schemas.microsoft.com/office/drawing/2014/chartex" xmlns:mc="http://schemas.openxmlformats.org/markup-compatibility/2006" xmlns:o="urn:schemas-microsoft-com:office:office" xmlns:r="http://schemas.openxmlformats.org/officeDocument/2006/relationships" xmlns:m="http://schemas.openxmlformats.org/officeDocument/2006/math" xmlns:v="urn:schemas-microsoft-com:vml" xmlns:wp14="http://schemas.microsoft.com/office/word/2010/wordprocessingDrawing" xmlns:wp="http://schemas.openxmlformats.org/drawingml/2006/wordprocessingDrawing" xmlns:w10="urn:schemas-microsoft-com:office:word" xmlns:w="http://schemas.openxmlformats.org/wordprocessingml/2006/main" xmlns:w14="http://schemas.microsoft.com/office/word/2010/wordml" xmlns:w15="http://schemas.microsoft.com/office/word/2012/wordml" xmlns:w16se="http://schemas.microsoft.com/office/word/2015/wordml/symex" xmlns:wpg="http://schemas.microsoft.com/office/word/2010/wordprocessingGroup" xmlns:wpi="http://schemas.microsoft.com/office/word/2010/wordprocessingInk" xmlns:wne="http://schemas.microsoft.com/office/word/2006/wordml" xmlns:wps="http://schemas.microsoft.com/office/word/2010/wordprocessingShape" mc:Ignorable="w14 w15 w16se wp14">
   <w:body>
     <w:p>
       <w:pPr>
@@ -9,50 +9,37 @@
         <w:rPr>
           <w:rFonts w:ascii="Times New Roman" w:hAnsi="Times New Roman" w:cs="Times New Roman"/>
           <w:sz w:val="28"/>
-          <w:lang w:val="ru-RU"/>
-        </w:rPr>
-      </w:pPr>
-      <w:r>
-        <w:rPr>
-          <w:rFonts w:ascii="Times New Roman" w:hAnsi="Times New Roman" w:cs="Times New Roman"/>
-          <w:sz w:val="28"/>
-          <w:lang w:val="ru-RU"/>
-        </w:rPr>
-        <w:t xml:space="preserve">И там мы уже встретили </w:t>
-      </w:r>
-      <w:proofErr w:type="spellStart"/>
-      <w:r>
-        <w:rPr>
-          <w:rFonts w:ascii="Times New Roman" w:hAnsi="Times New Roman" w:cs="Times New Roman"/>
-          <w:sz w:val="28"/>
-          <w:lang w:val="ru-RU"/>
-        </w:rPr>
-        <w:t>Конга</w:t>
-      </w:r>
-      <w:proofErr w:type="spellEnd"/>
-      <w:r>
-        <w:rPr>
-          <w:rFonts w:ascii="Times New Roman" w:hAnsi="Times New Roman" w:cs="Times New Roman"/>
-          <w:sz w:val="28"/>
-          <w:lang w:val="ru-RU"/>
-        </w:rPr>
-        <w:t>. Мне так и не удалось узнать, как он убедил моих</w:t>
-      </w:r>
-    </w:p>
-    <w:p>
-      <w:pPr>
-        <w:spacing w:line="360" w:lineRule="auto"/>
-        <w:ind w:firstLine="709"/>
-        <w:rPr>
-          <w:rFonts w:ascii="Times New Roman" w:hAnsi="Times New Roman" w:cs="Times New Roman"/>
-          <w:sz w:val="28"/>
-          <w:lang w:val="ru-RU"/>
-        </w:rPr>
-      </w:pPr>
-      <w:r>
-        <w:rPr>
-          <w:rFonts w:ascii="Times New Roman" w:hAnsi="Times New Roman" w:cs="Times New Roman"/>
-          <w:sz w:val="28"/>
+          <w:szCs w:val="28"/>
+          <w:lang w:val="ru-RU"/>
+        </w:rPr>
+      </w:pPr>
+      <w:bookmarkStart w:id="0" w:name="_GoBack"/>
+      <w:r>
+        <w:rPr>
+          <w:rFonts w:ascii="Times New Roman" w:hAnsi="Times New Roman" w:cs="Times New Roman"/>
+          <w:sz w:val="28"/>
+          <w:szCs w:val="28"/>
+          <w:lang w:val="ru-RU"/>
+        </w:rPr>
+        <w:t>И там мы уже встретили Конга. Мне так и не удалось узнать, как он убедил моих</w:t>
+      </w:r>
+    </w:p>
+    <w:p>
+      <w:pPr>
+        <w:spacing w:line="360" w:lineRule="auto"/>
+        <w:ind w:firstLine="709"/>
+        <w:rPr>
+          <w:rFonts w:ascii="Times New Roman" w:hAnsi="Times New Roman" w:cs="Times New Roman"/>
+          <w:sz w:val="28"/>
+          <w:szCs w:val="28"/>
+          <w:lang w:val="ru-RU"/>
+        </w:rPr>
+      </w:pPr>
+      <w:r>
+        <w:rPr>
+          <w:rFonts w:ascii="Times New Roman" w:hAnsi="Times New Roman" w:cs="Times New Roman"/>
+          <w:sz w:val="28"/>
+          <w:szCs w:val="28"/>
           <w:lang w:val="ru-RU"/>
         </w:rPr>
         <w:t>спутников (включая Ирис!), что мне лучше лететь с ним. Магия, ничего больше. Однако через несколько минут переговоров я уже сидел в кабине маленького невзрачного серого вертолета, а Айрис и остальные вскарабкались внутрь огромного черного крылатого монстра с гербом OzCorp по бокам.</w:t>
@@ -65,13 +52,15 @@
         <w:rPr>
           <w:rFonts w:ascii="Times New Roman" w:hAnsi="Times New Roman" w:cs="Times New Roman"/>
           <w:sz w:val="28"/>
-          <w:lang w:val="ru-RU"/>
-        </w:rPr>
-      </w:pPr>
-      <w:r>
-        <w:rPr>
-          <w:rFonts w:ascii="Times New Roman" w:hAnsi="Times New Roman" w:cs="Times New Roman"/>
-          <w:sz w:val="28"/>
+          <w:szCs w:val="28"/>
+          <w:lang w:val="ru-RU"/>
+        </w:rPr>
+      </w:pPr>
+      <w:r>
+        <w:rPr>
+          <w:rFonts w:ascii="Times New Roman" w:hAnsi="Times New Roman" w:cs="Times New Roman"/>
+          <w:sz w:val="28"/>
+          <w:szCs w:val="28"/>
           <w:lang w:val="ru-RU"/>
         </w:rPr>
         <w:t>Через минуту почти одновременно взлетели два разных вертолета. Когда я посмотрел на землю позади себя, меня пронзило острое чувство беспокойства. Мэтт корчился в кресле рядом со мной: то ли моя нервозность передалась ему, то ли его собственные чувства начали подавать предупреждающие сигналы.</w:t>
@@ -84,13 +73,15 @@
         <w:rPr>
           <w:rFonts w:ascii="Times New Roman" w:hAnsi="Times New Roman" w:cs="Times New Roman"/>
           <w:sz w:val="28"/>
-          <w:lang w:val="ru-RU"/>
-        </w:rPr>
-      </w:pPr>
-      <w:r>
-        <w:rPr>
-          <w:rFonts w:ascii="Times New Roman" w:hAnsi="Times New Roman" w:cs="Times New Roman"/>
-          <w:sz w:val="28"/>
+          <w:szCs w:val="28"/>
+          <w:lang w:val="ru-RU"/>
+        </w:rPr>
+      </w:pPr>
+      <w:r>
+        <w:rPr>
+          <w:rFonts w:ascii="Times New Roman" w:hAnsi="Times New Roman" w:cs="Times New Roman"/>
+          <w:sz w:val="28"/>
+          <w:szCs w:val="28"/>
           <w:lang w:val="ru-RU"/>
         </w:rPr>
         <w:t>Летали долго. Должно быть четыре часа. Большую часть времени пейзаж за окном не менялся: мы летели над океаном. К моменту, когда вертолет начал снижаться, мои чувства уже были натянуты, как канат, так как тревога росла с каждой секундой.</w:t>
@@ -103,50 +94,36 @@
         <w:rPr>
           <w:rFonts w:ascii="Times New Roman" w:hAnsi="Times New Roman" w:cs="Times New Roman"/>
           <w:sz w:val="28"/>
-          <w:lang w:val="ru-RU"/>
-        </w:rPr>
-      </w:pPr>
-      <w:r>
-        <w:rPr>
-          <w:rFonts w:ascii="Times New Roman" w:hAnsi="Times New Roman" w:cs="Times New Roman"/>
-          <w:sz w:val="28"/>
-          <w:lang w:val="ru-RU"/>
-        </w:rPr>
-        <w:t xml:space="preserve">Приехали, - усмехнулся </w:t>
-      </w:r>
-      <w:proofErr w:type="spellStart"/>
-      <w:r>
-        <w:rPr>
-          <w:rFonts w:ascii="Times New Roman" w:hAnsi="Times New Roman" w:cs="Times New Roman"/>
-          <w:sz w:val="28"/>
-          <w:lang w:val="ru-RU"/>
-        </w:rPr>
-        <w:t>Конг</w:t>
-      </w:r>
-      <w:proofErr w:type="spellEnd"/>
-      <w:r>
-        <w:rPr>
-          <w:rFonts w:ascii="Times New Roman" w:hAnsi="Times New Roman" w:cs="Times New Roman"/>
-          <w:sz w:val="28"/>
-          <w:lang w:val="ru-RU"/>
-        </w:rPr>
-        <w:t>.</w:t>
-      </w:r>
-    </w:p>
-    <w:p>
-      <w:pPr>
-        <w:spacing w:line="360" w:lineRule="auto"/>
-        <w:ind w:firstLine="709"/>
-        <w:rPr>
-          <w:rFonts w:ascii="Times New Roman" w:hAnsi="Times New Roman" w:cs="Times New Roman"/>
-          <w:sz w:val="28"/>
-          <w:lang w:val="ru-RU"/>
-        </w:rPr>
-      </w:pPr>
-      <w:r>
-        <w:rPr>
-          <w:rFonts w:ascii="Times New Roman" w:hAnsi="Times New Roman" w:cs="Times New Roman"/>
-          <w:sz w:val="28"/>
+          <w:szCs w:val="28"/>
+          <w:lang w:val="ru-RU"/>
+        </w:rPr>
+      </w:pPr>
+      <w:r>
+        <w:rPr>
+          <w:rFonts w:ascii="Times New Roman" w:hAnsi="Times New Roman" w:cs="Times New Roman"/>
+          <w:sz w:val="28"/>
+          <w:szCs w:val="28"/>
+          <w:lang w:val="ru-RU"/>
+        </w:rPr>
+        <w:t>Приехали, - усмехнулся Конг.</w:t>
+      </w:r>
+    </w:p>
+    <w:p>
+      <w:pPr>
+        <w:spacing w:line="360" w:lineRule="auto"/>
+        <w:ind w:firstLine="709"/>
+        <w:rPr>
+          <w:rFonts w:ascii="Times New Roman" w:hAnsi="Times New Roman" w:cs="Times New Roman"/>
+          <w:sz w:val="28"/>
+          <w:szCs w:val="28"/>
+          <w:lang w:val="ru-RU"/>
+        </w:rPr>
+      </w:pPr>
+      <w:r>
+        <w:rPr>
+          <w:rFonts w:ascii="Times New Roman" w:hAnsi="Times New Roman" w:cs="Times New Roman"/>
+          <w:sz w:val="28"/>
+          <w:szCs w:val="28"/>
           <w:lang w:val="ru-RU"/>
         </w:rPr>
         <w:t>Мне не понравилась ее улыбка. Вообще.</w:t>
@@ -159,13 +136,15 @@
         <w:rPr>
           <w:rFonts w:ascii="Times New Roman" w:hAnsi="Times New Roman" w:cs="Times New Roman"/>
           <w:sz w:val="28"/>
-          <w:lang w:val="ru-RU"/>
-        </w:rPr>
-      </w:pPr>
-      <w:r>
-        <w:rPr>
-          <w:rFonts w:ascii="Times New Roman" w:hAnsi="Times New Roman" w:cs="Times New Roman"/>
-          <w:sz w:val="28"/>
+          <w:szCs w:val="28"/>
+          <w:lang w:val="ru-RU"/>
+        </w:rPr>
+      </w:pPr>
+      <w:r>
+        <w:rPr>
+          <w:rFonts w:ascii="Times New Roman" w:hAnsi="Times New Roman" w:cs="Times New Roman"/>
+          <w:sz w:val="28"/>
+          <w:szCs w:val="28"/>
           <w:lang w:val="ru-RU"/>
         </w:rPr>
         <w:t>А в следующий момент от сильного удара в живот у меня чуть не перехватило дыхание. Считайте это тренировкой, - голос мастера едва пробивался сквозь пульсацию крови в висках, стук лопастей и рев мотора. С трудом сфокусировав взгляд, я увидел Мэтта, который,</w:t>
@@ -178,13 +157,15 @@
         <w:rPr>
           <w:rFonts w:ascii="Times New Roman" w:hAnsi="Times New Roman" w:cs="Times New Roman"/>
           <w:sz w:val="28"/>
-          <w:lang w:val="ru-RU"/>
-        </w:rPr>
-      </w:pPr>
-      <w:r>
-        <w:rPr>
-          <w:rFonts w:ascii="Times New Roman" w:hAnsi="Times New Roman" w:cs="Times New Roman"/>
-          <w:sz w:val="28"/>
+          <w:szCs w:val="28"/>
+          <w:lang w:val="ru-RU"/>
+        </w:rPr>
+      </w:pPr>
+      <w:r>
+        <w:rPr>
+          <w:rFonts w:ascii="Times New Roman" w:hAnsi="Times New Roman" w:cs="Times New Roman"/>
+          <w:sz w:val="28"/>
+          <w:szCs w:val="28"/>
           <w:lang w:val="ru-RU"/>
         </w:rPr>
         <w:t>как и я, присел на землю после неожиданного удара. Один пинок, и тело будущего Сорвиголовы вылетело за дверь. Я, забыв о боли, бросилась за ней, но не успела: Мердок выпал из вертолета и полетел вниз. Правда, сам я в каюте не остался, потому что следующий пинок Хозяина сбросил и меня в море.</w:t>
@@ -197,125 +178,79 @@
         <w:rPr>
           <w:rFonts w:ascii="Times New Roman" w:hAnsi="Times New Roman" w:cs="Times New Roman"/>
           <w:sz w:val="28"/>
-          <w:lang w:val="ru-RU"/>
-        </w:rPr>
-      </w:pPr>
-      <w:r>
-        <w:rPr>
-          <w:rFonts w:ascii="Times New Roman" w:hAnsi="Times New Roman" w:cs="Times New Roman"/>
-          <w:sz w:val="28"/>
+          <w:szCs w:val="28"/>
+          <w:lang w:val="ru-RU"/>
+        </w:rPr>
+      </w:pPr>
+      <w:r>
+        <w:rPr>
+          <w:rFonts w:ascii="Times New Roman" w:hAnsi="Times New Roman" w:cs="Times New Roman"/>
+          <w:sz w:val="28"/>
+          <w:szCs w:val="28"/>
           <w:lang w:val="ru-RU"/>
         </w:rPr>
         <w:lastRenderedPageBreak/>
-        <w:t xml:space="preserve">Оказывается, он не такой уж и высокий. Вертолет постоянно стучал лопастями в паре метров над землей, и при падении травм удалось избежать. Я увидел, что </w:t>
-      </w:r>
-      <w:proofErr w:type="spellStart"/>
-      <w:r>
-        <w:rPr>
-          <w:rFonts w:ascii="Times New Roman" w:hAnsi="Times New Roman" w:cs="Times New Roman"/>
-          <w:sz w:val="28"/>
-          <w:lang w:val="ru-RU"/>
-        </w:rPr>
-        <w:t>Матиуш</w:t>
-      </w:r>
-      <w:proofErr w:type="spellEnd"/>
-      <w:r>
-        <w:rPr>
-          <w:rFonts w:ascii="Times New Roman" w:hAnsi="Times New Roman" w:cs="Times New Roman"/>
-          <w:sz w:val="28"/>
-          <w:lang w:val="ru-RU"/>
-        </w:rPr>
-        <w:t xml:space="preserve"> почти пришел в себя, хоть и наглотался воды - нас выбросило прямо на берег, прямо на кромку прибоя.</w:t>
-      </w:r>
-    </w:p>
-    <w:p>
-      <w:pPr>
-        <w:spacing w:line="360" w:lineRule="auto"/>
-        <w:ind w:firstLine="709"/>
-        <w:rPr>
-          <w:rFonts w:ascii="Times New Roman" w:hAnsi="Times New Roman" w:cs="Times New Roman"/>
-          <w:sz w:val="28"/>
-          <w:lang w:val="ru-RU"/>
-        </w:rPr>
-      </w:pPr>
-      <w:r>
-        <w:rPr>
-          <w:rFonts w:ascii="Times New Roman" w:hAnsi="Times New Roman" w:cs="Times New Roman"/>
-          <w:sz w:val="28"/>
-          <w:lang w:val="ru-RU"/>
-        </w:rPr>
-        <w:t>Повторяю, считайте это тренировкой, - я немного приподнял голову, чтобы лучше слышать мастера. - Месяцев через полгода я прилечу за тобой или твоими останками. Я очень надеюсь, что вы к настоящему времени еще живы</w:t>
-      </w:r>
-      <w:r>
-        <w:rPr>
-          <w:rFonts w:ascii="Times New Roman" w:hAnsi="Times New Roman" w:cs="Times New Roman"/>
-          <w:sz w:val="28"/>
-          <w:lang w:val="ru-RU"/>
-        </w:rPr>
-        <w:t>…</w:t>
-      </w:r>
-      <w:bookmarkStart w:id="0" w:name="_GoBack"/>
-      <w:bookmarkEnd w:id="0"/>
-      <w:r>
-        <w:rPr>
-          <w:rFonts w:ascii="Times New Roman" w:hAnsi="Times New Roman" w:cs="Times New Roman"/>
-          <w:sz w:val="28"/>
-          <w:lang w:val="ru-RU"/>
-        </w:rPr>
-        <w:t xml:space="preserve"> Удачи вам, ребята. Вам это понадобится.</w:t>
-      </w:r>
-    </w:p>
-    <w:p>
-      <w:pPr>
-        <w:spacing w:line="360" w:lineRule="auto"/>
-        <w:ind w:firstLine="709"/>
-        <w:rPr>
-          <w:rFonts w:ascii="Times New Roman" w:hAnsi="Times New Roman" w:cs="Times New Roman"/>
-          <w:sz w:val="28"/>
-          <w:lang w:val="ru-RU"/>
-        </w:rPr>
-      </w:pPr>
-      <w:r>
-        <w:rPr>
-          <w:rFonts w:ascii="Times New Roman" w:hAnsi="Times New Roman" w:cs="Times New Roman"/>
-          <w:sz w:val="28"/>
-          <w:lang w:val="ru-RU"/>
-        </w:rPr>
-        <w:t xml:space="preserve">Я попытался крикнуть что-нибудь непристойное в ответ. Если </w:t>
-      </w:r>
-      <w:proofErr w:type="spellStart"/>
-      <w:r>
-        <w:rPr>
-          <w:rFonts w:ascii="Times New Roman" w:hAnsi="Times New Roman" w:cs="Times New Roman"/>
-          <w:sz w:val="28"/>
-          <w:lang w:val="ru-RU"/>
-        </w:rPr>
-        <w:t>Конг</w:t>
-      </w:r>
-      <w:proofErr w:type="spellEnd"/>
-      <w:r>
-        <w:rPr>
-          <w:rFonts w:ascii="Times New Roman" w:hAnsi="Times New Roman" w:cs="Times New Roman"/>
-          <w:sz w:val="28"/>
-          <w:lang w:val="ru-RU"/>
-        </w:rPr>
-        <w:t xml:space="preserve"> и услышал меня, то не ответил. Вертолет быстро набрал высоту и лег на обратном пути.</w:t>
-      </w:r>
-    </w:p>
-    <w:p>
-      <w:pPr>
-        <w:spacing w:line="360" w:lineRule="auto"/>
-        <w:ind w:firstLine="709"/>
-        <w:rPr>
-          <w:rFonts w:ascii="Times New Roman" w:hAnsi="Times New Roman" w:cs="Times New Roman"/>
-          <w:sz w:val="28"/>
-          <w:lang w:val="ru-RU"/>
-        </w:rPr>
-      </w:pPr>
-      <w:r>
-        <w:rPr>
-          <w:rFonts w:ascii="Times New Roman" w:hAnsi="Times New Roman" w:cs="Times New Roman"/>
-          <w:sz w:val="28"/>
+        <w:t>Оказывается, он не такой уж и высокий. Вертолет постоянно стучал лопастями в паре метров над землей, и при падении травм удалось избежать. Я увидел, что Матиуш почти пришел в себя, хоть и наглотался воды - нас выбросило прямо на берег, прямо на кромку прибоя.</w:t>
+      </w:r>
+    </w:p>
+    <w:p>
+      <w:pPr>
+        <w:spacing w:line="360" w:lineRule="auto"/>
+        <w:ind w:firstLine="709"/>
+        <w:rPr>
+          <w:rFonts w:ascii="Times New Roman" w:hAnsi="Times New Roman" w:cs="Times New Roman"/>
+          <w:sz w:val="28"/>
+          <w:szCs w:val="28"/>
+          <w:lang w:val="ru-RU"/>
+        </w:rPr>
+      </w:pPr>
+      <w:r>
+        <w:rPr>
+          <w:rFonts w:ascii="Times New Roman" w:hAnsi="Times New Roman" w:cs="Times New Roman"/>
+          <w:sz w:val="28"/>
+          <w:szCs w:val="28"/>
+          <w:lang w:val="ru-RU"/>
+        </w:rPr>
+        <w:t>Повторяю, считайте это тренировкой, - я немного приподнял голову, чтобы лучше слышать мастера. - Месяцев через полгода я прилечу за тобой или твоими останками. Я очень надеюсь, что вы к настоящему времени еще живы… Удачи вам, ребята. Вам это понадобится.</w:t>
+      </w:r>
+    </w:p>
+    <w:p>
+      <w:pPr>
+        <w:spacing w:line="360" w:lineRule="auto"/>
+        <w:ind w:firstLine="709"/>
+        <w:rPr>
+          <w:rFonts w:ascii="Times New Roman" w:hAnsi="Times New Roman" w:cs="Times New Roman"/>
+          <w:sz w:val="28"/>
+          <w:szCs w:val="28"/>
+          <w:lang w:val="ru-RU"/>
+        </w:rPr>
+      </w:pPr>
+      <w:r>
+        <w:rPr>
+          <w:rFonts w:ascii="Times New Roman" w:hAnsi="Times New Roman" w:cs="Times New Roman"/>
+          <w:sz w:val="28"/>
+          <w:szCs w:val="28"/>
+          <w:lang w:val="ru-RU"/>
+        </w:rPr>
+        <w:t>Я попытался крикнуть что-нибудь непристойное в ответ. Если Конг и услышал меня, то не ответил. Вертолет быстро набрал высоту и лег на обратном пути.</w:t>
+      </w:r>
+    </w:p>
+    <w:p>
+      <w:pPr>
+        <w:spacing w:line="360" w:lineRule="auto"/>
+        <w:ind w:firstLine="709"/>
+        <w:rPr>
+          <w:rFonts w:ascii="Times New Roman" w:hAnsi="Times New Roman" w:cs="Times New Roman"/>
+          <w:sz w:val="28"/>
+          <w:szCs w:val="28"/>
+          <w:lang w:val="ru-RU"/>
+        </w:rPr>
+      </w:pPr>
+      <w:r>
+        <w:rPr>
+          <w:rFonts w:ascii="Times New Roman" w:hAnsi="Times New Roman" w:cs="Times New Roman"/>
+          <w:sz w:val="28"/>
+          <w:szCs w:val="28"/>
           <w:lang w:val="ru-RU"/>
         </w:rPr>
         <w:t>Волки выходят из столярной. Пиявки появляются из земли.</w:t>
@@ -328,13 +263,15 @@
         <w:rPr>
           <w:rFonts w:ascii="Times New Roman" w:hAnsi="Times New Roman" w:cs="Times New Roman"/>
           <w:sz w:val="28"/>
-          <w:lang w:val="ru-RU"/>
-        </w:rPr>
-      </w:pPr>
-      <w:r>
-        <w:rPr>
-          <w:rFonts w:ascii="Times New Roman" w:hAnsi="Times New Roman" w:cs="Times New Roman"/>
-          <w:sz w:val="28"/>
+          <w:szCs w:val="28"/>
+          <w:lang w:val="ru-RU"/>
+        </w:rPr>
+      </w:pPr>
+      <w:r>
+        <w:rPr>
+          <w:rFonts w:ascii="Times New Roman" w:hAnsi="Times New Roman" w:cs="Times New Roman"/>
+          <w:sz w:val="28"/>
+          <w:szCs w:val="28"/>
           <w:lang w:val="ru-RU"/>
         </w:rPr>
         <w:t>Крысы выходят из нор, которые они называют домом,</w:t>
@@ -347,13 +284,15 @@
         <w:rPr>
           <w:rFonts w:ascii="Times New Roman" w:hAnsi="Times New Roman" w:cs="Times New Roman"/>
           <w:sz w:val="28"/>
-          <w:lang w:val="ru-RU"/>
-        </w:rPr>
-      </w:pPr>
-      <w:r>
-        <w:rPr>
-          <w:rFonts w:ascii="Times New Roman" w:hAnsi="Times New Roman" w:cs="Times New Roman"/>
-          <w:sz w:val="28"/>
+          <w:szCs w:val="28"/>
+          <w:lang w:val="ru-RU"/>
+        </w:rPr>
+      </w:pPr>
+      <w:r>
+        <w:rPr>
+          <w:rFonts w:ascii="Times New Roman" w:hAnsi="Times New Roman" w:cs="Times New Roman"/>
+          <w:sz w:val="28"/>
+          <w:szCs w:val="28"/>
           <w:lang w:val="ru-RU"/>
         </w:rPr>
         <w:t>И я разваливаюсь.</w:t>
@@ -366,13 +305,15 @@
         <w:rPr>
           <w:rFonts w:ascii="Times New Roman" w:hAnsi="Times New Roman" w:cs="Times New Roman"/>
           <w:sz w:val="28"/>
-          <w:lang w:val="ru-RU"/>
-        </w:rPr>
-      </w:pPr>
-      <w:r>
-        <w:rPr>
-          <w:rFonts w:ascii="Times New Roman" w:hAnsi="Times New Roman" w:cs="Times New Roman"/>
-          <w:sz w:val="28"/>
+          <w:szCs w:val="28"/>
+          <w:lang w:val="ru-RU"/>
+        </w:rPr>
+      </w:pPr>
+      <w:r>
+        <w:rPr>
+          <w:rFonts w:ascii="Times New Roman" w:hAnsi="Times New Roman" w:cs="Times New Roman"/>
+          <w:sz w:val="28"/>
+          <w:szCs w:val="28"/>
           <w:lang w:val="ru-RU"/>
         </w:rPr>
         <w:t>И змеи начинают петь.</w:t>
@@ -385,13 +326,15 @@
         <w:rPr>
           <w:rFonts w:ascii="Times New Roman" w:hAnsi="Times New Roman" w:cs="Times New Roman"/>
           <w:sz w:val="28"/>
-          <w:lang w:val="ru-RU"/>
-        </w:rPr>
-      </w:pPr>
-      <w:r>
-        <w:rPr>
-          <w:rFonts w:ascii="Times New Roman" w:hAnsi="Times New Roman" w:cs="Times New Roman"/>
-          <w:sz w:val="28"/>
+          <w:szCs w:val="28"/>
+          <w:lang w:val="ru-RU"/>
+        </w:rPr>
+      </w:pPr>
+      <w:r>
+        <w:rPr>
+          <w:rFonts w:ascii="Times New Roman" w:hAnsi="Times New Roman" w:cs="Times New Roman"/>
+          <w:sz w:val="28"/>
+          <w:szCs w:val="28"/>
           <w:lang w:val="ru-RU"/>
         </w:rPr>
         <w:t>Стакан из горного хрусталя, наполненный дорогим шотландским виски, с грохотом ударился о стену, разлетевшись на миллион мелких осколков. Норман, тяжело дыша, уставился на пятно, размазавшее янтарный напиток по оштукатуренной поверхности.</w:t>
@@ -404,13 +347,15 @@
         <w:rPr>
           <w:rFonts w:ascii="Times New Roman" w:hAnsi="Times New Roman" w:cs="Times New Roman"/>
           <w:sz w:val="28"/>
-          <w:lang w:val="ru-RU"/>
-        </w:rPr>
-      </w:pPr>
-      <w:r>
-        <w:rPr>
-          <w:rFonts w:ascii="Times New Roman" w:hAnsi="Times New Roman" w:cs="Times New Roman"/>
-          <w:sz w:val="28"/>
+          <w:szCs w:val="28"/>
+          <w:lang w:val="ru-RU"/>
+        </w:rPr>
+      </w:pPr>
+      <w:r>
+        <w:rPr>
+          <w:rFonts w:ascii="Times New Roman" w:hAnsi="Times New Roman" w:cs="Times New Roman"/>
+          <w:sz w:val="28"/>
+          <w:szCs w:val="28"/>
           <w:lang w:val="ru-RU"/>
         </w:rPr>
         <w:t>Пряный запах ударил ему в нос, и только сейчас Осборн понял, как он выглядит снаружи. Например, с точки зрения Айрис, которая сидела за столом, не обращая внимания на гнев шефа OzCorp. Спина девушки была идеально прямой, на одежде не было ни единой морщинки, взгляд был направлен в пустоту перед ней. Выражение лица: спокойное, если не сказать "мирное". Глаза, спрятанные за очками, Нормана взбесило спокойствие подчиненного.</w:t>
@@ -423,13 +368,15 @@
         <w:rPr>
           <w:rFonts w:ascii="Times New Roman" w:hAnsi="Times New Roman" w:cs="Times New Roman"/>
           <w:sz w:val="28"/>
-          <w:lang w:val="ru-RU"/>
-        </w:rPr>
-      </w:pPr>
-      <w:r>
-        <w:rPr>
-          <w:rFonts w:ascii="Times New Roman" w:hAnsi="Times New Roman" w:cs="Times New Roman"/>
-          <w:sz w:val="28"/>
+          <w:szCs w:val="28"/>
+          <w:lang w:val="ru-RU"/>
+        </w:rPr>
+      </w:pPr>
+      <w:r>
+        <w:rPr>
+          <w:rFonts w:ascii="Times New Roman" w:hAnsi="Times New Roman" w:cs="Times New Roman"/>
+          <w:sz w:val="28"/>
+          <w:szCs w:val="28"/>
           <w:lang w:val="ru-RU"/>
         </w:rPr>
         <w:lastRenderedPageBreak/>
@@ -443,13 +390,15 @@
         <w:rPr>
           <w:rFonts w:ascii="Times New Roman" w:hAnsi="Times New Roman" w:cs="Times New Roman"/>
           <w:sz w:val="28"/>
-          <w:lang w:val="ru-RU"/>
-        </w:rPr>
-      </w:pPr>
-      <w:r>
-        <w:rPr>
-          <w:rFonts w:ascii="Times New Roman" w:hAnsi="Times New Roman" w:cs="Times New Roman"/>
-          <w:sz w:val="28"/>
+          <w:szCs w:val="28"/>
+          <w:lang w:val="ru-RU"/>
+        </w:rPr>
+      </w:pPr>
+      <w:r>
+        <w:rPr>
+          <w:rFonts w:ascii="Times New Roman" w:hAnsi="Times New Roman" w:cs="Times New Roman"/>
+          <w:sz w:val="28"/>
+          <w:szCs w:val="28"/>
           <w:lang w:val="ru-RU"/>
         </w:rPr>
         <w:t>проигнорировала его.</w:t>
@@ -462,17 +411,20 @@
         <w:rPr>
           <w:rFonts w:ascii="Times New Roman" w:hAnsi="Times New Roman" w:cs="Times New Roman"/>
           <w:sz w:val="28"/>
-          <w:lang w:val="ru-RU"/>
-        </w:rPr>
-      </w:pPr>
-      <w:r>
-        <w:rPr>
-          <w:rFonts w:ascii="Times New Roman" w:hAnsi="Times New Roman" w:cs="Times New Roman"/>
-          <w:sz w:val="28"/>
+          <w:szCs w:val="28"/>
+          <w:lang w:val="ru-RU"/>
+        </w:rPr>
+      </w:pPr>
+      <w:r>
+        <w:rPr>
+          <w:rFonts w:ascii="Times New Roman" w:hAnsi="Times New Roman" w:cs="Times New Roman"/>
+          <w:sz w:val="28"/>
+          <w:szCs w:val="28"/>
           <w:lang w:val="ru-RU"/>
         </w:rPr>
         <w:t>Ее спокойствие разозлило Нормана еще больше. В конце концов он нашел кого-то, на ком мог выместить свой гнев:</w:t>
       </w:r>
+      <w:bookmarkEnd w:id="0"/>
     </w:p>
     <w:sectPr>
       <w:pgSz w:w="12240" w:h="15840"/>
@@ -485,7 +437,7 @@
 </file>
 
 <file path=word/styles.xml><?xml version="1.0" encoding="utf-8"?>
-<w:styles xmlns:mc="http://schemas.openxmlformats.org/markup-compatibility/2006" xmlns:r="http://schemas.openxmlformats.org/officeDocument/2006/relationships" xmlns:w="http://schemas.openxmlformats.org/wordprocessingml/2006/main" xmlns:w14="http://schemas.microsoft.com/office/word/2010/wordml" xmlns:w15="http://schemas.microsoft.com/office/word/2012/wordml" xmlns:w16cid="http://schemas.microsoft.com/office/word/2016/wordml/cid" xmlns:w16se="http://schemas.microsoft.com/office/word/2015/wordml/symex" mc:Ignorable="w14 w15 w16se w16cid">
+<w:styles xmlns:mc="http://schemas.openxmlformats.org/markup-compatibility/2006" xmlns:r="http://schemas.openxmlformats.org/officeDocument/2006/relationships" xmlns:w="http://schemas.openxmlformats.org/wordprocessingml/2006/main" xmlns:w14="http://schemas.microsoft.com/office/word/2010/wordml" xmlns:w15="http://schemas.microsoft.com/office/word/2012/wordml" xmlns:w16se="http://schemas.microsoft.com/office/word/2015/wordml/symex" mc:Ignorable="w14 w15 w16se">
   <w:docDefaults>
     <w:rPrDefault>
       <w:rPr>
@@ -501,7 +453,7 @@
       </w:pPr>
     </w:pPrDefault>
   </w:docDefaults>
-  <w:latentStyles w:defLockedState="0" w:defUIPriority="99" w:defSemiHidden="0" w:defUnhideWhenUsed="0" w:defQFormat="0" w:count="375">
+  <w:latentStyles w:defLockedState="0" w:defUIPriority="99" w:defSemiHidden="0" w:defUnhideWhenUsed="0" w:defQFormat="0" w:count="371">
     <w:lsdException w:name="Normal" w:uiPriority="0" w:qFormat="1"/>
     <w:lsdException w:name="heading 1" w:uiPriority="9" w:qFormat="1"/>
     <w:lsdException w:name="heading 2" w:semiHidden="1" w:uiPriority="9" w:unhideWhenUsed="1" w:qFormat="1"/>
@@ -873,10 +825,6 @@
     <w:lsdException w:name="List Table 5 Dark Accent 6" w:uiPriority="50"/>
     <w:lsdException w:name="List Table 6 Colorful Accent 6" w:uiPriority="51"/>
     <w:lsdException w:name="List Table 7 Colorful Accent 6" w:uiPriority="52"/>
-    <w:lsdException w:name="Mention" w:semiHidden="1" w:unhideWhenUsed="1"/>
-    <w:lsdException w:name="Smart Hyperlink" w:semiHidden="1" w:unhideWhenUsed="1"/>
-    <w:lsdException w:name="Hashtag" w:semiHidden="1" w:unhideWhenUsed="1"/>
-    <w:lsdException w:name="Unresolved Mention" w:semiHidden="1" w:unhideWhenUsed="1"/>
   </w:latentStyles>
   <w:style w:type="paragraph" w:default="1" w:styleId="a">
     <w:name w:val="Normal"/>

--- a/LR2/81.docx
+++ b/LR2/81.docx
@@ -13,16 +13,17 @@
           <w:lang w:val="ru-RU"/>
         </w:rPr>
       </w:pPr>
+      <w:r>
+        <w:rPr>
+          <w:rFonts w:ascii="Times New Roman" w:hAnsi="Times New Roman" w:cs="Times New Roman"/>
+          <w:sz w:val="28"/>
+          <w:szCs w:val="28"/>
+          <w:lang w:val="ru-RU"/>
+        </w:rPr>
+        <w:t>И там мы уже встретили Конга. Мне так и не удалось узнать, как он убедил моих</w:t>
+      </w:r>
       <w:bookmarkStart w:id="0" w:name="_GoBack"/>
-      <w:r>
-        <w:rPr>
-          <w:rFonts w:ascii="Times New Roman" w:hAnsi="Times New Roman" w:cs="Times New Roman"/>
-          <w:sz w:val="28"/>
-          <w:szCs w:val="28"/>
-          <w:lang w:val="ru-RU"/>
-        </w:rPr>
-        <w:t>И там мы уже встретили Конга. Мне так и не удалось узнать, как он убедил моих</w:t>
-      </w:r>
+      <w:bookmarkEnd w:id="0"/>
     </w:p>
     <w:p>
       <w:pPr>
@@ -424,7 +425,6 @@
         </w:rPr>
         <w:t>Ее спокойствие разозлило Нормана еще больше. В конце концов он нашел кого-то, на ком мог выместить свой гнев:</w:t>
       </w:r>
-      <w:bookmarkEnd w:id="0"/>
     </w:p>
     <w:sectPr>
       <w:pgSz w:w="12240" w:h="15840"/>

--- a/LR2/81.docx
+++ b/LR2/81.docx
@@ -2,35 +2,37 @@
 <file path=word/document.xml><?xml version="1.0" encoding="utf-8"?>
 <w:document xmlns:wpc="http://schemas.microsoft.com/office/word/2010/wordprocessingCanvas" xmlns:cx="http://schemas.microsoft.com/office/drawing/2014/chartex" xmlns:mc="http://schemas.openxmlformats.org/markup-compatibility/2006" xmlns:o="urn:schemas-microsoft-com:office:office" xmlns:r="http://schemas.openxmlformats.org/officeDocument/2006/relationships" xmlns:m="http://schemas.openxmlformats.org/officeDocument/2006/math" xmlns:v="urn:schemas-microsoft-com:vml" xmlns:wp14="http://schemas.microsoft.com/office/word/2010/wordprocessingDrawing" xmlns:wp="http://schemas.openxmlformats.org/drawingml/2006/wordprocessingDrawing" xmlns:w10="urn:schemas-microsoft-com:office:word" xmlns:w="http://schemas.openxmlformats.org/wordprocessingml/2006/main" xmlns:w14="http://schemas.microsoft.com/office/word/2010/wordml" xmlns:w15="http://schemas.microsoft.com/office/word/2012/wordml" xmlns:w16se="http://schemas.microsoft.com/office/word/2015/wordml/symex" xmlns:wpg="http://schemas.microsoft.com/office/word/2010/wordprocessingGroup" xmlns:wpi="http://schemas.microsoft.com/office/word/2010/wordprocessingInk" xmlns:wne="http://schemas.microsoft.com/office/word/2006/wordml" xmlns:wps="http://schemas.microsoft.com/office/word/2010/wordprocessingShape" mc:Ignorable="w14 w15 w16se wp14">
   <w:body>
-    <w:p/>
-    <w:p>
-      <w:pPr>
-        <w:spacing w:after="0" w:line="360" w:lineRule="auto"/>
-        <w:jc w:val="both"/>
-        <w:rPr>
-          <w:rFonts w:ascii="Times New Roman" w:hAnsi="Times New Roman" w:cs="Times New Roman"/>
-          <w:sz w:val="28"/>
-          <w:szCs w:val="28"/>
-        </w:rPr>
-      </w:pPr>
-      <w:bookmarkStart w:id="0" w:name="_Toc114839082"/>
-      <w:r>
-        <w:rPr>
-          <w:rFonts w:ascii="Times New Roman" w:hAnsi="Times New Roman" w:cs="Times New Roman"/>
-          <w:sz w:val="28"/>
-          <w:szCs w:val="28"/>
-        </w:rPr>
-        <w:t xml:space="preserve">        И там мы у</w:t>
-      </w:r>
-      <w:bookmarkStart w:id="1" w:name="_GoBack"/>
-      <w:bookmarkEnd w:id="1"/>
-      <w:r>
-        <w:rPr>
-          <w:rFonts w:ascii="Times New Roman" w:hAnsi="Times New Roman" w:cs="Times New Roman"/>
-          <w:sz w:val="28"/>
-          <w:szCs w:val="28"/>
-        </w:rPr>
-        <w:t xml:space="preserve">же встретили </w:t>
+    <w:p>
+      <w:pPr>
+        <w:tabs>
+          <w:tab w:val="left" w:pos="993"/>
+        </w:tabs>
+        <w:rPr>
+          <w:rFonts w:ascii="Times New Roman" w:hAnsi="Times New Roman" w:cs="Times New Roman"/>
+          <w:sz w:val="28"/>
+          <w:szCs w:val="28"/>
+        </w:rPr>
+      </w:pPr>
+      <w:bookmarkStart w:id="0" w:name="_GoBack"/>
+      <w:bookmarkEnd w:id="0"/>
+    </w:p>
+    <w:p>
+      <w:pPr>
+        <w:spacing w:line="360" w:lineRule="auto"/>
+        <w:ind w:firstLine="709"/>
+        <w:rPr>
+          <w:rFonts w:ascii="Times New Roman" w:hAnsi="Times New Roman" w:cs="Times New Roman"/>
+          <w:sz w:val="28"/>
+          <w:szCs w:val="28"/>
+        </w:rPr>
+      </w:pPr>
+      <w:r>
+        <w:rPr>
+          <w:rFonts w:ascii="Times New Roman" w:hAnsi="Times New Roman" w:cs="Times New Roman"/>
+          <w:sz w:val="28"/>
+          <w:szCs w:val="28"/>
+        </w:rPr>
+        <w:t xml:space="preserve">И там мы уже встретили </w:t>
       </w:r>
       <w:proofErr w:type="spellStart"/>
       <w:r>
@@ -41,7 +43,6 @@
         </w:rPr>
         <w:t>Конга</w:t>
       </w:r>
-      <w:bookmarkEnd w:id="0"/>
       <w:proofErr w:type="spellEnd"/>
       <w:r>
         <w:rPr>
@@ -49,7 +50,23 @@
           <w:sz w:val="28"/>
           <w:szCs w:val="28"/>
         </w:rPr>
-        <w:t xml:space="preserve">. Мне так и не удалось узнать, как он убедил моих спутников (включая Ирис!), что мне лучше лететь с ним. Магия, ничего больше. Однако через несколько минут переговоров я уже сидел в кабине маленького невзрачного серого вертолета, а Айрис и остальные вскарабкались внутрь огромного черного крылатого монстра с гербом </w:t>
+        <w:t>. Мне так и не удалось узнать, как он убедил моих</w:t>
+      </w:r>
+      <w:r>
+        <w:rPr>
+          <w:rFonts w:ascii="Times New Roman" w:hAnsi="Times New Roman" w:cs="Times New Roman"/>
+          <w:sz w:val="28"/>
+          <w:szCs w:val="28"/>
+        </w:rPr>
+        <w:t xml:space="preserve"> </w:t>
+      </w:r>
+      <w:r>
+        <w:rPr>
+          <w:rFonts w:ascii="Times New Roman" w:hAnsi="Times New Roman" w:cs="Times New Roman"/>
+          <w:sz w:val="28"/>
+          <w:szCs w:val="28"/>
+        </w:rPr>
+        <w:t xml:space="preserve">спутников (включая Ирис!), что мне лучше лететь с ним. Магия, ничего больше. Однако через несколько минут переговоров я уже сидел в кабине маленького невзрачного серого вертолета, а Айрис и остальные вскарабкались внутрь огромного черного крылатого монстра с гербом </w:t>
       </w:r>
       <w:proofErr w:type="spellStart"/>
       <w:r>
@@ -57,7 +74,6 @@
           <w:rFonts w:ascii="Times New Roman" w:hAnsi="Times New Roman" w:cs="Times New Roman"/>
           <w:sz w:val="28"/>
           <w:szCs w:val="28"/>
-          <w:lang w:val="en-US"/>
         </w:rPr>
         <w:t>OzCorp</w:t>
       </w:r>
@@ -68,6 +84,165 @@
           <w:sz w:val="28"/>
           <w:szCs w:val="28"/>
         </w:rPr>
+        <w:t xml:space="preserve"> по бокам.</w:t>
+      </w:r>
+    </w:p>
+    <w:p>
+      <w:pPr>
+        <w:spacing w:line="360" w:lineRule="auto"/>
+        <w:ind w:firstLine="709"/>
+        <w:rPr>
+          <w:rFonts w:ascii="Times New Roman" w:hAnsi="Times New Roman" w:cs="Times New Roman"/>
+          <w:sz w:val="28"/>
+          <w:szCs w:val="28"/>
+        </w:rPr>
+      </w:pPr>
+      <w:r>
+        <w:rPr>
+          <w:rFonts w:ascii="Times New Roman" w:hAnsi="Times New Roman" w:cs="Times New Roman"/>
+          <w:sz w:val="28"/>
+          <w:szCs w:val="28"/>
+        </w:rPr>
+        <w:t>Через минуту почти одновременно взлетели два разных вертолета.</w:t>
+      </w:r>
+    </w:p>
+    <w:p>
+      <w:pPr>
+        <w:spacing w:line="360" w:lineRule="auto"/>
+        <w:ind w:firstLine="709"/>
+        <w:rPr>
+          <w:rFonts w:ascii="Times New Roman" w:hAnsi="Times New Roman" w:cs="Times New Roman"/>
+          <w:sz w:val="28"/>
+          <w:szCs w:val="28"/>
+        </w:rPr>
+      </w:pPr>
+      <w:r>
+        <w:rPr>
+          <w:rFonts w:ascii="Times New Roman" w:hAnsi="Times New Roman" w:cs="Times New Roman"/>
+          <w:sz w:val="28"/>
+          <w:szCs w:val="28"/>
+        </w:rPr>
+        <w:t>Когда я посмотрел на землю позади себя, меня пронзило острое чувство беспокойства. Мэтт корчился в кресле рядом со мной: то ли моя нервозность передалась ему, то ли его собственные чувства начали подавать предупреждающие сигналы.</w:t>
+      </w:r>
+    </w:p>
+    <w:p>
+      <w:pPr>
+        <w:spacing w:line="360" w:lineRule="auto"/>
+        <w:ind w:firstLine="709"/>
+        <w:rPr>
+          <w:rFonts w:ascii="Times New Roman" w:hAnsi="Times New Roman" w:cs="Times New Roman"/>
+          <w:sz w:val="28"/>
+          <w:szCs w:val="28"/>
+        </w:rPr>
+      </w:pPr>
+      <w:r>
+        <w:rPr>
+          <w:rFonts w:ascii="Times New Roman" w:hAnsi="Times New Roman" w:cs="Times New Roman"/>
+          <w:sz w:val="28"/>
+          <w:szCs w:val="28"/>
+        </w:rPr>
+        <w:t>Летали долго. Должно быть четыре часа. Большую часть времени пейзаж за окном не менялся: мы летели над океаном. К моменту, когда вертолет начал снижаться, мои чувства уже были натянуты, как канат, так как тревога росла с каждой секундой.</w:t>
+      </w:r>
+    </w:p>
+    <w:p>
+      <w:pPr>
+        <w:spacing w:line="360" w:lineRule="auto"/>
+        <w:ind w:firstLine="709"/>
+        <w:rPr>
+          <w:rFonts w:ascii="Times New Roman" w:hAnsi="Times New Roman" w:cs="Times New Roman"/>
+          <w:sz w:val="28"/>
+          <w:szCs w:val="28"/>
+        </w:rPr>
+      </w:pPr>
+      <w:r>
+        <w:rPr>
+          <w:rFonts w:ascii="Times New Roman" w:hAnsi="Times New Roman" w:cs="Times New Roman"/>
+          <w:sz w:val="28"/>
+          <w:szCs w:val="28"/>
+        </w:rPr>
+        <w:t xml:space="preserve">Приехали, - усмехнулся </w:t>
+      </w:r>
+      <w:proofErr w:type="spellStart"/>
+      <w:r>
+        <w:rPr>
+          <w:rFonts w:ascii="Times New Roman" w:hAnsi="Times New Roman" w:cs="Times New Roman"/>
+          <w:sz w:val="28"/>
+          <w:szCs w:val="28"/>
+        </w:rPr>
+        <w:t>Конг</w:t>
+      </w:r>
+      <w:proofErr w:type="spellEnd"/>
+      <w:r>
+        <w:rPr>
+          <w:rFonts w:ascii="Times New Roman" w:hAnsi="Times New Roman" w:cs="Times New Roman"/>
+          <w:sz w:val="28"/>
+          <w:szCs w:val="28"/>
+        </w:rPr>
+        <w:t>.</w:t>
+      </w:r>
+    </w:p>
+    <w:p>
+      <w:pPr>
+        <w:spacing w:line="360" w:lineRule="auto"/>
+        <w:ind w:firstLine="709"/>
+        <w:rPr>
+          <w:rFonts w:ascii="Times New Roman" w:hAnsi="Times New Roman" w:cs="Times New Roman"/>
+          <w:sz w:val="28"/>
+          <w:szCs w:val="28"/>
+        </w:rPr>
+      </w:pPr>
+      <w:r>
+        <w:rPr>
+          <w:rFonts w:ascii="Times New Roman" w:hAnsi="Times New Roman" w:cs="Times New Roman"/>
+          <w:sz w:val="28"/>
+          <w:szCs w:val="28"/>
+        </w:rPr>
+        <w:t>Мне не понравилась ее улыбка. Вообще.</w:t>
+      </w:r>
+    </w:p>
+    <w:p>
+      <w:pPr>
+        <w:spacing w:line="360" w:lineRule="auto"/>
+        <w:ind w:firstLine="709"/>
+        <w:rPr>
+          <w:rFonts w:ascii="Times New Roman" w:hAnsi="Times New Roman" w:cs="Times New Roman"/>
+          <w:sz w:val="28"/>
+          <w:szCs w:val="28"/>
+        </w:rPr>
+      </w:pPr>
+      <w:r>
+        <w:rPr>
+          <w:rFonts w:ascii="Times New Roman" w:hAnsi="Times New Roman" w:cs="Times New Roman"/>
+          <w:sz w:val="28"/>
+          <w:szCs w:val="28"/>
+        </w:rPr>
+        <w:t>А в следующий момент от сильного удара в живот у меня чуть не перехватило дыхание.</w:t>
+      </w:r>
+    </w:p>
+    <w:p>
+      <w:pPr>
+        <w:spacing w:line="360" w:lineRule="auto"/>
+        <w:ind w:firstLine="709"/>
+        <w:rPr>
+          <w:rFonts w:ascii="Times New Roman" w:hAnsi="Times New Roman" w:cs="Times New Roman"/>
+          <w:sz w:val="28"/>
+          <w:szCs w:val="28"/>
+        </w:rPr>
+      </w:pPr>
+      <w:r>
+        <w:rPr>
+          <w:rFonts w:ascii="Times New Roman" w:hAnsi="Times New Roman" w:cs="Times New Roman"/>
+          <w:sz w:val="28"/>
+          <w:szCs w:val="28"/>
+        </w:rPr>
+        <w:t xml:space="preserve"> Считайте это тренировкой, - голос мастера едва пробивался сквозь пульсацию крови в висках, стук лопастей и рев мотора. С трудом сфокусировав взгляд, я увидел Мэтта, который,</w:t>
+      </w:r>
+      <w:r>
+        <w:rPr>
+          <w:rFonts w:ascii="Times New Roman" w:hAnsi="Times New Roman" w:cs="Times New Roman"/>
+          <w:sz w:val="28"/>
+          <w:szCs w:val="28"/>
+        </w:rPr>
         <w:t xml:space="preserve"> </w:t>
       </w:r>
       <w:r>
@@ -76,136 +251,7 @@
           <w:sz w:val="28"/>
           <w:szCs w:val="28"/>
         </w:rPr>
-        <w:t>по бокам.</w:t>
-      </w:r>
-      <w:bookmarkStart w:id="2" w:name="_Toc114839083"/>
-    </w:p>
-    <w:p>
-      <w:pPr>
-        <w:spacing w:after="0" w:line="360" w:lineRule="auto"/>
-        <w:jc w:val="both"/>
-        <w:rPr>
-          <w:rFonts w:ascii="Times New Roman" w:hAnsi="Times New Roman" w:cs="Times New Roman"/>
-          <w:sz w:val="28"/>
-          <w:szCs w:val="28"/>
-        </w:rPr>
-      </w:pPr>
-      <w:r>
-        <w:rPr>
-          <w:rFonts w:ascii="Times New Roman" w:hAnsi="Times New Roman" w:cs="Times New Roman"/>
-          <w:sz w:val="28"/>
-          <w:szCs w:val="28"/>
-        </w:rPr>
-        <w:t xml:space="preserve">          Через минуту почти одновременно взлетели два разных вертолета.</w:t>
-      </w:r>
-      <w:bookmarkEnd w:id="2"/>
-    </w:p>
-    <w:p>
-      <w:pPr>
-        <w:spacing w:after="0" w:line="360" w:lineRule="auto"/>
-        <w:ind w:firstLine="709"/>
-        <w:jc w:val="both"/>
-        <w:rPr>
-          <w:rFonts w:ascii="Times New Roman" w:hAnsi="Times New Roman" w:cs="Times New Roman"/>
-          <w:sz w:val="28"/>
-          <w:szCs w:val="28"/>
-        </w:rPr>
-      </w:pPr>
-      <w:r>
-        <w:rPr>
-          <w:rFonts w:ascii="Times New Roman" w:hAnsi="Times New Roman" w:cs="Times New Roman"/>
-          <w:sz w:val="28"/>
-          <w:szCs w:val="28"/>
-        </w:rPr>
-        <w:t>Когда я посмотрел на землю позади себя, меня пронзило острое чувство беспокойства. Мэтт корчился в кресле рядом со мной: то ли моя нервозность передалась ему, то ли его собственные чувства начали подавать предупреждающие сигналы.</w:t>
-      </w:r>
-    </w:p>
-    <w:p>
-      <w:pPr>
-        <w:spacing w:after="0" w:line="360" w:lineRule="auto"/>
-        <w:ind w:firstLine="709"/>
-        <w:jc w:val="both"/>
-        <w:rPr>
-          <w:rFonts w:ascii="Times New Roman" w:hAnsi="Times New Roman" w:cs="Times New Roman"/>
-          <w:sz w:val="28"/>
-          <w:szCs w:val="28"/>
-        </w:rPr>
-      </w:pPr>
-      <w:bookmarkStart w:id="3" w:name="_Toc114839084"/>
-      <w:r>
-        <w:rPr>
-          <w:rFonts w:ascii="Times New Roman" w:hAnsi="Times New Roman" w:cs="Times New Roman"/>
-          <w:sz w:val="28"/>
-          <w:szCs w:val="28"/>
-        </w:rPr>
-        <w:t>Летали долго</w:t>
-      </w:r>
-      <w:r>
-        <w:rPr>
-          <w:rStyle w:val="20"/>
-        </w:rPr>
-        <w:t>.</w:t>
-      </w:r>
-      <w:bookmarkEnd w:id="3"/>
-      <w:r>
-        <w:rPr>
-          <w:rFonts w:ascii="Times New Roman" w:hAnsi="Times New Roman" w:cs="Times New Roman"/>
-          <w:sz w:val="28"/>
-          <w:szCs w:val="28"/>
-        </w:rPr>
-        <w:t xml:space="preserve"> Должно быть четыре часа. Большую часть времени пейзаж за окном не менялся: </w:t>
-      </w:r>
-      <w:r>
-        <w:rPr>
-          <w:rStyle w:val="20"/>
-          <w:rFonts w:ascii="Times New Roman" w:hAnsi="Times New Roman" w:cs="Times New Roman"/>
-          <w:color w:val="auto"/>
-          <w:sz w:val="28"/>
-          <w:szCs w:val="28"/>
-        </w:rPr>
-        <w:t>мы летели над океаном</w:t>
-      </w:r>
-      <w:r>
-        <w:rPr>
-          <w:rStyle w:val="20"/>
-        </w:rPr>
-        <w:t>.</w:t>
-      </w:r>
-      <w:r>
-        <w:rPr>
-          <w:rFonts w:ascii="Times New Roman" w:hAnsi="Times New Roman" w:cs="Times New Roman"/>
-          <w:sz w:val="28"/>
-          <w:szCs w:val="28"/>
-        </w:rPr>
-        <w:t xml:space="preserve"> К моменту, когда вертолет начал снижаться, мои чувства уже были натянуты, как канат, так как тревога росла с каждой секундой.</w:t>
-      </w:r>
-    </w:p>
-    <w:p>
-      <w:pPr>
-        <w:spacing w:after="0" w:line="360" w:lineRule="auto"/>
-        <w:ind w:firstLine="709"/>
-        <w:jc w:val="both"/>
-        <w:rPr>
-          <w:rFonts w:ascii="Times New Roman" w:hAnsi="Times New Roman" w:cs="Times New Roman"/>
-          <w:sz w:val="28"/>
-          <w:szCs w:val="28"/>
-        </w:rPr>
-      </w:pPr>
-      <w:r>
-        <w:rPr>
-          <w:rFonts w:ascii="Times New Roman" w:hAnsi="Times New Roman" w:cs="Times New Roman"/>
-          <w:sz w:val="28"/>
-          <w:szCs w:val="28"/>
-        </w:rPr>
-        <w:t>Приехали, -</w:t>
-      </w:r>
-      <w:r>
-        <w:rPr>
-          <w:rFonts w:ascii="Times New Roman" w:hAnsi="Times New Roman" w:cs="Times New Roman"/>
-          <w:sz w:val="28"/>
-          <w:szCs w:val="28"/>
-        </w:rPr>
-        <w:t xml:space="preserve"> усмехнулся </w:t>
+        <w:t xml:space="preserve">как и я, присел на землю после неожиданного удара. Один пинок, и тело будущего Сорвиголовы вылетело за дверь. Я, забыв о боли, бросилась за ней, но не успела: </w:t>
       </w:r>
       <w:proofErr w:type="spellStart"/>
       <w:r>
@@ -214,6 +260,100 @@
           <w:sz w:val="28"/>
           <w:szCs w:val="28"/>
         </w:rPr>
+        <w:t>Мердок</w:t>
+      </w:r>
+      <w:proofErr w:type="spellEnd"/>
+      <w:r>
+        <w:rPr>
+          <w:rFonts w:ascii="Times New Roman" w:hAnsi="Times New Roman" w:cs="Times New Roman"/>
+          <w:sz w:val="28"/>
+          <w:szCs w:val="28"/>
+        </w:rPr>
+        <w:t xml:space="preserve"> выпал из вертолета и полетел вниз. Правда, сам я в каюте не остался, потому что следующий пинок Хозяина сбросил и меня в море.</w:t>
+      </w:r>
+    </w:p>
+    <w:p>
+      <w:pPr>
+        <w:spacing w:line="360" w:lineRule="auto"/>
+        <w:ind w:firstLine="709"/>
+        <w:rPr>
+          <w:rFonts w:ascii="Times New Roman" w:hAnsi="Times New Roman" w:cs="Times New Roman"/>
+          <w:sz w:val="28"/>
+          <w:szCs w:val="28"/>
+        </w:rPr>
+      </w:pPr>
+      <w:r>
+        <w:rPr>
+          <w:rFonts w:ascii="Times New Roman" w:hAnsi="Times New Roman" w:cs="Times New Roman"/>
+          <w:sz w:val="28"/>
+          <w:szCs w:val="28"/>
+        </w:rPr>
+        <w:lastRenderedPageBreak/>
+        <w:t xml:space="preserve">Оказывается, он не такой уж и высокий. Вертолет постоянно стучал лопастями в паре метров над землей, и при падении травм удалось избежать. Я увидел, что </w:t>
+      </w:r>
+      <w:proofErr w:type="spellStart"/>
+      <w:r>
+        <w:rPr>
+          <w:rFonts w:ascii="Times New Roman" w:hAnsi="Times New Roman" w:cs="Times New Roman"/>
+          <w:sz w:val="28"/>
+          <w:szCs w:val="28"/>
+        </w:rPr>
+        <w:t>Матиуш</w:t>
+      </w:r>
+      <w:proofErr w:type="spellEnd"/>
+      <w:r>
+        <w:rPr>
+          <w:rFonts w:ascii="Times New Roman" w:hAnsi="Times New Roman" w:cs="Times New Roman"/>
+          <w:sz w:val="28"/>
+          <w:szCs w:val="28"/>
+        </w:rPr>
+        <w:t xml:space="preserve"> почти пришел в себя, хоть и наглотался воды - нас выбросило прямо на берег, прямо на кромку прибоя.</w:t>
+      </w:r>
+    </w:p>
+    <w:p>
+      <w:pPr>
+        <w:spacing w:line="360" w:lineRule="auto"/>
+        <w:ind w:firstLine="709"/>
+        <w:rPr>
+          <w:rFonts w:ascii="Times New Roman" w:hAnsi="Times New Roman" w:cs="Times New Roman"/>
+          <w:sz w:val="28"/>
+          <w:szCs w:val="28"/>
+        </w:rPr>
+      </w:pPr>
+      <w:r>
+        <w:rPr>
+          <w:rFonts w:ascii="Times New Roman" w:hAnsi="Times New Roman" w:cs="Times New Roman"/>
+          <w:sz w:val="28"/>
+          <w:szCs w:val="28"/>
+        </w:rPr>
+        <w:t>Повторяю, считайте это тренировкой, - я немного приподнял голову, чтобы лучше слышать мастера. - Месяцев через полгода я прилечу за тобой или твоими останками. Я очень надеюсь, что вы к настоящему времени еще живы… Удачи вам, ребята. Вам это понадобится.</w:t>
+      </w:r>
+    </w:p>
+    <w:p>
+      <w:pPr>
+        <w:spacing w:line="360" w:lineRule="auto"/>
+        <w:ind w:firstLine="709"/>
+        <w:rPr>
+          <w:rFonts w:ascii="Times New Roman" w:hAnsi="Times New Roman" w:cs="Times New Roman"/>
+          <w:sz w:val="28"/>
+          <w:szCs w:val="28"/>
+        </w:rPr>
+      </w:pPr>
+      <w:r>
+        <w:rPr>
+          <w:rFonts w:ascii="Times New Roman" w:hAnsi="Times New Roman" w:cs="Times New Roman"/>
+          <w:sz w:val="28"/>
+          <w:szCs w:val="28"/>
+        </w:rPr>
+        <w:t xml:space="preserve">Я попытался крикнуть что-нибудь непристойное в ответ. Если </w:t>
+      </w:r>
+      <w:proofErr w:type="spellStart"/>
+      <w:r>
+        <w:rPr>
+          <w:rFonts w:ascii="Times New Roman" w:hAnsi="Times New Roman" w:cs="Times New Roman"/>
+          <w:sz w:val="28"/>
+          <w:szCs w:val="28"/>
+        </w:rPr>
         <w:t>Конг</w:t>
       </w:r>
       <w:proofErr w:type="spellEnd"/>
@@ -223,67 +363,121 @@
           <w:sz w:val="28"/>
           <w:szCs w:val="28"/>
         </w:rPr>
-        <w:t>.</w:t>
-      </w:r>
-    </w:p>
-    <w:p>
-      <w:pPr>
-        <w:spacing w:after="0" w:line="360" w:lineRule="auto"/>
-        <w:ind w:firstLine="709"/>
-        <w:jc w:val="both"/>
-        <w:rPr>
-          <w:rFonts w:ascii="Times New Roman" w:hAnsi="Times New Roman" w:cs="Times New Roman"/>
-          <w:sz w:val="28"/>
-          <w:szCs w:val="28"/>
-        </w:rPr>
-      </w:pPr>
-      <w:r>
-        <w:rPr>
-          <w:rFonts w:ascii="Times New Roman" w:hAnsi="Times New Roman" w:cs="Times New Roman"/>
-          <w:sz w:val="28"/>
-          <w:szCs w:val="28"/>
-        </w:rPr>
-        <w:t>Мне не понравилась ее улыбка. Вообще.</w:t>
-      </w:r>
-    </w:p>
-    <w:p>
-      <w:pPr>
-        <w:spacing w:after="0" w:line="360" w:lineRule="auto"/>
-        <w:ind w:firstLine="709"/>
-        <w:jc w:val="both"/>
-        <w:rPr>
-          <w:rFonts w:ascii="Times New Roman" w:hAnsi="Times New Roman" w:cs="Times New Roman"/>
-          <w:sz w:val="28"/>
-          <w:szCs w:val="28"/>
-        </w:rPr>
-      </w:pPr>
-      <w:r>
-        <w:rPr>
-          <w:rFonts w:ascii="Times New Roman" w:hAnsi="Times New Roman" w:cs="Times New Roman"/>
-          <w:sz w:val="28"/>
-          <w:szCs w:val="28"/>
-        </w:rPr>
-        <w:t>А в следующий момент от сильного удара в живот у меня чуть не перехватило дыхание.</w:t>
-      </w:r>
-    </w:p>
-    <w:p>
-      <w:pPr>
-        <w:spacing w:after="0" w:line="360" w:lineRule="auto"/>
-        <w:ind w:firstLine="709"/>
-        <w:jc w:val="both"/>
-        <w:rPr>
-          <w:rFonts w:ascii="Times New Roman" w:hAnsi="Times New Roman" w:cs="Times New Roman"/>
-          <w:sz w:val="28"/>
-          <w:szCs w:val="28"/>
-        </w:rPr>
-      </w:pPr>
-      <w:r>
-        <w:rPr>
-          <w:rFonts w:ascii="Times New Roman" w:hAnsi="Times New Roman" w:cs="Times New Roman"/>
-          <w:sz w:val="28"/>
-          <w:szCs w:val="28"/>
-        </w:rPr>
-        <w:t xml:space="preserve">Считайте это тренировкой, - голос мастера едва пробивался сквозь пульсацию крови в висках, стук лопастей и рев мотора. С трудом сфокусировав взгляд, я увидел Мэтта, который, как и я, присел на землю после неожиданного удара. Один пинок, и тело будущего Сорвиголовы вылетело за дверь. Я, забыв о боли, бросилась за ней, но не успела: </w:t>
+        <w:t xml:space="preserve"> и услышал меня, то не ответил. Вертолет быстро набрал высоту и лег на обратном пути.</w:t>
+      </w:r>
+    </w:p>
+    <w:p>
+      <w:pPr>
+        <w:spacing w:line="360" w:lineRule="auto"/>
+        <w:ind w:firstLine="709"/>
+        <w:rPr>
+          <w:rFonts w:ascii="Times New Roman" w:hAnsi="Times New Roman" w:cs="Times New Roman"/>
+          <w:sz w:val="28"/>
+          <w:szCs w:val="28"/>
+        </w:rPr>
+      </w:pPr>
+      <w:r>
+        <w:rPr>
+          <w:rFonts w:ascii="Times New Roman" w:hAnsi="Times New Roman" w:cs="Times New Roman"/>
+          <w:sz w:val="28"/>
+          <w:szCs w:val="28"/>
+        </w:rPr>
+        <w:t>Волки выходят из столярной.</w:t>
+      </w:r>
+    </w:p>
+    <w:p>
+      <w:pPr>
+        <w:spacing w:line="360" w:lineRule="auto"/>
+        <w:ind w:firstLine="709"/>
+        <w:rPr>
+          <w:rFonts w:ascii="Times New Roman" w:hAnsi="Times New Roman" w:cs="Times New Roman"/>
+          <w:sz w:val="28"/>
+          <w:szCs w:val="28"/>
+        </w:rPr>
+      </w:pPr>
+      <w:r>
+        <w:rPr>
+          <w:rFonts w:ascii="Times New Roman" w:hAnsi="Times New Roman" w:cs="Times New Roman"/>
+          <w:sz w:val="28"/>
+          <w:szCs w:val="28"/>
+        </w:rPr>
+        <w:t>Пиявки появляются из земли.</w:t>
+      </w:r>
+    </w:p>
+    <w:p>
+      <w:pPr>
+        <w:spacing w:line="360" w:lineRule="auto"/>
+        <w:ind w:firstLine="709"/>
+        <w:rPr>
+          <w:rFonts w:ascii="Times New Roman" w:hAnsi="Times New Roman" w:cs="Times New Roman"/>
+          <w:sz w:val="28"/>
+          <w:szCs w:val="28"/>
+        </w:rPr>
+      </w:pPr>
+      <w:r>
+        <w:rPr>
+          <w:rFonts w:ascii="Times New Roman" w:hAnsi="Times New Roman" w:cs="Times New Roman"/>
+          <w:sz w:val="28"/>
+          <w:szCs w:val="28"/>
+        </w:rPr>
+        <w:t>Крысы выходят из нор, которые они называют домом,</w:t>
+      </w:r>
+    </w:p>
+    <w:p>
+      <w:pPr>
+        <w:spacing w:line="360" w:lineRule="auto"/>
+        <w:ind w:firstLine="709"/>
+        <w:rPr>
+          <w:rFonts w:ascii="Times New Roman" w:hAnsi="Times New Roman" w:cs="Times New Roman"/>
+          <w:sz w:val="28"/>
+          <w:szCs w:val="28"/>
+        </w:rPr>
+      </w:pPr>
+      <w:r>
+        <w:rPr>
+          <w:rFonts w:ascii="Times New Roman" w:hAnsi="Times New Roman" w:cs="Times New Roman"/>
+          <w:sz w:val="28"/>
+          <w:szCs w:val="28"/>
+        </w:rPr>
+        <w:t>И я разваливаюсь.</w:t>
+      </w:r>
+    </w:p>
+    <w:p>
+      <w:pPr>
+        <w:spacing w:line="360" w:lineRule="auto"/>
+        <w:ind w:firstLine="709"/>
+        <w:rPr>
+          <w:rFonts w:ascii="Times New Roman" w:hAnsi="Times New Roman" w:cs="Times New Roman"/>
+          <w:sz w:val="28"/>
+          <w:szCs w:val="28"/>
+        </w:rPr>
+      </w:pPr>
+      <w:r>
+        <w:rPr>
+          <w:rFonts w:ascii="Times New Roman" w:hAnsi="Times New Roman" w:cs="Times New Roman"/>
+          <w:sz w:val="28"/>
+          <w:szCs w:val="28"/>
+        </w:rPr>
+        <w:t>И змеи начинают петь.</w:t>
+      </w:r>
+    </w:p>
+    <w:p>
+      <w:pPr>
+        <w:spacing w:line="360" w:lineRule="auto"/>
+        <w:ind w:firstLine="709"/>
+        <w:rPr>
+          <w:rFonts w:ascii="Times New Roman" w:hAnsi="Times New Roman" w:cs="Times New Roman"/>
+          <w:sz w:val="28"/>
+          <w:szCs w:val="28"/>
+        </w:rPr>
+      </w:pPr>
+      <w:r>
+        <w:rPr>
+          <w:rFonts w:ascii="Times New Roman" w:hAnsi="Times New Roman" w:cs="Times New Roman"/>
+          <w:sz w:val="28"/>
+          <w:szCs w:val="28"/>
+        </w:rPr>
+        <w:t xml:space="preserve">Стакан из горного хрусталя, наполненный дорогим шотландским виски, с грохотом ударился о стену, разлетевшись на миллион мелких осколков. </w:t>
       </w:r>
       <w:proofErr w:type="spellStart"/>
       <w:r>
@@ -292,7 +486,7 @@
           <w:sz w:val="28"/>
           <w:szCs w:val="28"/>
         </w:rPr>
-        <w:t>Мердок</w:t>
+        <w:t>Норман</w:t>
       </w:r>
       <w:proofErr w:type="spellEnd"/>
       <w:r>
@@ -301,38 +495,82 @@
           <w:sz w:val="28"/>
           <w:szCs w:val="28"/>
         </w:rPr>
-        <w:t xml:space="preserve">. выпал из вертолета и полетел вниз. Правда, сам я в каюте не остался, потому что следующий пинок Хозяина сбросил и меня в море. </w:t>
-      </w:r>
-    </w:p>
-    <w:p>
-      <w:pPr>
-        <w:spacing w:after="0" w:line="360" w:lineRule="auto"/>
-        <w:ind w:firstLine="709"/>
-        <w:jc w:val="both"/>
-        <w:rPr>
-          <w:rFonts w:ascii="Times New Roman" w:hAnsi="Times New Roman" w:cs="Times New Roman"/>
-          <w:sz w:val="28"/>
-          <w:szCs w:val="28"/>
-        </w:rPr>
-      </w:pPr>
-      <w:bookmarkStart w:id="4" w:name="_Toc114839085"/>
-      <w:r>
-        <w:rPr>
-          <w:rFonts w:ascii="Times New Roman" w:hAnsi="Times New Roman" w:cs="Times New Roman"/>
-          <w:sz w:val="28"/>
-          <w:szCs w:val="28"/>
-        </w:rPr>
-        <w:t>Оказывается, он не такой</w:t>
-      </w:r>
-      <w:bookmarkEnd w:id="4"/>
-      <w:r>
-        <w:rPr>
-          <w:rFonts w:ascii="Times New Roman" w:hAnsi="Times New Roman" w:cs="Times New Roman"/>
-          <w:sz w:val="28"/>
-          <w:szCs w:val="28"/>
-        </w:rPr>
-        <w:t xml:space="preserve"> уж и высокий. Вертолет постоянно стучал лопастями в паре метров над землей, и при падении травм удалось избежать. </w:t>
-      </w:r>
+        <w:t>, тяжело дыша, уставился на пятно, размазавшее янтарный напиток по оштукатуренной поверхности.</w:t>
+      </w:r>
+      <w:r>
+        <w:rPr>
+          <w:rFonts w:ascii="Times New Roman" w:hAnsi="Times New Roman" w:cs="Times New Roman"/>
+          <w:sz w:val="28"/>
+          <w:szCs w:val="28"/>
+        </w:rPr>
+        <w:t xml:space="preserve"> </w:t>
+      </w:r>
+      <w:r>
+        <w:rPr>
+          <w:rFonts w:ascii="Times New Roman" w:hAnsi="Times New Roman" w:cs="Times New Roman"/>
+          <w:sz w:val="28"/>
+          <w:szCs w:val="28"/>
+        </w:rPr>
+        <w:t xml:space="preserve">Пряный запах ударил ему в нос, и только сейчас Осборн понял, как он выглядит снаружи. Например, с точки зрения Айрис, которая сидела за столом, не обращая внимания на гнев шефа </w:t>
+      </w:r>
+      <w:proofErr w:type="spellStart"/>
+      <w:r>
+        <w:rPr>
+          <w:rFonts w:ascii="Times New Roman" w:hAnsi="Times New Roman" w:cs="Times New Roman"/>
+          <w:sz w:val="28"/>
+          <w:szCs w:val="28"/>
+        </w:rPr>
+        <w:t>OzCorp</w:t>
+      </w:r>
+      <w:proofErr w:type="spellEnd"/>
+      <w:r>
+        <w:rPr>
+          <w:rFonts w:ascii="Times New Roman" w:hAnsi="Times New Roman" w:cs="Times New Roman"/>
+          <w:sz w:val="28"/>
+          <w:szCs w:val="28"/>
+        </w:rPr>
+        <w:t>. Спина девушки была идеально прямой, на одежде не было ни единой морщинки, взгляд был направлен в пустоту перед ней. Выражение лица: спокойное, если не сказать "мирное". Глаза, спрятанные за очками,</w:t>
+      </w:r>
+    </w:p>
+    <w:p>
+      <w:pPr>
+        <w:spacing w:line="360" w:lineRule="auto"/>
+        <w:ind w:firstLine="709"/>
+        <w:rPr>
+          <w:rFonts w:ascii="Times New Roman" w:hAnsi="Times New Roman" w:cs="Times New Roman"/>
+          <w:sz w:val="28"/>
+          <w:szCs w:val="28"/>
+        </w:rPr>
+      </w:pPr>
+      <w:proofErr w:type="spellStart"/>
+      <w:r>
+        <w:rPr>
+          <w:rFonts w:ascii="Times New Roman" w:hAnsi="Times New Roman" w:cs="Times New Roman"/>
+          <w:sz w:val="28"/>
+          <w:szCs w:val="28"/>
+        </w:rPr>
+        <w:t>Нормана</w:t>
+      </w:r>
+      <w:proofErr w:type="spellEnd"/>
+      <w:r>
+        <w:rPr>
+          <w:rFonts w:ascii="Times New Roman" w:hAnsi="Times New Roman" w:cs="Times New Roman"/>
+          <w:sz w:val="28"/>
+          <w:szCs w:val="28"/>
+        </w:rPr>
+        <w:t xml:space="preserve"> взбесило спокойствие подчиненного.</w:t>
+      </w:r>
+    </w:p>
+    <w:p>
+      <w:pPr>
+        <w:spacing w:line="360" w:lineRule="auto"/>
+        <w:ind w:firstLine="709"/>
+        <w:rPr>
+          <w:rFonts w:ascii="Times New Roman" w:hAnsi="Times New Roman" w:cs="Times New Roman"/>
+          <w:sz w:val="28"/>
+          <w:szCs w:val="28"/>
+        </w:rPr>
+      </w:pPr>
       <w:r>
         <w:rPr>
           <w:rFonts w:ascii="Times New Roman" w:hAnsi="Times New Roman" w:cs="Times New Roman"/>
@@ -340,7 +578,26 @@
           <w:szCs w:val="28"/>
         </w:rPr>
         <w:lastRenderedPageBreak/>
-        <w:t xml:space="preserve">Я увидел, что </w:t>
+        <w:t>Но еще больше его бесила собственная беспомощность.</w:t>
+      </w:r>
+    </w:p>
+    <w:p>
+      <w:pPr>
+        <w:spacing w:line="360" w:lineRule="auto"/>
+        <w:ind w:firstLine="709"/>
+        <w:rPr>
+          <w:rFonts w:ascii="Times New Roman" w:hAnsi="Times New Roman" w:cs="Times New Roman"/>
+          <w:sz w:val="28"/>
+          <w:szCs w:val="28"/>
+        </w:rPr>
+      </w:pPr>
+      <w:r>
+        <w:rPr>
+          <w:rFonts w:ascii="Times New Roman" w:hAnsi="Times New Roman" w:cs="Times New Roman"/>
+          <w:sz w:val="28"/>
+          <w:szCs w:val="28"/>
+        </w:rPr>
+        <w:t>Гарри все еще был в восторге. Убит или нет, пока неизвестно, но самое обидное: он (</w:t>
       </w:r>
       <w:proofErr w:type="spellStart"/>
       <w:r>
@@ -349,7 +606,7 @@
           <w:sz w:val="28"/>
           <w:szCs w:val="28"/>
         </w:rPr>
-        <w:t>Матиуш</w:t>
+        <w:t>Норман</w:t>
       </w:r>
       <w:proofErr w:type="spellEnd"/>
       <w:r>
@@ -358,63 +615,61 @@
           <w:sz w:val="28"/>
           <w:szCs w:val="28"/>
         </w:rPr>
-        <w:t xml:space="preserve"> почти пришел в себя, хоть и наглотался воды - нас выбросило прямо на берег, прямо на кромку прибоя.</w:t>
-      </w:r>
-    </w:p>
-    <w:p>
-      <w:pPr>
-        <w:spacing w:after="0" w:line="360" w:lineRule="auto"/>
-        <w:ind w:firstLine="709"/>
-        <w:jc w:val="both"/>
-        <w:rPr>
-          <w:rFonts w:ascii="Times New Roman" w:hAnsi="Times New Roman" w:cs="Times New Roman"/>
-          <w:sz w:val="28"/>
-          <w:szCs w:val="28"/>
-        </w:rPr>
-      </w:pPr>
-      <w:r>
-        <w:rPr>
-          <w:rFonts w:ascii="Times New Roman" w:hAnsi="Times New Roman" w:cs="Times New Roman"/>
-          <w:sz w:val="28"/>
-          <w:szCs w:val="28"/>
-        </w:rPr>
-        <w:t xml:space="preserve">Повторяю, считайте это тренировкой, - я немного приподнял голову, чтобы лучше слышать мастера. - Месяцев через полгода я прилечу за тобой или твоими останками. Я очень надеюсь, что вы </w:t>
-      </w:r>
-      <w:r>
-        <w:rPr>
-          <w:rFonts w:ascii="Times New Roman" w:hAnsi="Times New Roman" w:cs="Times New Roman"/>
-          <w:sz w:val="28"/>
-          <w:szCs w:val="28"/>
-        </w:rPr>
-        <w:t>к настоящему времени еще живы…</w:t>
-      </w:r>
-      <w:r>
-        <w:rPr>
-          <w:rFonts w:ascii="Times New Roman" w:hAnsi="Times New Roman" w:cs="Times New Roman"/>
-          <w:sz w:val="28"/>
-          <w:szCs w:val="28"/>
-        </w:rPr>
-        <w:t xml:space="preserve"> Удачи вам, ребята. Вам это понадобится.</w:t>
-      </w:r>
-    </w:p>
-    <w:p>
-      <w:pPr>
-        <w:spacing w:after="0" w:line="360" w:lineRule="auto"/>
-        <w:ind w:firstLine="709"/>
-        <w:jc w:val="both"/>
-        <w:rPr>
-          <w:rFonts w:ascii="Times New Roman" w:hAnsi="Times New Roman" w:cs="Times New Roman"/>
-          <w:sz w:val="28"/>
-          <w:szCs w:val="28"/>
-        </w:rPr>
-      </w:pPr>
-      <w:r>
-        <w:rPr>
-          <w:rFonts w:ascii="Times New Roman" w:hAnsi="Times New Roman" w:cs="Times New Roman"/>
-          <w:sz w:val="28"/>
-          <w:szCs w:val="28"/>
-        </w:rPr>
-        <w:t xml:space="preserve">Я попытался крикнуть что-нибудь непристойное в ответ. Если </w:t>
+        <w:t xml:space="preserve"> Осборн!) обставлен. Он считал себя самым умным, считал, что успеет спрятать сына. У меня не было времени. Над ним и его людьми смеялись как сумасшедшие.</w:t>
+      </w:r>
+    </w:p>
+    <w:p>
+      <w:pPr>
+        <w:spacing w:line="360" w:lineRule="auto"/>
+        <w:ind w:firstLine="709"/>
+        <w:rPr>
+          <w:rFonts w:ascii="Times New Roman" w:hAnsi="Times New Roman" w:cs="Times New Roman"/>
+          <w:sz w:val="28"/>
+          <w:szCs w:val="28"/>
+        </w:rPr>
+      </w:pPr>
+      <w:r>
+        <w:rPr>
+          <w:rFonts w:ascii="Times New Roman" w:hAnsi="Times New Roman" w:cs="Times New Roman"/>
+          <w:sz w:val="28"/>
+          <w:szCs w:val="28"/>
+        </w:rPr>
+        <w:t>Еще один стакан, на этот раз пустой, отлетел к стене и тут же разбился вдребезги. Айрис</w:t>
+      </w:r>
+      <w:r>
+        <w:rPr>
+          <w:rFonts w:ascii="Times New Roman" w:hAnsi="Times New Roman" w:cs="Times New Roman"/>
+          <w:sz w:val="28"/>
+          <w:szCs w:val="28"/>
+        </w:rPr>
+        <w:t xml:space="preserve"> </w:t>
+      </w:r>
+      <w:r>
+        <w:rPr>
+          <w:rFonts w:ascii="Times New Roman" w:hAnsi="Times New Roman" w:cs="Times New Roman"/>
+          <w:sz w:val="28"/>
+          <w:szCs w:val="28"/>
+        </w:rPr>
+        <w:t>проигнорировала его.</w:t>
+      </w:r>
+    </w:p>
+    <w:p>
+      <w:pPr>
+        <w:spacing w:line="360" w:lineRule="auto"/>
+        <w:ind w:firstLine="709"/>
+        <w:rPr>
+          <w:rFonts w:ascii="Times New Roman" w:hAnsi="Times New Roman" w:cs="Times New Roman"/>
+          <w:sz w:val="28"/>
+          <w:szCs w:val="28"/>
+        </w:rPr>
+      </w:pPr>
+      <w:r>
+        <w:rPr>
+          <w:rFonts w:ascii="Times New Roman" w:hAnsi="Times New Roman" w:cs="Times New Roman"/>
+          <w:sz w:val="28"/>
+          <w:szCs w:val="28"/>
+        </w:rPr>
+        <w:t xml:space="preserve">Ее спокойствие разозлило </w:t>
       </w:r>
       <w:proofErr w:type="spellStart"/>
       <w:r>
@@ -423,7 +678,7 @@
           <w:sz w:val="28"/>
           <w:szCs w:val="28"/>
         </w:rPr>
-        <w:t>Конг</w:t>
+        <w:t>Нормана</w:t>
       </w:r>
       <w:proofErr w:type="spellEnd"/>
       <w:r>
@@ -432,508 +687,21 @@
           <w:sz w:val="28"/>
           <w:szCs w:val="28"/>
         </w:rPr>
-        <w:t xml:space="preserve"> и услышал меня, то не ответил. Вертолет быстро набрал высоту и лег на обратном пути.</w:t>
-      </w:r>
-    </w:p>
-    <w:p>
-      <w:pPr>
-        <w:spacing w:after="0" w:line="360" w:lineRule="auto"/>
-        <w:ind w:firstLine="709"/>
-        <w:jc w:val="both"/>
-        <w:rPr>
-          <w:rFonts w:ascii="Times New Roman" w:hAnsi="Times New Roman" w:cs="Times New Roman"/>
-          <w:sz w:val="28"/>
-          <w:szCs w:val="28"/>
-        </w:rPr>
-      </w:pPr>
-      <w:r>
-        <w:rPr>
-          <w:rFonts w:ascii="Times New Roman" w:hAnsi="Times New Roman" w:cs="Times New Roman"/>
-          <w:sz w:val="28"/>
-          <w:szCs w:val="28"/>
-        </w:rPr>
-        <w:t>Волки выходят из столярной.</w:t>
-      </w:r>
-    </w:p>
-    <w:p>
-      <w:pPr>
-        <w:spacing w:after="0" w:line="360" w:lineRule="auto"/>
-        <w:ind w:firstLine="709"/>
-        <w:jc w:val="both"/>
-        <w:rPr>
-          <w:rFonts w:ascii="Times New Roman" w:hAnsi="Times New Roman" w:cs="Times New Roman"/>
-          <w:sz w:val="28"/>
-          <w:szCs w:val="28"/>
-        </w:rPr>
-      </w:pPr>
-      <w:r>
-        <w:rPr>
-          <w:rFonts w:ascii="Times New Roman" w:hAnsi="Times New Roman" w:cs="Times New Roman"/>
-          <w:sz w:val="28"/>
-          <w:szCs w:val="28"/>
-        </w:rPr>
-        <w:t>Пиявки появляются из земли.</w:t>
-      </w:r>
-    </w:p>
-    <w:p>
-      <w:pPr>
-        <w:spacing w:after="0" w:line="360" w:lineRule="auto"/>
-        <w:ind w:firstLine="709"/>
-        <w:jc w:val="both"/>
-        <w:rPr>
-          <w:rFonts w:ascii="Times New Roman" w:hAnsi="Times New Roman" w:cs="Times New Roman"/>
-          <w:sz w:val="28"/>
-          <w:szCs w:val="28"/>
-        </w:rPr>
-      </w:pPr>
-      <w:r>
-        <w:rPr>
-          <w:rFonts w:ascii="Times New Roman" w:hAnsi="Times New Roman" w:cs="Times New Roman"/>
-          <w:sz w:val="28"/>
-          <w:szCs w:val="28"/>
-        </w:rPr>
-        <w:t>Крысы выходят из нор, которые они называют домом,</w:t>
-      </w:r>
-    </w:p>
-    <w:p>
-      <w:pPr>
-        <w:spacing w:after="0" w:line="360" w:lineRule="auto"/>
-        <w:ind w:firstLine="709"/>
-        <w:jc w:val="both"/>
-        <w:rPr>
-          <w:rFonts w:ascii="Times New Roman" w:hAnsi="Times New Roman" w:cs="Times New Roman"/>
-          <w:sz w:val="28"/>
-          <w:szCs w:val="28"/>
-        </w:rPr>
-      </w:pPr>
-      <w:r>
-        <w:rPr>
-          <w:rFonts w:ascii="Times New Roman" w:hAnsi="Times New Roman" w:cs="Times New Roman"/>
-          <w:sz w:val="28"/>
-          <w:szCs w:val="28"/>
-        </w:rPr>
-        <w:t>И я разваливаюсь.</w:t>
-      </w:r>
-    </w:p>
-    <w:p>
-      <w:pPr>
-        <w:spacing w:after="0" w:line="360" w:lineRule="auto"/>
-        <w:ind w:firstLine="709"/>
-        <w:jc w:val="both"/>
-        <w:rPr>
-          <w:rFonts w:ascii="Times New Roman" w:hAnsi="Times New Roman" w:cs="Times New Roman"/>
-          <w:sz w:val="28"/>
-          <w:szCs w:val="28"/>
-        </w:rPr>
-      </w:pPr>
-      <w:r>
-        <w:rPr>
-          <w:rFonts w:ascii="Times New Roman" w:hAnsi="Times New Roman" w:cs="Times New Roman"/>
-          <w:sz w:val="28"/>
-          <w:szCs w:val="28"/>
-        </w:rPr>
-        <w:t>И змеи начинают петь.</w:t>
-      </w:r>
-      <w:bookmarkStart w:id="5" w:name="_Toc114839086"/>
-    </w:p>
-    <w:p>
-      <w:pPr>
-        <w:spacing w:after="0" w:line="360" w:lineRule="auto"/>
-        <w:ind w:firstLine="709"/>
-        <w:jc w:val="both"/>
-        <w:rPr>
-          <w:rFonts w:ascii="Times New Roman" w:hAnsi="Times New Roman" w:cs="Times New Roman"/>
-          <w:sz w:val="28"/>
-          <w:szCs w:val="28"/>
-        </w:rPr>
-      </w:pPr>
-      <w:r>
-        <w:rPr>
-          <w:rFonts w:ascii="Times New Roman" w:hAnsi="Times New Roman" w:cs="Times New Roman"/>
-          <w:sz w:val="28"/>
-          <w:szCs w:val="28"/>
-        </w:rPr>
-        <w:t>Стакан из горного хрусталя</w:t>
-      </w:r>
-      <w:bookmarkEnd w:id="5"/>
-      <w:r>
-        <w:rPr>
-          <w:rFonts w:ascii="Times New Roman" w:hAnsi="Times New Roman" w:cs="Times New Roman"/>
-          <w:sz w:val="28"/>
-          <w:szCs w:val="28"/>
-        </w:rPr>
-        <w:t xml:space="preserve">, наполненный дорогим шотландским виски, с грохотом ударился о стену, разлетевшись на миллион мелких осколков. </w:t>
-      </w:r>
-      <w:proofErr w:type="spellStart"/>
-      <w:r>
-        <w:rPr>
-          <w:rFonts w:ascii="Times New Roman" w:hAnsi="Times New Roman" w:cs="Times New Roman"/>
-          <w:sz w:val="28"/>
-          <w:szCs w:val="28"/>
-        </w:rPr>
-        <w:t>Норман</w:t>
-      </w:r>
-      <w:proofErr w:type="spellEnd"/>
-      <w:r>
-        <w:rPr>
-          <w:rFonts w:ascii="Times New Roman" w:hAnsi="Times New Roman" w:cs="Times New Roman"/>
-          <w:sz w:val="28"/>
-          <w:szCs w:val="28"/>
-        </w:rPr>
-        <w:t xml:space="preserve">, тяжело дыша, уставился на пятно, размазавшее янтарный напиток по оштукатуренной поверхности. Пряный запах ударил ему в нос, и только сейчас Осборн понял, как он выглядит снаружи. Например, с точки зрения Айрис, которая сидела за столом, не обращая внимания на гнев шефа </w:t>
-      </w:r>
-      <w:proofErr w:type="spellStart"/>
-      <w:r>
-        <w:rPr>
-          <w:rFonts w:ascii="Times New Roman" w:hAnsi="Times New Roman" w:cs="Times New Roman"/>
-          <w:sz w:val="28"/>
-          <w:szCs w:val="28"/>
-          <w:lang w:val="en-US"/>
-        </w:rPr>
-        <w:t>OzCorp</w:t>
-      </w:r>
-      <w:proofErr w:type="spellEnd"/>
-      <w:r>
-        <w:rPr>
-          <w:rFonts w:ascii="Times New Roman" w:hAnsi="Times New Roman" w:cs="Times New Roman"/>
-          <w:sz w:val="28"/>
-          <w:szCs w:val="28"/>
-        </w:rPr>
-        <w:t>. Спина девушки была идеально прямой, на одежде не было ни единой морщинки, взгляд был направлен в пустоту перед ней, Выражение лиц</w:t>
-      </w:r>
-      <w:r>
-        <w:rPr>
-          <w:rFonts w:ascii="Times New Roman" w:hAnsi="Times New Roman" w:cs="Times New Roman"/>
-          <w:sz w:val="28"/>
-          <w:szCs w:val="28"/>
-        </w:rPr>
-        <w:t xml:space="preserve">а: спокойное, если не сказать </w:t>
-      </w:r>
-      <w:r>
-        <w:rPr>
-          <w:rFonts w:ascii="Times New Roman" w:hAnsi="Times New Roman" w:cs="Times New Roman"/>
-          <w:sz w:val="28"/>
-          <w:szCs w:val="28"/>
-        </w:rPr>
-        <w:t>“</w:t>
-      </w:r>
-      <w:r>
-        <w:rPr>
-          <w:rFonts w:ascii="Times New Roman" w:hAnsi="Times New Roman" w:cs="Times New Roman"/>
-          <w:sz w:val="28"/>
-          <w:szCs w:val="28"/>
-        </w:rPr>
-        <w:t>мирное</w:t>
-      </w:r>
-      <w:r>
-        <w:rPr>
-          <w:rFonts w:ascii="Times New Roman" w:hAnsi="Times New Roman" w:cs="Times New Roman"/>
-          <w:sz w:val="28"/>
-          <w:szCs w:val="28"/>
-        </w:rPr>
-        <w:t>”</w:t>
-      </w:r>
-      <w:r>
-        <w:rPr>
-          <w:rFonts w:ascii="Times New Roman" w:hAnsi="Times New Roman" w:cs="Times New Roman"/>
-          <w:sz w:val="28"/>
-          <w:szCs w:val="28"/>
-        </w:rPr>
-        <w:t>. Глаза, спрятанные за очками,</w:t>
-      </w:r>
-    </w:p>
-    <w:p>
-      <w:pPr>
-        <w:spacing w:after="0" w:line="360" w:lineRule="auto"/>
-        <w:ind w:firstLine="709"/>
-        <w:jc w:val="both"/>
-        <w:rPr>
-          <w:rFonts w:ascii="Times New Roman" w:hAnsi="Times New Roman" w:cs="Times New Roman"/>
-          <w:sz w:val="28"/>
-          <w:szCs w:val="28"/>
-        </w:rPr>
-      </w:pPr>
-      <w:proofErr w:type="spellStart"/>
-      <w:r>
-        <w:rPr>
-          <w:rFonts w:ascii="Times New Roman" w:hAnsi="Times New Roman" w:cs="Times New Roman"/>
-          <w:sz w:val="28"/>
-          <w:szCs w:val="28"/>
-        </w:rPr>
-        <w:t>Нормана</w:t>
-      </w:r>
-      <w:proofErr w:type="spellEnd"/>
-      <w:r>
-        <w:rPr>
-          <w:rFonts w:ascii="Times New Roman" w:hAnsi="Times New Roman" w:cs="Times New Roman"/>
-          <w:sz w:val="28"/>
-          <w:szCs w:val="28"/>
-        </w:rPr>
-        <w:t xml:space="preserve"> взбесило спокойствие подчиненного.</w:t>
-      </w:r>
-    </w:p>
-    <w:p>
-      <w:pPr>
-        <w:spacing w:after="0" w:line="360" w:lineRule="auto"/>
-        <w:ind w:firstLine="709"/>
-        <w:jc w:val="both"/>
-        <w:rPr>
-          <w:rFonts w:ascii="Times New Roman" w:hAnsi="Times New Roman" w:cs="Times New Roman"/>
-          <w:sz w:val="28"/>
-          <w:szCs w:val="28"/>
-        </w:rPr>
-      </w:pPr>
-      <w:r>
-        <w:rPr>
-          <w:rFonts w:ascii="Times New Roman" w:hAnsi="Times New Roman" w:cs="Times New Roman"/>
-          <w:sz w:val="28"/>
-          <w:szCs w:val="28"/>
-        </w:rPr>
-        <w:t>Но еще больше его бесила собственная беспомощность.</w:t>
-      </w:r>
-    </w:p>
-    <w:p>
-      <w:pPr>
-        <w:spacing w:after="0" w:line="360" w:lineRule="auto"/>
-        <w:ind w:firstLine="709"/>
-        <w:jc w:val="both"/>
-        <w:rPr>
-          <w:rFonts w:ascii="Times New Roman" w:hAnsi="Times New Roman" w:cs="Times New Roman"/>
-          <w:sz w:val="28"/>
-          <w:szCs w:val="28"/>
-        </w:rPr>
-      </w:pPr>
-      <w:r>
-        <w:rPr>
-          <w:rFonts w:ascii="Times New Roman" w:hAnsi="Times New Roman" w:cs="Times New Roman"/>
-          <w:sz w:val="28"/>
-          <w:szCs w:val="28"/>
-        </w:rPr>
-        <w:t>Гарри все еще был в восторге. Убит или нет, пока неизвестно, но самое обидное: он (</w:t>
-      </w:r>
-      <w:proofErr w:type="spellStart"/>
-      <w:r>
-        <w:rPr>
-          <w:rFonts w:ascii="Times New Roman" w:hAnsi="Times New Roman" w:cs="Times New Roman"/>
-          <w:sz w:val="28"/>
-          <w:szCs w:val="28"/>
-        </w:rPr>
-        <w:t>Норман</w:t>
-      </w:r>
-      <w:proofErr w:type="spellEnd"/>
-      <w:r>
-        <w:rPr>
-          <w:rFonts w:ascii="Times New Roman" w:hAnsi="Times New Roman" w:cs="Times New Roman"/>
-          <w:sz w:val="28"/>
-          <w:szCs w:val="28"/>
-        </w:rPr>
-        <w:t xml:space="preserve"> Осборн!) обставлен. Он считал себя самым умным, считал, что успеет спрятать сына. У меня не было времени. Над ним и его людьми смеялись как сумасшедшие.</w:t>
-      </w:r>
-    </w:p>
-    <w:p>
-      <w:pPr>
-        <w:spacing w:after="0" w:line="360" w:lineRule="auto"/>
-        <w:ind w:firstLine="709"/>
-        <w:jc w:val="both"/>
-        <w:rPr>
-          <w:rFonts w:ascii="Times New Roman" w:hAnsi="Times New Roman" w:cs="Times New Roman"/>
-          <w:sz w:val="28"/>
-          <w:szCs w:val="28"/>
-        </w:rPr>
-      </w:pPr>
-      <w:r>
-        <w:rPr>
-          <w:rFonts w:ascii="Times New Roman" w:hAnsi="Times New Roman" w:cs="Times New Roman"/>
-          <w:sz w:val="28"/>
-          <w:szCs w:val="28"/>
-        </w:rPr>
-        <w:lastRenderedPageBreak/>
-        <w:t>Еще один стакан, на этот раз пустой, отлетел к стене и тут же разбился вдребезги. Айрис проигнорировала его.</w:t>
-      </w:r>
-    </w:p>
-    <w:p>
-      <w:pPr>
-        <w:spacing w:after="0" w:line="360" w:lineRule="auto"/>
-        <w:ind w:firstLine="709"/>
-        <w:jc w:val="both"/>
-        <w:rPr>
-          <w:rFonts w:ascii="Times New Roman" w:hAnsi="Times New Roman" w:cs="Times New Roman"/>
-          <w:sz w:val="28"/>
-          <w:szCs w:val="28"/>
-        </w:rPr>
-      </w:pPr>
-      <w:bookmarkStart w:id="6" w:name="_Toc114839087"/>
-      <w:r>
-        <w:rPr>
-          <w:rFonts w:ascii="Times New Roman" w:hAnsi="Times New Roman" w:cs="Times New Roman"/>
-          <w:sz w:val="28"/>
-          <w:szCs w:val="28"/>
-        </w:rPr>
-        <w:t>Ее спокойствие</w:t>
-      </w:r>
-      <w:bookmarkEnd w:id="6"/>
-      <w:r>
-        <w:rPr>
-          <w:rFonts w:ascii="Times New Roman" w:hAnsi="Times New Roman" w:cs="Times New Roman"/>
-          <w:sz w:val="28"/>
-          <w:szCs w:val="28"/>
-        </w:rPr>
-        <w:t xml:space="preserve"> разозлило </w:t>
-      </w:r>
-      <w:proofErr w:type="spellStart"/>
-      <w:r>
-        <w:rPr>
-          <w:rFonts w:ascii="Times New Roman" w:hAnsi="Times New Roman" w:cs="Times New Roman"/>
-          <w:sz w:val="28"/>
-          <w:szCs w:val="28"/>
-        </w:rPr>
-        <w:t>Нормана</w:t>
-      </w:r>
-      <w:proofErr w:type="spellEnd"/>
-      <w:r>
-        <w:rPr>
-          <w:rFonts w:ascii="Times New Roman" w:hAnsi="Times New Roman" w:cs="Times New Roman"/>
-          <w:sz w:val="28"/>
-          <w:szCs w:val="28"/>
-        </w:rPr>
-        <w:t xml:space="preserve"> еще больше. В конце концов он нашел кого-то, на ком. мог выместить свой гнев:</w:t>
-      </w:r>
-    </w:p>
-    <w:p>
-      <w:pPr>
-        <w:spacing w:after="0" w:line="360" w:lineRule="auto"/>
-        <w:jc w:val="both"/>
-        <w:rPr>
-          <w:rFonts w:ascii="Times New Roman" w:hAnsi="Times New Roman" w:cs="Times New Roman"/>
-          <w:sz w:val="28"/>
-          <w:szCs w:val="28"/>
-        </w:rPr>
-      </w:pPr>
-    </w:p>
-    <w:p>
-      <w:pPr>
-        <w:spacing w:after="0" w:line="360" w:lineRule="auto"/>
-        <w:ind w:firstLine="709"/>
-        <w:jc w:val="both"/>
-        <w:rPr>
-          <w:rFonts w:ascii="Times New Roman" w:hAnsi="Times New Roman" w:cs="Times New Roman"/>
-          <w:sz w:val="28"/>
-          <w:szCs w:val="28"/>
-        </w:rPr>
-      </w:pPr>
-    </w:p>
-    <w:p>
-      <w:pPr>
-        <w:spacing w:after="0" w:line="360" w:lineRule="auto"/>
-        <w:ind w:firstLine="709"/>
-        <w:jc w:val="both"/>
-        <w:rPr>
-          <w:rFonts w:ascii="Times New Roman" w:hAnsi="Times New Roman" w:cs="Times New Roman"/>
-          <w:sz w:val="28"/>
-          <w:szCs w:val="28"/>
-        </w:rPr>
-      </w:pPr>
-    </w:p>
-    <w:p>
-      <w:pPr>
-        <w:spacing w:after="0" w:line="360" w:lineRule="auto"/>
-        <w:ind w:firstLine="709"/>
-        <w:jc w:val="both"/>
-        <w:rPr>
-          <w:rFonts w:ascii="Times New Roman" w:hAnsi="Times New Roman" w:cs="Times New Roman"/>
-          <w:sz w:val="28"/>
-          <w:szCs w:val="28"/>
-        </w:rPr>
-      </w:pPr>
-    </w:p>
-    <w:p>
-      <w:pPr>
-        <w:spacing w:after="0" w:line="360" w:lineRule="auto"/>
-        <w:ind w:firstLine="709"/>
-        <w:jc w:val="both"/>
-        <w:rPr>
-          <w:rFonts w:ascii="Times New Roman" w:hAnsi="Times New Roman" w:cs="Times New Roman"/>
-          <w:sz w:val="28"/>
-          <w:szCs w:val="28"/>
-        </w:rPr>
-      </w:pPr>
-    </w:p>
-    <w:p>
-      <w:pPr>
-        <w:spacing w:after="0" w:line="360" w:lineRule="auto"/>
-        <w:ind w:firstLine="709"/>
-        <w:jc w:val="both"/>
-        <w:rPr>
-          <w:rFonts w:ascii="Times New Roman" w:hAnsi="Times New Roman" w:cs="Times New Roman"/>
-          <w:sz w:val="28"/>
-          <w:szCs w:val="28"/>
-        </w:rPr>
-      </w:pPr>
-    </w:p>
-    <w:p>
-      <w:pPr>
-        <w:spacing w:after="0" w:line="360" w:lineRule="auto"/>
-        <w:ind w:firstLine="709"/>
-        <w:jc w:val="both"/>
-        <w:rPr>
-          <w:rFonts w:ascii="Times New Roman" w:hAnsi="Times New Roman" w:cs="Times New Roman"/>
-          <w:sz w:val="28"/>
-          <w:szCs w:val="28"/>
-        </w:rPr>
-      </w:pPr>
-    </w:p>
-    <w:p>
-      <w:pPr>
-        <w:spacing w:after="0" w:line="360" w:lineRule="auto"/>
-        <w:ind w:firstLine="709"/>
-        <w:jc w:val="both"/>
-        <w:rPr>
-          <w:rFonts w:ascii="Times New Roman" w:hAnsi="Times New Roman" w:cs="Times New Roman"/>
-          <w:sz w:val="28"/>
-          <w:szCs w:val="28"/>
-        </w:rPr>
-      </w:pPr>
-    </w:p>
-    <w:p>
-      <w:pPr>
-        <w:spacing w:after="0" w:line="360" w:lineRule="auto"/>
-        <w:ind w:firstLine="709"/>
-        <w:jc w:val="both"/>
-        <w:rPr>
-          <w:rFonts w:ascii="Times New Roman" w:hAnsi="Times New Roman" w:cs="Times New Roman"/>
-          <w:sz w:val="28"/>
-          <w:szCs w:val="28"/>
-        </w:rPr>
-      </w:pPr>
-    </w:p>
-    <w:p>
-      <w:pPr>
-        <w:spacing w:after="0" w:line="360" w:lineRule="auto"/>
-        <w:ind w:firstLine="709"/>
-        <w:jc w:val="both"/>
-        <w:rPr>
-          <w:rFonts w:ascii="Times New Roman" w:hAnsi="Times New Roman" w:cs="Times New Roman"/>
-          <w:sz w:val="28"/>
-          <w:szCs w:val="28"/>
-        </w:rPr>
-      </w:pPr>
-    </w:p>
-    <w:p>
-      <w:pPr>
-        <w:spacing w:after="0" w:line="360" w:lineRule="auto"/>
-        <w:ind w:firstLine="709"/>
-        <w:jc w:val="both"/>
-        <w:rPr>
-          <w:rFonts w:ascii="Times New Roman" w:hAnsi="Times New Roman" w:cs="Times New Roman"/>
-          <w:sz w:val="28"/>
-          <w:szCs w:val="28"/>
-        </w:rPr>
-      </w:pPr>
-    </w:p>
-    <w:p/>
+        <w:t xml:space="preserve"> еще больше. В конце концов он нашел кого-то, на ком мог выместить свой гнев:</w:t>
+      </w:r>
+    </w:p>
+    <w:p>
+      <w:pPr>
+        <w:rPr>
+          <w:rFonts w:ascii="Times New Roman" w:hAnsi="Times New Roman" w:cs="Times New Roman"/>
+          <w:sz w:val="28"/>
+          <w:szCs w:val="28"/>
+        </w:rPr>
+      </w:pPr>
+    </w:p>
     <w:sectPr>
-      <w:pgSz w:w="11906" w:h="16838"/>
-      <w:pgMar w:top="1134" w:right="850" w:bottom="1134" w:left="1701" w:header="708" w:footer="708" w:gutter="0"/>
+      <w:pgSz w:w="12242" w:h="15842" w:code="1"/>
+      <w:pgMar w:top="1134" w:right="567" w:bottom="1134" w:left="1418" w:header="709" w:footer="709" w:gutter="0"/>
       <w:cols w:space="708"/>
       <w:docGrid w:linePitch="360"/>
     </w:sectPr>
@@ -1706,7 +1474,7 @@
 </file>
 
 <file path=customXml/itemProps1.xml><?xml version="1.0" encoding="utf-8"?>
-<ds:datastoreItem xmlns:ds="http://schemas.openxmlformats.org/officeDocument/2006/customXml" ds:itemID="{F51C93AB-4737-4B70-8DA3-B7FC70F0CE88}">
+<ds:datastoreItem xmlns:ds="http://schemas.openxmlformats.org/officeDocument/2006/customXml" ds:itemID="{BDFAD20A-2957-4091-AC3A-7E32A36A00BB}">
   <ds:schemaRefs>
     <ds:schemaRef ds:uri="http://schemas.openxmlformats.org/officeDocument/2006/bibliography"/>
   </ds:schemaRefs>

--- a/LR2/81.docx
+++ b/LR2/81.docx
@@ -4,28 +4,23 @@
   <w:body>
     <w:p>
       <w:pPr>
-        <w:tabs>
-          <w:tab w:val="left" w:pos="993"/>
-        </w:tabs>
-        <w:rPr>
-          <w:rFonts w:ascii="Times New Roman" w:hAnsi="Times New Roman" w:cs="Times New Roman"/>
-          <w:sz w:val="28"/>
-          <w:szCs w:val="28"/>
-        </w:rPr>
-      </w:pPr>
+        <w:spacing w:line="360" w:lineRule="auto"/>
+        <w:rPr>
+          <w:rFonts w:ascii="Times New Roman" w:hAnsi="Times New Roman" w:cs="Times New Roman"/>
+          <w:sz w:val="28"/>
+          <w:szCs w:val="28"/>
+        </w:rPr>
+      </w:pPr>
+      <w:r>
+        <w:rPr>
+          <w:rFonts w:ascii="Times New Roman" w:hAnsi="Times New Roman" w:cs="Times New Roman"/>
+          <w:sz w:val="28"/>
+          <w:szCs w:val="28"/>
+        </w:rPr>
+        <w:t xml:space="preserve">          </w:t>
+      </w:r>
       <w:bookmarkStart w:id="0" w:name="_GoBack"/>
       <w:bookmarkEnd w:id="0"/>
-    </w:p>
-    <w:p>
-      <w:pPr>
-        <w:spacing w:line="360" w:lineRule="auto"/>
-        <w:ind w:firstLine="709"/>
-        <w:rPr>
-          <w:rFonts w:ascii="Times New Roman" w:hAnsi="Times New Roman" w:cs="Times New Roman"/>
-          <w:sz w:val="28"/>
-          <w:szCs w:val="28"/>
-        </w:rPr>
-      </w:pPr>
       <w:r>
         <w:rPr>
           <w:rFonts w:ascii="Times New Roman" w:hAnsi="Times New Roman" w:cs="Times New Roman"/>
@@ -1474,7 +1469,7 @@
 </file>
 
 <file path=customXml/itemProps1.xml><?xml version="1.0" encoding="utf-8"?>
-<ds:datastoreItem xmlns:ds="http://schemas.openxmlformats.org/officeDocument/2006/customXml" ds:itemID="{BDFAD20A-2957-4091-AC3A-7E32A36A00BB}">
+<ds:datastoreItem xmlns:ds="http://schemas.openxmlformats.org/officeDocument/2006/customXml" ds:itemID="{CD45EFBC-DE9A-4784-9576-D6B60BC22686}">
   <ds:schemaRefs>
     <ds:schemaRef ds:uri="http://schemas.openxmlformats.org/officeDocument/2006/bibliography"/>
   </ds:schemaRefs>

--- a/LR2/81.docx
+++ b/LR2/81.docx
@@ -4,20 +4,43 @@
   <w:body>
     <w:p>
       <w:pPr>
-        <w:spacing w:line="360" w:lineRule="auto"/>
-        <w:rPr>
-          <w:rFonts w:ascii="Times New Roman" w:hAnsi="Times New Roman" w:cs="Times New Roman"/>
-          <w:sz w:val="28"/>
-          <w:szCs w:val="28"/>
-        </w:rPr>
-      </w:pPr>
-      <w:r>
-        <w:rPr>
-          <w:rFonts w:ascii="Times New Roman" w:hAnsi="Times New Roman" w:cs="Times New Roman"/>
-          <w:sz w:val="28"/>
-          <w:szCs w:val="28"/>
-        </w:rPr>
-        <w:t xml:space="preserve">          </w:t>
+        <w:spacing w:after="0" w:line="360" w:lineRule="auto"/>
+        <w:ind w:firstLine="709"/>
+        <w:rPr>
+          <w:rFonts w:ascii="Times New Roman" w:hAnsi="Times New Roman" w:cs="Times New Roman"/>
+          <w:sz w:val="28"/>
+          <w:szCs w:val="28"/>
+          <w:lang w:val="ru-RU"/>
+        </w:rPr>
+      </w:pPr>
+      <w:r>
+        <w:rPr>
+          <w:rFonts w:ascii="Times New Roman" w:hAnsi="Times New Roman" w:cs="Times New Roman"/>
+          <w:sz w:val="28"/>
+          <w:szCs w:val="28"/>
+          <w:lang w:val="ru-RU"/>
+        </w:rPr>
+        <w:t xml:space="preserve">И там мы уже встретили </w:t>
+      </w:r>
+      <w:proofErr w:type="spellStart"/>
+      <w:r>
+        <w:rPr>
+          <w:rFonts w:ascii="Times New Roman" w:hAnsi="Times New Roman" w:cs="Times New Roman"/>
+          <w:sz w:val="28"/>
+          <w:szCs w:val="28"/>
+          <w:lang w:val="ru-RU"/>
+        </w:rPr>
+        <w:t>Конга</w:t>
+      </w:r>
+      <w:proofErr w:type="spellEnd"/>
+      <w:r>
+        <w:rPr>
+          <w:rFonts w:ascii="Times New Roman" w:hAnsi="Times New Roman" w:cs="Times New Roman"/>
+          <w:sz w:val="28"/>
+          <w:szCs w:val="28"/>
+          <w:lang w:val="ru-RU"/>
+        </w:rPr>
+        <w:t>. М</w:t>
       </w:r>
       <w:bookmarkStart w:id="0" w:name="_GoBack"/>
       <w:bookmarkEnd w:id="0"/>
@@ -26,8 +49,30 @@
           <w:rFonts w:ascii="Times New Roman" w:hAnsi="Times New Roman" w:cs="Times New Roman"/>
           <w:sz w:val="28"/>
           <w:szCs w:val="28"/>
-        </w:rPr>
-        <w:t xml:space="preserve">И там мы уже встретили </w:t>
+          <w:lang w:val="ru-RU"/>
+        </w:rPr>
+        <w:t>не так и не удалось узнать, как он убедил моих</w:t>
+      </w:r>
+    </w:p>
+    <w:p>
+      <w:pPr>
+        <w:spacing w:line="360" w:lineRule="auto"/>
+        <w:ind w:firstLine="709"/>
+        <w:rPr>
+          <w:rFonts w:ascii="Times New Roman" w:hAnsi="Times New Roman" w:cs="Times New Roman"/>
+          <w:sz w:val="28"/>
+          <w:szCs w:val="28"/>
+          <w:lang w:val="ru-RU"/>
+        </w:rPr>
+      </w:pPr>
+      <w:r>
+        <w:rPr>
+          <w:rFonts w:ascii="Times New Roman" w:hAnsi="Times New Roman" w:cs="Times New Roman"/>
+          <w:sz w:val="28"/>
+          <w:szCs w:val="28"/>
+          <w:lang w:val="ru-RU"/>
+        </w:rPr>
+        <w:t xml:space="preserve">спутников (включая Ирис!), что мне лучше лететь с ним. Магия, ничего больше. Однако через несколько минут переговоров я уже сидел в кабине маленького невзрачного серого вертолета, а Айрис и остальные вскарабкались внутрь огромного черного крылатого монстра с гербом </w:t>
       </w:r>
       <w:proofErr w:type="spellStart"/>
       <w:r>
@@ -35,8 +80,9 @@
           <w:rFonts w:ascii="Times New Roman" w:hAnsi="Times New Roman" w:cs="Times New Roman"/>
           <w:sz w:val="28"/>
           <w:szCs w:val="28"/>
-        </w:rPr>
-        <w:t>Конга</w:t>
+          <w:lang w:val="ru-RU"/>
+        </w:rPr>
+        <w:t>OzCorp</w:t>
       </w:r>
       <w:proofErr w:type="spellEnd"/>
       <w:r>
@@ -44,24 +90,72 @@
           <w:rFonts w:ascii="Times New Roman" w:hAnsi="Times New Roman" w:cs="Times New Roman"/>
           <w:sz w:val="28"/>
           <w:szCs w:val="28"/>
-        </w:rPr>
-        <w:t>. Мне так и не удалось узнать, как он убедил моих</w:t>
-      </w:r>
-      <w:r>
-        <w:rPr>
-          <w:rFonts w:ascii="Times New Roman" w:hAnsi="Times New Roman" w:cs="Times New Roman"/>
-          <w:sz w:val="28"/>
-          <w:szCs w:val="28"/>
-        </w:rPr>
-        <w:t xml:space="preserve"> </w:t>
-      </w:r>
-      <w:r>
-        <w:rPr>
-          <w:rFonts w:ascii="Times New Roman" w:hAnsi="Times New Roman" w:cs="Times New Roman"/>
-          <w:sz w:val="28"/>
-          <w:szCs w:val="28"/>
-        </w:rPr>
-        <w:t xml:space="preserve">спутников (включая Ирис!), что мне лучше лететь с ним. Магия, ничего больше. Однако через несколько минут переговоров я уже сидел в кабине маленького невзрачного серого вертолета, а Айрис и остальные вскарабкались внутрь огромного черного крылатого монстра с гербом </w:t>
+          <w:lang w:val="ru-RU"/>
+        </w:rPr>
+        <w:t xml:space="preserve"> по бокам.</w:t>
+      </w:r>
+    </w:p>
+    <w:p>
+      <w:pPr>
+        <w:spacing w:line="360" w:lineRule="auto"/>
+        <w:ind w:firstLine="709"/>
+        <w:rPr>
+          <w:rFonts w:ascii="Times New Roman" w:hAnsi="Times New Roman" w:cs="Times New Roman"/>
+          <w:sz w:val="28"/>
+          <w:szCs w:val="28"/>
+          <w:lang w:val="ru-RU"/>
+        </w:rPr>
+      </w:pPr>
+      <w:r>
+        <w:rPr>
+          <w:rFonts w:ascii="Times New Roman" w:hAnsi="Times New Roman" w:cs="Times New Roman"/>
+          <w:sz w:val="28"/>
+          <w:szCs w:val="28"/>
+          <w:lang w:val="ru-RU"/>
+        </w:rPr>
+        <w:t>Через минуту почти одновременно взлетели два разных вертолета. Когда я посмотрел на землю позади себя, меня пронзило острое чувство беспокойства. Мэтт корчился в кресле рядом со мной: то ли моя нервозность передалась ему, то ли его собственные чувства начали подавать предупреждающие сигналы.</w:t>
+      </w:r>
+    </w:p>
+    <w:p>
+      <w:pPr>
+        <w:spacing w:line="360" w:lineRule="auto"/>
+        <w:ind w:firstLine="709"/>
+        <w:rPr>
+          <w:rFonts w:ascii="Times New Roman" w:hAnsi="Times New Roman" w:cs="Times New Roman"/>
+          <w:sz w:val="28"/>
+          <w:szCs w:val="28"/>
+          <w:lang w:val="ru-RU"/>
+        </w:rPr>
+      </w:pPr>
+      <w:r>
+        <w:rPr>
+          <w:rFonts w:ascii="Times New Roman" w:hAnsi="Times New Roman" w:cs="Times New Roman"/>
+          <w:sz w:val="28"/>
+          <w:szCs w:val="28"/>
+          <w:lang w:val="ru-RU"/>
+        </w:rPr>
+        <w:t>Летали долго. Должно быть четыре часа. Большую часть времени пейзаж за окном не менялся: мы летели над океаном. К моменту, когда вертолет начал снижаться, мои чувства уже были натянуты, как канат, так как тревога росла с каждой секундой.</w:t>
+      </w:r>
+    </w:p>
+    <w:p>
+      <w:pPr>
+        <w:spacing w:line="360" w:lineRule="auto"/>
+        <w:ind w:firstLine="709"/>
+        <w:rPr>
+          <w:rFonts w:ascii="Times New Roman" w:hAnsi="Times New Roman" w:cs="Times New Roman"/>
+          <w:sz w:val="28"/>
+          <w:szCs w:val="28"/>
+          <w:lang w:val="ru-RU"/>
+        </w:rPr>
+      </w:pPr>
+      <w:r>
+        <w:rPr>
+          <w:rFonts w:ascii="Times New Roman" w:hAnsi="Times New Roman" w:cs="Times New Roman"/>
+          <w:sz w:val="28"/>
+          <w:szCs w:val="28"/>
+          <w:lang w:val="ru-RU"/>
+        </w:rPr>
+        <w:t xml:space="preserve">Приехали, - усмехнулся </w:t>
       </w:r>
       <w:proofErr w:type="spellStart"/>
       <w:r>
@@ -69,6 +163,360 @@
           <w:rFonts w:ascii="Times New Roman" w:hAnsi="Times New Roman" w:cs="Times New Roman"/>
           <w:sz w:val="28"/>
           <w:szCs w:val="28"/>
+          <w:lang w:val="ru-RU"/>
+        </w:rPr>
+        <w:t>Конг</w:t>
+      </w:r>
+      <w:proofErr w:type="spellEnd"/>
+      <w:r>
+        <w:rPr>
+          <w:rFonts w:ascii="Times New Roman" w:hAnsi="Times New Roman" w:cs="Times New Roman"/>
+          <w:sz w:val="28"/>
+          <w:szCs w:val="28"/>
+          <w:lang w:val="ru-RU"/>
+        </w:rPr>
+        <w:t>.</w:t>
+      </w:r>
+    </w:p>
+    <w:p>
+      <w:pPr>
+        <w:spacing w:line="360" w:lineRule="auto"/>
+        <w:ind w:firstLine="709"/>
+        <w:rPr>
+          <w:rFonts w:ascii="Times New Roman" w:hAnsi="Times New Roman" w:cs="Times New Roman"/>
+          <w:sz w:val="28"/>
+          <w:szCs w:val="28"/>
+          <w:lang w:val="ru-RU"/>
+        </w:rPr>
+      </w:pPr>
+      <w:r>
+        <w:rPr>
+          <w:rFonts w:ascii="Times New Roman" w:hAnsi="Times New Roman" w:cs="Times New Roman"/>
+          <w:sz w:val="28"/>
+          <w:szCs w:val="28"/>
+          <w:lang w:val="ru-RU"/>
+        </w:rPr>
+        <w:t>Мне не понравилась ее улыбка. Вообще.</w:t>
+      </w:r>
+    </w:p>
+    <w:p>
+      <w:pPr>
+        <w:spacing w:line="360" w:lineRule="auto"/>
+        <w:ind w:firstLine="709"/>
+        <w:rPr>
+          <w:rFonts w:ascii="Times New Roman" w:hAnsi="Times New Roman" w:cs="Times New Roman"/>
+          <w:sz w:val="28"/>
+          <w:szCs w:val="28"/>
+          <w:lang w:val="ru-RU"/>
+        </w:rPr>
+      </w:pPr>
+      <w:r>
+        <w:rPr>
+          <w:rFonts w:ascii="Times New Roman" w:hAnsi="Times New Roman" w:cs="Times New Roman"/>
+          <w:sz w:val="28"/>
+          <w:szCs w:val="28"/>
+          <w:lang w:val="ru-RU"/>
+        </w:rPr>
+        <w:t>А в следующий момент от сильного удара в живот у меня чуть не перехватило дыхание. Считайте это тренировкой, - голос мастера едва пробивался сквозь пульсацию крови в висках, стук лопастей и рев мотора. С трудом сфокусировав взгляд, я увидел Мэтта, который,</w:t>
+      </w:r>
+    </w:p>
+    <w:p>
+      <w:pPr>
+        <w:spacing w:line="360" w:lineRule="auto"/>
+        <w:ind w:firstLine="709"/>
+        <w:rPr>
+          <w:rFonts w:ascii="Times New Roman" w:hAnsi="Times New Roman" w:cs="Times New Roman"/>
+          <w:sz w:val="28"/>
+          <w:szCs w:val="28"/>
+          <w:lang w:val="ru-RU"/>
+        </w:rPr>
+      </w:pPr>
+      <w:r>
+        <w:rPr>
+          <w:rFonts w:ascii="Times New Roman" w:hAnsi="Times New Roman" w:cs="Times New Roman"/>
+          <w:sz w:val="28"/>
+          <w:szCs w:val="28"/>
+          <w:lang w:val="ru-RU"/>
+        </w:rPr>
+        <w:t xml:space="preserve">как и я, присел на землю после неожиданного удара. Один пинок, и тело будущего Сорвиголовы вылетело за дверь. Я, забыв о боли, бросилась за ней, но не успела: </w:t>
+      </w:r>
+      <w:proofErr w:type="spellStart"/>
+      <w:r>
+        <w:rPr>
+          <w:rFonts w:ascii="Times New Roman" w:hAnsi="Times New Roman" w:cs="Times New Roman"/>
+          <w:sz w:val="28"/>
+          <w:szCs w:val="28"/>
+          <w:lang w:val="ru-RU"/>
+        </w:rPr>
+        <w:t>Мердок</w:t>
+      </w:r>
+      <w:proofErr w:type="spellEnd"/>
+      <w:r>
+        <w:rPr>
+          <w:rFonts w:ascii="Times New Roman" w:hAnsi="Times New Roman" w:cs="Times New Roman"/>
+          <w:sz w:val="28"/>
+          <w:szCs w:val="28"/>
+          <w:lang w:val="ru-RU"/>
+        </w:rPr>
+        <w:t xml:space="preserve"> выпал из вертолета и полетел вниз. Правда, сам я в каюте не остался, потому что следующий пинок Хозяина сбросил и меня в море.</w:t>
+      </w:r>
+    </w:p>
+    <w:p>
+      <w:pPr>
+        <w:spacing w:line="360" w:lineRule="auto"/>
+        <w:ind w:firstLine="709"/>
+        <w:rPr>
+          <w:rFonts w:ascii="Times New Roman" w:hAnsi="Times New Roman" w:cs="Times New Roman"/>
+          <w:sz w:val="28"/>
+          <w:szCs w:val="28"/>
+          <w:lang w:val="ru-RU"/>
+        </w:rPr>
+      </w:pPr>
+      <w:r>
+        <w:rPr>
+          <w:rFonts w:ascii="Times New Roman" w:hAnsi="Times New Roman" w:cs="Times New Roman"/>
+          <w:sz w:val="28"/>
+          <w:szCs w:val="28"/>
+          <w:lang w:val="ru-RU"/>
+        </w:rPr>
+        <w:t xml:space="preserve">Оказывается, он не такой уж и высокий. Вертолет постоянно стучал лопастями в паре метров над землей, и при падении травм удалось избежать. Я увидел, что </w:t>
+      </w:r>
+      <w:proofErr w:type="spellStart"/>
+      <w:r>
+        <w:rPr>
+          <w:rFonts w:ascii="Times New Roman" w:hAnsi="Times New Roman" w:cs="Times New Roman"/>
+          <w:sz w:val="28"/>
+          <w:szCs w:val="28"/>
+          <w:lang w:val="ru-RU"/>
+        </w:rPr>
+        <w:lastRenderedPageBreak/>
+        <w:t>Матиуш</w:t>
+      </w:r>
+      <w:proofErr w:type="spellEnd"/>
+      <w:r>
+        <w:rPr>
+          <w:rFonts w:ascii="Times New Roman" w:hAnsi="Times New Roman" w:cs="Times New Roman"/>
+          <w:sz w:val="28"/>
+          <w:szCs w:val="28"/>
+          <w:lang w:val="ru-RU"/>
+        </w:rPr>
+        <w:t xml:space="preserve"> почти пришел в себя, хоть и наглотался воды - нас выбросило прямо на берег, прямо на кромку прибоя.</w:t>
+      </w:r>
+    </w:p>
+    <w:p>
+      <w:pPr>
+        <w:spacing w:line="360" w:lineRule="auto"/>
+        <w:ind w:firstLine="709"/>
+        <w:rPr>
+          <w:rFonts w:ascii="Times New Roman" w:hAnsi="Times New Roman" w:cs="Times New Roman"/>
+          <w:sz w:val="28"/>
+          <w:szCs w:val="28"/>
+          <w:lang w:val="ru-RU"/>
+        </w:rPr>
+      </w:pPr>
+      <w:r>
+        <w:rPr>
+          <w:rFonts w:ascii="Times New Roman" w:hAnsi="Times New Roman" w:cs="Times New Roman"/>
+          <w:sz w:val="28"/>
+          <w:szCs w:val="28"/>
+          <w:lang w:val="ru-RU"/>
+        </w:rPr>
+        <w:t>Повторяю, считайте это тренировкой, - я немного приподнял голову, чтобы лучше слышать мастера. - Месяцев через полгода я прилечу за тобой или твоими останками. Я очень надеюсь, что вы к настоящему времени еще живы… Удачи вам, ребята. Вам это понадобится.</w:t>
+      </w:r>
+    </w:p>
+    <w:p>
+      <w:pPr>
+        <w:spacing w:line="360" w:lineRule="auto"/>
+        <w:ind w:firstLine="709"/>
+        <w:rPr>
+          <w:rFonts w:ascii="Times New Roman" w:hAnsi="Times New Roman" w:cs="Times New Roman"/>
+          <w:sz w:val="28"/>
+          <w:szCs w:val="28"/>
+          <w:lang w:val="ru-RU"/>
+        </w:rPr>
+      </w:pPr>
+      <w:r>
+        <w:rPr>
+          <w:rFonts w:ascii="Times New Roman" w:hAnsi="Times New Roman" w:cs="Times New Roman"/>
+          <w:sz w:val="28"/>
+          <w:szCs w:val="28"/>
+          <w:lang w:val="ru-RU"/>
+        </w:rPr>
+        <w:t xml:space="preserve">Я попытался крикнуть что-нибудь непристойное в ответ. Если </w:t>
+      </w:r>
+      <w:proofErr w:type="spellStart"/>
+      <w:r>
+        <w:rPr>
+          <w:rFonts w:ascii="Times New Roman" w:hAnsi="Times New Roman" w:cs="Times New Roman"/>
+          <w:sz w:val="28"/>
+          <w:szCs w:val="28"/>
+          <w:lang w:val="ru-RU"/>
+        </w:rPr>
+        <w:t>Конг</w:t>
+      </w:r>
+      <w:proofErr w:type="spellEnd"/>
+      <w:r>
+        <w:rPr>
+          <w:rFonts w:ascii="Times New Roman" w:hAnsi="Times New Roman" w:cs="Times New Roman"/>
+          <w:sz w:val="28"/>
+          <w:szCs w:val="28"/>
+          <w:lang w:val="ru-RU"/>
+        </w:rPr>
+        <w:t xml:space="preserve"> и услышал меня, то не ответил. Вертолет быстро набрал высоту и лег на обратном пути.</w:t>
+      </w:r>
+    </w:p>
+    <w:p>
+      <w:pPr>
+        <w:spacing w:line="360" w:lineRule="auto"/>
+        <w:ind w:firstLine="709"/>
+        <w:rPr>
+          <w:rFonts w:ascii="Times New Roman" w:hAnsi="Times New Roman" w:cs="Times New Roman"/>
+          <w:sz w:val="28"/>
+          <w:szCs w:val="28"/>
+          <w:lang w:val="ru-RU"/>
+        </w:rPr>
+      </w:pPr>
+      <w:r>
+        <w:rPr>
+          <w:rFonts w:ascii="Times New Roman" w:hAnsi="Times New Roman" w:cs="Times New Roman"/>
+          <w:sz w:val="28"/>
+          <w:szCs w:val="28"/>
+          <w:lang w:val="ru-RU"/>
+        </w:rPr>
+        <w:t>Волки выходят из столярной. Пиявки появляются из земли.</w:t>
+      </w:r>
+    </w:p>
+    <w:p>
+      <w:pPr>
+        <w:spacing w:line="360" w:lineRule="auto"/>
+        <w:ind w:firstLine="709"/>
+        <w:rPr>
+          <w:rFonts w:ascii="Times New Roman" w:hAnsi="Times New Roman" w:cs="Times New Roman"/>
+          <w:sz w:val="28"/>
+          <w:szCs w:val="28"/>
+          <w:lang w:val="ru-RU"/>
+        </w:rPr>
+      </w:pPr>
+      <w:r>
+        <w:rPr>
+          <w:rFonts w:ascii="Times New Roman" w:hAnsi="Times New Roman" w:cs="Times New Roman"/>
+          <w:sz w:val="28"/>
+          <w:szCs w:val="28"/>
+          <w:lang w:val="ru-RU"/>
+        </w:rPr>
+        <w:t>Крысы выходят из нор, которые они называют домом,</w:t>
+      </w:r>
+    </w:p>
+    <w:p>
+      <w:pPr>
+        <w:spacing w:line="360" w:lineRule="auto"/>
+        <w:ind w:firstLine="709"/>
+        <w:rPr>
+          <w:rFonts w:ascii="Times New Roman" w:hAnsi="Times New Roman" w:cs="Times New Roman"/>
+          <w:sz w:val="28"/>
+          <w:szCs w:val="28"/>
+          <w:lang w:val="ru-RU"/>
+        </w:rPr>
+      </w:pPr>
+      <w:r>
+        <w:rPr>
+          <w:rFonts w:ascii="Times New Roman" w:hAnsi="Times New Roman" w:cs="Times New Roman"/>
+          <w:sz w:val="28"/>
+          <w:szCs w:val="28"/>
+          <w:lang w:val="ru-RU"/>
+        </w:rPr>
+        <w:t>И я разваливаюсь.</w:t>
+      </w:r>
+    </w:p>
+    <w:p>
+      <w:pPr>
+        <w:spacing w:line="360" w:lineRule="auto"/>
+        <w:ind w:firstLine="709"/>
+        <w:rPr>
+          <w:rFonts w:ascii="Times New Roman" w:hAnsi="Times New Roman" w:cs="Times New Roman"/>
+          <w:sz w:val="28"/>
+          <w:szCs w:val="28"/>
+          <w:lang w:val="ru-RU"/>
+        </w:rPr>
+      </w:pPr>
+      <w:r>
+        <w:rPr>
+          <w:rFonts w:ascii="Times New Roman" w:hAnsi="Times New Roman" w:cs="Times New Roman"/>
+          <w:sz w:val="28"/>
+          <w:szCs w:val="28"/>
+          <w:lang w:val="ru-RU"/>
+        </w:rPr>
+        <w:t>И змеи начинают петь.</w:t>
+      </w:r>
+    </w:p>
+    <w:p>
+      <w:pPr>
+        <w:spacing w:line="360" w:lineRule="auto"/>
+        <w:ind w:firstLine="709"/>
+        <w:rPr>
+          <w:rFonts w:ascii="Times New Roman" w:hAnsi="Times New Roman" w:cs="Times New Roman"/>
+          <w:sz w:val="28"/>
+          <w:szCs w:val="28"/>
+          <w:lang w:val="ru-RU"/>
+        </w:rPr>
+      </w:pPr>
+      <w:r>
+        <w:rPr>
+          <w:rFonts w:ascii="Times New Roman" w:hAnsi="Times New Roman" w:cs="Times New Roman"/>
+          <w:sz w:val="28"/>
+          <w:szCs w:val="28"/>
+          <w:lang w:val="ru-RU"/>
+        </w:rPr>
+        <w:t xml:space="preserve">Стакан из горного хрусталя, наполненный дорогим шотландским виски, с грохотом ударился о стену, разлетевшись на миллион мелких осколков. </w:t>
+      </w:r>
+      <w:proofErr w:type="spellStart"/>
+      <w:r>
+        <w:rPr>
+          <w:rFonts w:ascii="Times New Roman" w:hAnsi="Times New Roman" w:cs="Times New Roman"/>
+          <w:sz w:val="28"/>
+          <w:szCs w:val="28"/>
+          <w:lang w:val="ru-RU"/>
+        </w:rPr>
+        <w:t>Норман</w:t>
+      </w:r>
+      <w:proofErr w:type="spellEnd"/>
+      <w:r>
+        <w:rPr>
+          <w:rFonts w:ascii="Times New Roman" w:hAnsi="Times New Roman" w:cs="Times New Roman"/>
+          <w:sz w:val="28"/>
+          <w:szCs w:val="28"/>
+          <w:lang w:val="ru-RU"/>
+        </w:rPr>
+        <w:t>, тяжело дыша, уставился на пятно, размазавшее янтарный напиток по оштукатуренной поверхности.</w:t>
+      </w:r>
+    </w:p>
+    <w:p>
+      <w:pPr>
+        <w:spacing w:line="360" w:lineRule="auto"/>
+        <w:ind w:firstLine="709"/>
+        <w:rPr>
+          <w:rFonts w:ascii="Times New Roman" w:hAnsi="Times New Roman" w:cs="Times New Roman"/>
+          <w:sz w:val="28"/>
+          <w:szCs w:val="28"/>
+          <w:lang w:val="ru-RU"/>
+        </w:rPr>
+      </w:pPr>
+      <w:r>
+        <w:rPr>
+          <w:rFonts w:ascii="Times New Roman" w:hAnsi="Times New Roman" w:cs="Times New Roman"/>
+          <w:sz w:val="28"/>
+          <w:szCs w:val="28"/>
+          <w:lang w:val="ru-RU"/>
+        </w:rPr>
+        <w:t xml:space="preserve">Пряный запах ударил ему в нос, и только сейчас Осборн понял, как он выглядит снаружи. Например, с точки зрения Айрис, которая сидела за столом, не обращая внимания на гнев шефа </w:t>
+      </w:r>
+      <w:proofErr w:type="spellStart"/>
+      <w:r>
+        <w:rPr>
+          <w:rFonts w:ascii="Times New Roman" w:hAnsi="Times New Roman" w:cs="Times New Roman"/>
+          <w:sz w:val="28"/>
+          <w:szCs w:val="28"/>
+          <w:lang w:val="ru-RU"/>
         </w:rPr>
         <w:t>OzCorp</w:t>
       </w:r>
@@ -78,84 +526,9 @@
           <w:rFonts w:ascii="Times New Roman" w:hAnsi="Times New Roman" w:cs="Times New Roman"/>
           <w:sz w:val="28"/>
           <w:szCs w:val="28"/>
-        </w:rPr>
-        <w:t xml:space="preserve"> по бокам.</w:t>
-      </w:r>
-    </w:p>
-    <w:p>
-      <w:pPr>
-        <w:spacing w:line="360" w:lineRule="auto"/>
-        <w:ind w:firstLine="709"/>
-        <w:rPr>
-          <w:rFonts w:ascii="Times New Roman" w:hAnsi="Times New Roman" w:cs="Times New Roman"/>
-          <w:sz w:val="28"/>
-          <w:szCs w:val="28"/>
-        </w:rPr>
-      </w:pPr>
-      <w:r>
-        <w:rPr>
-          <w:rFonts w:ascii="Times New Roman" w:hAnsi="Times New Roman" w:cs="Times New Roman"/>
-          <w:sz w:val="28"/>
-          <w:szCs w:val="28"/>
-        </w:rPr>
-        <w:t>Через минуту почти одновременно взлетели два разных вертолета.</w:t>
-      </w:r>
-    </w:p>
-    <w:p>
-      <w:pPr>
-        <w:spacing w:line="360" w:lineRule="auto"/>
-        <w:ind w:firstLine="709"/>
-        <w:rPr>
-          <w:rFonts w:ascii="Times New Roman" w:hAnsi="Times New Roman" w:cs="Times New Roman"/>
-          <w:sz w:val="28"/>
-          <w:szCs w:val="28"/>
-        </w:rPr>
-      </w:pPr>
-      <w:r>
-        <w:rPr>
-          <w:rFonts w:ascii="Times New Roman" w:hAnsi="Times New Roman" w:cs="Times New Roman"/>
-          <w:sz w:val="28"/>
-          <w:szCs w:val="28"/>
-        </w:rPr>
-        <w:t>Когда я посмотрел на землю позади себя, меня пронзило острое чувство беспокойства. Мэтт корчился в кресле рядом со мной: то ли моя нервозность передалась ему, то ли его собственные чувства начали подавать предупреждающие сигналы.</w:t>
-      </w:r>
-    </w:p>
-    <w:p>
-      <w:pPr>
-        <w:spacing w:line="360" w:lineRule="auto"/>
-        <w:ind w:firstLine="709"/>
-        <w:rPr>
-          <w:rFonts w:ascii="Times New Roman" w:hAnsi="Times New Roman" w:cs="Times New Roman"/>
-          <w:sz w:val="28"/>
-          <w:szCs w:val="28"/>
-        </w:rPr>
-      </w:pPr>
-      <w:r>
-        <w:rPr>
-          <w:rFonts w:ascii="Times New Roman" w:hAnsi="Times New Roman" w:cs="Times New Roman"/>
-          <w:sz w:val="28"/>
-          <w:szCs w:val="28"/>
-        </w:rPr>
-        <w:t>Летали долго. Должно быть четыре часа. Большую часть времени пейзаж за окном не менялся: мы летели над океаном. К моменту, когда вертолет начал снижаться, мои чувства уже были натянуты, как канат, так как тревога росла с каждой секундой.</w:t>
-      </w:r>
-    </w:p>
-    <w:p>
-      <w:pPr>
-        <w:spacing w:line="360" w:lineRule="auto"/>
-        <w:ind w:firstLine="709"/>
-        <w:rPr>
-          <w:rFonts w:ascii="Times New Roman" w:hAnsi="Times New Roman" w:cs="Times New Roman"/>
-          <w:sz w:val="28"/>
-          <w:szCs w:val="28"/>
-        </w:rPr>
-      </w:pPr>
-      <w:r>
-        <w:rPr>
-          <w:rFonts w:ascii="Times New Roman" w:hAnsi="Times New Roman" w:cs="Times New Roman"/>
-          <w:sz w:val="28"/>
-          <w:szCs w:val="28"/>
-        </w:rPr>
-        <w:t xml:space="preserve">Приехали, - усмехнулся </w:t>
+          <w:lang w:val="ru-RU"/>
+        </w:rPr>
+        <w:t xml:space="preserve">. Спина девушки была идеально прямой, на одежде не было ни единой морщинки, взгляд был направлен в пустоту перед ней. Выражение лица: спокойное, если не сказать "мирное". Глаза, спрятанные за очками, </w:t>
       </w:r>
       <w:proofErr w:type="spellStart"/>
       <w:r>
@@ -163,8 +536,9 @@
           <w:rFonts w:ascii="Times New Roman" w:hAnsi="Times New Roman" w:cs="Times New Roman"/>
           <w:sz w:val="28"/>
           <w:szCs w:val="28"/>
-        </w:rPr>
-        <w:t>Конг</w:t>
+          <w:lang w:val="ru-RU"/>
+        </w:rPr>
+        <w:t>Нормана</w:t>
       </w:r>
       <w:proofErr w:type="spellEnd"/>
       <w:r>
@@ -172,81 +546,30 @@
           <w:rFonts w:ascii="Times New Roman" w:hAnsi="Times New Roman" w:cs="Times New Roman"/>
           <w:sz w:val="28"/>
           <w:szCs w:val="28"/>
-        </w:rPr>
-        <w:t>.</w:t>
-      </w:r>
-    </w:p>
-    <w:p>
-      <w:pPr>
-        <w:spacing w:line="360" w:lineRule="auto"/>
-        <w:ind w:firstLine="709"/>
-        <w:rPr>
-          <w:rFonts w:ascii="Times New Roman" w:hAnsi="Times New Roman" w:cs="Times New Roman"/>
-          <w:sz w:val="28"/>
-          <w:szCs w:val="28"/>
-        </w:rPr>
-      </w:pPr>
-      <w:r>
-        <w:rPr>
-          <w:rFonts w:ascii="Times New Roman" w:hAnsi="Times New Roman" w:cs="Times New Roman"/>
-          <w:sz w:val="28"/>
-          <w:szCs w:val="28"/>
-        </w:rPr>
-        <w:t>Мне не понравилась ее улыбка. Вообще.</w:t>
-      </w:r>
-    </w:p>
-    <w:p>
-      <w:pPr>
-        <w:spacing w:line="360" w:lineRule="auto"/>
-        <w:ind w:firstLine="709"/>
-        <w:rPr>
-          <w:rFonts w:ascii="Times New Roman" w:hAnsi="Times New Roman" w:cs="Times New Roman"/>
-          <w:sz w:val="28"/>
-          <w:szCs w:val="28"/>
-        </w:rPr>
-      </w:pPr>
-      <w:r>
-        <w:rPr>
-          <w:rFonts w:ascii="Times New Roman" w:hAnsi="Times New Roman" w:cs="Times New Roman"/>
-          <w:sz w:val="28"/>
-          <w:szCs w:val="28"/>
-        </w:rPr>
-        <w:t>А в следующий момент от сильного удара в живот у меня чуть не перехватило дыхание.</w:t>
-      </w:r>
-    </w:p>
-    <w:p>
-      <w:pPr>
-        <w:spacing w:line="360" w:lineRule="auto"/>
-        <w:ind w:firstLine="709"/>
-        <w:rPr>
-          <w:rFonts w:ascii="Times New Roman" w:hAnsi="Times New Roman" w:cs="Times New Roman"/>
-          <w:sz w:val="28"/>
-          <w:szCs w:val="28"/>
-        </w:rPr>
-      </w:pPr>
-      <w:r>
-        <w:rPr>
-          <w:rFonts w:ascii="Times New Roman" w:hAnsi="Times New Roman" w:cs="Times New Roman"/>
-          <w:sz w:val="28"/>
-          <w:szCs w:val="28"/>
-        </w:rPr>
-        <w:t xml:space="preserve"> Считайте это тренировкой, - голос мастера едва пробивался сквозь пульсацию крови в висках, стук лопастей и рев мотора. С трудом сфокусировав взгляд, я увидел Мэтта, который,</w:t>
-      </w:r>
-      <w:r>
-        <w:rPr>
-          <w:rFonts w:ascii="Times New Roman" w:hAnsi="Times New Roman" w:cs="Times New Roman"/>
-          <w:sz w:val="28"/>
-          <w:szCs w:val="28"/>
-        </w:rPr>
-        <w:t xml:space="preserve"> </w:t>
-      </w:r>
-      <w:r>
-        <w:rPr>
-          <w:rFonts w:ascii="Times New Roman" w:hAnsi="Times New Roman" w:cs="Times New Roman"/>
-          <w:sz w:val="28"/>
-          <w:szCs w:val="28"/>
-        </w:rPr>
-        <w:t xml:space="preserve">как и я, присел на землю после неожиданного удара. Один пинок, и тело будущего Сорвиголовы вылетело за дверь. Я, забыв о боли, бросилась за ней, но не успела: </w:t>
+          <w:lang w:val="ru-RU"/>
+        </w:rPr>
+        <w:t xml:space="preserve"> взбесило спокойствие подчиненного.</w:t>
+      </w:r>
+    </w:p>
+    <w:p>
+      <w:pPr>
+        <w:spacing w:line="360" w:lineRule="auto"/>
+        <w:ind w:firstLine="709"/>
+        <w:rPr>
+          <w:rFonts w:ascii="Times New Roman" w:hAnsi="Times New Roman" w:cs="Times New Roman"/>
+          <w:sz w:val="28"/>
+          <w:szCs w:val="28"/>
+          <w:lang w:val="ru-RU"/>
+        </w:rPr>
+      </w:pPr>
+      <w:r>
+        <w:rPr>
+          <w:rFonts w:ascii="Times New Roman" w:hAnsi="Times New Roman" w:cs="Times New Roman"/>
+          <w:sz w:val="28"/>
+          <w:szCs w:val="28"/>
+          <w:lang w:val="ru-RU"/>
+        </w:rPr>
+        <w:t>Но еще больше его бесила собственная беспомощность. Гарри все еще был в восторге. Убит или нет, пока неизвестно, но самое обидное: он (</w:t>
       </w:r>
       <w:proofErr w:type="spellStart"/>
       <w:r>
@@ -254,8 +577,9 @@
           <w:rFonts w:ascii="Times New Roman" w:hAnsi="Times New Roman" w:cs="Times New Roman"/>
           <w:sz w:val="28"/>
           <w:szCs w:val="28"/>
-        </w:rPr>
-        <w:t>Мердок</w:t>
+          <w:lang w:val="ru-RU"/>
+        </w:rPr>
+        <w:t>Норман</w:t>
       </w:r>
       <w:proofErr w:type="spellEnd"/>
       <w:r>
@@ -263,28 +587,61 @@
           <w:rFonts w:ascii="Times New Roman" w:hAnsi="Times New Roman" w:cs="Times New Roman"/>
           <w:sz w:val="28"/>
           <w:szCs w:val="28"/>
-        </w:rPr>
-        <w:t xml:space="preserve"> выпал из вертолета и полетел вниз. Правда, сам я в каюте не остался, потому что следующий пинок Хозяина сбросил и меня в море.</w:t>
-      </w:r>
-    </w:p>
-    <w:p>
-      <w:pPr>
-        <w:spacing w:line="360" w:lineRule="auto"/>
-        <w:ind w:firstLine="709"/>
-        <w:rPr>
-          <w:rFonts w:ascii="Times New Roman" w:hAnsi="Times New Roman" w:cs="Times New Roman"/>
-          <w:sz w:val="28"/>
-          <w:szCs w:val="28"/>
-        </w:rPr>
-      </w:pPr>
-      <w:r>
-        <w:rPr>
-          <w:rFonts w:ascii="Times New Roman" w:hAnsi="Times New Roman" w:cs="Times New Roman"/>
-          <w:sz w:val="28"/>
-          <w:szCs w:val="28"/>
+          <w:lang w:val="ru-RU"/>
+        </w:rPr>
+        <w:t xml:space="preserve"> Осборн!) обставлен. Он считал себя самым умным, считал, что успеет спрятать сына. У меня </w:t>
+      </w:r>
+      <w:r>
+        <w:rPr>
+          <w:rFonts w:ascii="Times New Roman" w:hAnsi="Times New Roman" w:cs="Times New Roman"/>
+          <w:sz w:val="28"/>
+          <w:szCs w:val="28"/>
+          <w:lang w:val="ru-RU"/>
         </w:rPr>
         <w:lastRenderedPageBreak/>
-        <w:t xml:space="preserve">Оказывается, он не такой уж и высокий. Вертолет постоянно стучал лопастями в паре метров над землей, и при падении травм удалось избежать. Я увидел, что </w:t>
+        <w:t>не было времени. Над ним и его людьми смеялись как сумасшедшие. Еще один стакан, на этот раз пустой, отлетел к стене и тут же разбился вдребезги. Айрис</w:t>
+      </w:r>
+    </w:p>
+    <w:p>
+      <w:pPr>
+        <w:spacing w:line="360" w:lineRule="auto"/>
+        <w:ind w:firstLine="709"/>
+        <w:rPr>
+          <w:rFonts w:ascii="Times New Roman" w:hAnsi="Times New Roman" w:cs="Times New Roman"/>
+          <w:sz w:val="28"/>
+          <w:szCs w:val="28"/>
+          <w:lang w:val="ru-RU"/>
+        </w:rPr>
+      </w:pPr>
+      <w:r>
+        <w:rPr>
+          <w:rFonts w:ascii="Times New Roman" w:hAnsi="Times New Roman" w:cs="Times New Roman"/>
+          <w:sz w:val="28"/>
+          <w:szCs w:val="28"/>
+          <w:lang w:val="ru-RU"/>
+        </w:rPr>
+        <w:t>проигнорировала его.</w:t>
+      </w:r>
+    </w:p>
+    <w:p>
+      <w:pPr>
+        <w:spacing w:line="360" w:lineRule="auto"/>
+        <w:ind w:firstLine="709"/>
+        <w:rPr>
+          <w:rFonts w:ascii="Times New Roman" w:hAnsi="Times New Roman" w:cs="Times New Roman"/>
+          <w:sz w:val="28"/>
+          <w:szCs w:val="28"/>
+          <w:lang w:val="ru-RU"/>
+        </w:rPr>
+      </w:pPr>
+      <w:r>
+        <w:rPr>
+          <w:rFonts w:ascii="Times New Roman" w:hAnsi="Times New Roman" w:cs="Times New Roman"/>
+          <w:sz w:val="28"/>
+          <w:szCs w:val="28"/>
+          <w:lang w:val="ru-RU"/>
+        </w:rPr>
+        <w:t xml:space="preserve">Ее спокойствие разозлило </w:t>
       </w:r>
       <w:proofErr w:type="spellStart"/>
       <w:r>
@@ -292,8 +649,9 @@
           <w:rFonts w:ascii="Times New Roman" w:hAnsi="Times New Roman" w:cs="Times New Roman"/>
           <w:sz w:val="28"/>
           <w:szCs w:val="28"/>
-        </w:rPr>
-        <w:t>Матиуш</w:t>
+          <w:lang w:val="ru-RU"/>
+        </w:rPr>
+        <w:t>Нормана</w:t>
       </w:r>
       <w:proofErr w:type="spellEnd"/>
       <w:r>
@@ -301,402 +659,14 @@
           <w:rFonts w:ascii="Times New Roman" w:hAnsi="Times New Roman" w:cs="Times New Roman"/>
           <w:sz w:val="28"/>
           <w:szCs w:val="28"/>
-        </w:rPr>
-        <w:t xml:space="preserve"> почти пришел в себя, хоть и наглотался воды - нас выбросило прямо на берег, прямо на кромку прибоя.</w:t>
-      </w:r>
-    </w:p>
-    <w:p>
-      <w:pPr>
-        <w:spacing w:line="360" w:lineRule="auto"/>
-        <w:ind w:firstLine="709"/>
-        <w:rPr>
-          <w:rFonts w:ascii="Times New Roman" w:hAnsi="Times New Roman" w:cs="Times New Roman"/>
-          <w:sz w:val="28"/>
-          <w:szCs w:val="28"/>
-        </w:rPr>
-      </w:pPr>
-      <w:r>
-        <w:rPr>
-          <w:rFonts w:ascii="Times New Roman" w:hAnsi="Times New Roman" w:cs="Times New Roman"/>
-          <w:sz w:val="28"/>
-          <w:szCs w:val="28"/>
-        </w:rPr>
-        <w:t>Повторяю, считайте это тренировкой, - я немного приподнял голову, чтобы лучше слышать мастера. - Месяцев через полгода я прилечу за тобой или твоими останками. Я очень надеюсь, что вы к настоящему времени еще живы… Удачи вам, ребята. Вам это понадобится.</w:t>
-      </w:r>
-    </w:p>
-    <w:p>
-      <w:pPr>
-        <w:spacing w:line="360" w:lineRule="auto"/>
-        <w:ind w:firstLine="709"/>
-        <w:rPr>
-          <w:rFonts w:ascii="Times New Roman" w:hAnsi="Times New Roman" w:cs="Times New Roman"/>
-          <w:sz w:val="28"/>
-          <w:szCs w:val="28"/>
-        </w:rPr>
-      </w:pPr>
-      <w:r>
-        <w:rPr>
-          <w:rFonts w:ascii="Times New Roman" w:hAnsi="Times New Roman" w:cs="Times New Roman"/>
-          <w:sz w:val="28"/>
-          <w:szCs w:val="28"/>
-        </w:rPr>
-        <w:t xml:space="preserve">Я попытался крикнуть что-нибудь непристойное в ответ. Если </w:t>
-      </w:r>
-      <w:proofErr w:type="spellStart"/>
-      <w:r>
-        <w:rPr>
-          <w:rFonts w:ascii="Times New Roman" w:hAnsi="Times New Roman" w:cs="Times New Roman"/>
-          <w:sz w:val="28"/>
-          <w:szCs w:val="28"/>
-        </w:rPr>
-        <w:t>Конг</w:t>
-      </w:r>
-      <w:proofErr w:type="spellEnd"/>
-      <w:r>
-        <w:rPr>
-          <w:rFonts w:ascii="Times New Roman" w:hAnsi="Times New Roman" w:cs="Times New Roman"/>
-          <w:sz w:val="28"/>
-          <w:szCs w:val="28"/>
-        </w:rPr>
-        <w:t xml:space="preserve"> и услышал меня, то не ответил. Вертолет быстро набрал высоту и лег на обратном пути.</w:t>
-      </w:r>
-    </w:p>
-    <w:p>
-      <w:pPr>
-        <w:spacing w:line="360" w:lineRule="auto"/>
-        <w:ind w:firstLine="709"/>
-        <w:rPr>
-          <w:rFonts w:ascii="Times New Roman" w:hAnsi="Times New Roman" w:cs="Times New Roman"/>
-          <w:sz w:val="28"/>
-          <w:szCs w:val="28"/>
-        </w:rPr>
-      </w:pPr>
-      <w:r>
-        <w:rPr>
-          <w:rFonts w:ascii="Times New Roman" w:hAnsi="Times New Roman" w:cs="Times New Roman"/>
-          <w:sz w:val="28"/>
-          <w:szCs w:val="28"/>
-        </w:rPr>
-        <w:t>Волки выходят из столярной.</w:t>
-      </w:r>
-    </w:p>
-    <w:p>
-      <w:pPr>
-        <w:spacing w:line="360" w:lineRule="auto"/>
-        <w:ind w:firstLine="709"/>
-        <w:rPr>
-          <w:rFonts w:ascii="Times New Roman" w:hAnsi="Times New Roman" w:cs="Times New Roman"/>
-          <w:sz w:val="28"/>
-          <w:szCs w:val="28"/>
-        </w:rPr>
-      </w:pPr>
-      <w:r>
-        <w:rPr>
-          <w:rFonts w:ascii="Times New Roman" w:hAnsi="Times New Roman" w:cs="Times New Roman"/>
-          <w:sz w:val="28"/>
-          <w:szCs w:val="28"/>
-        </w:rPr>
-        <w:t>Пиявки появляются из земли.</w:t>
-      </w:r>
-    </w:p>
-    <w:p>
-      <w:pPr>
-        <w:spacing w:line="360" w:lineRule="auto"/>
-        <w:ind w:firstLine="709"/>
-        <w:rPr>
-          <w:rFonts w:ascii="Times New Roman" w:hAnsi="Times New Roman" w:cs="Times New Roman"/>
-          <w:sz w:val="28"/>
-          <w:szCs w:val="28"/>
-        </w:rPr>
-      </w:pPr>
-      <w:r>
-        <w:rPr>
-          <w:rFonts w:ascii="Times New Roman" w:hAnsi="Times New Roman" w:cs="Times New Roman"/>
-          <w:sz w:val="28"/>
-          <w:szCs w:val="28"/>
-        </w:rPr>
-        <w:t>Крысы выходят из нор, которые они называют домом,</w:t>
-      </w:r>
-    </w:p>
-    <w:p>
-      <w:pPr>
-        <w:spacing w:line="360" w:lineRule="auto"/>
-        <w:ind w:firstLine="709"/>
-        <w:rPr>
-          <w:rFonts w:ascii="Times New Roman" w:hAnsi="Times New Roman" w:cs="Times New Roman"/>
-          <w:sz w:val="28"/>
-          <w:szCs w:val="28"/>
-        </w:rPr>
-      </w:pPr>
-      <w:r>
-        <w:rPr>
-          <w:rFonts w:ascii="Times New Roman" w:hAnsi="Times New Roman" w:cs="Times New Roman"/>
-          <w:sz w:val="28"/>
-          <w:szCs w:val="28"/>
-        </w:rPr>
-        <w:t>И я разваливаюсь.</w:t>
-      </w:r>
-    </w:p>
-    <w:p>
-      <w:pPr>
-        <w:spacing w:line="360" w:lineRule="auto"/>
-        <w:ind w:firstLine="709"/>
-        <w:rPr>
-          <w:rFonts w:ascii="Times New Roman" w:hAnsi="Times New Roman" w:cs="Times New Roman"/>
-          <w:sz w:val="28"/>
-          <w:szCs w:val="28"/>
-        </w:rPr>
-      </w:pPr>
-      <w:r>
-        <w:rPr>
-          <w:rFonts w:ascii="Times New Roman" w:hAnsi="Times New Roman" w:cs="Times New Roman"/>
-          <w:sz w:val="28"/>
-          <w:szCs w:val="28"/>
-        </w:rPr>
-        <w:t>И змеи начинают петь.</w:t>
-      </w:r>
-    </w:p>
-    <w:p>
-      <w:pPr>
-        <w:spacing w:line="360" w:lineRule="auto"/>
-        <w:ind w:firstLine="709"/>
-        <w:rPr>
-          <w:rFonts w:ascii="Times New Roman" w:hAnsi="Times New Roman" w:cs="Times New Roman"/>
-          <w:sz w:val="28"/>
-          <w:szCs w:val="28"/>
-        </w:rPr>
-      </w:pPr>
-      <w:r>
-        <w:rPr>
-          <w:rFonts w:ascii="Times New Roman" w:hAnsi="Times New Roman" w:cs="Times New Roman"/>
-          <w:sz w:val="28"/>
-          <w:szCs w:val="28"/>
-        </w:rPr>
-        <w:t xml:space="preserve">Стакан из горного хрусталя, наполненный дорогим шотландским виски, с грохотом ударился о стену, разлетевшись на миллион мелких осколков. </w:t>
-      </w:r>
-      <w:proofErr w:type="spellStart"/>
-      <w:r>
-        <w:rPr>
-          <w:rFonts w:ascii="Times New Roman" w:hAnsi="Times New Roman" w:cs="Times New Roman"/>
-          <w:sz w:val="28"/>
-          <w:szCs w:val="28"/>
-        </w:rPr>
-        <w:t>Норман</w:t>
-      </w:r>
-      <w:proofErr w:type="spellEnd"/>
-      <w:r>
-        <w:rPr>
-          <w:rFonts w:ascii="Times New Roman" w:hAnsi="Times New Roman" w:cs="Times New Roman"/>
-          <w:sz w:val="28"/>
-          <w:szCs w:val="28"/>
-        </w:rPr>
-        <w:t>, тяжело дыша, уставился на пятно, размазавшее янтарный напиток по оштукатуренной поверхности.</w:t>
-      </w:r>
-      <w:r>
-        <w:rPr>
-          <w:rFonts w:ascii="Times New Roman" w:hAnsi="Times New Roman" w:cs="Times New Roman"/>
-          <w:sz w:val="28"/>
-          <w:szCs w:val="28"/>
-        </w:rPr>
-        <w:t xml:space="preserve"> </w:t>
-      </w:r>
-      <w:r>
-        <w:rPr>
-          <w:rFonts w:ascii="Times New Roman" w:hAnsi="Times New Roman" w:cs="Times New Roman"/>
-          <w:sz w:val="28"/>
-          <w:szCs w:val="28"/>
-        </w:rPr>
-        <w:t xml:space="preserve">Пряный запах ударил ему в нос, и только сейчас Осборн понял, как он выглядит снаружи. Например, с точки зрения Айрис, которая сидела за столом, не обращая внимания на гнев шефа </w:t>
-      </w:r>
-      <w:proofErr w:type="spellStart"/>
-      <w:r>
-        <w:rPr>
-          <w:rFonts w:ascii="Times New Roman" w:hAnsi="Times New Roman" w:cs="Times New Roman"/>
-          <w:sz w:val="28"/>
-          <w:szCs w:val="28"/>
-        </w:rPr>
-        <w:t>OzCorp</w:t>
-      </w:r>
-      <w:proofErr w:type="spellEnd"/>
-      <w:r>
-        <w:rPr>
-          <w:rFonts w:ascii="Times New Roman" w:hAnsi="Times New Roman" w:cs="Times New Roman"/>
-          <w:sz w:val="28"/>
-          <w:szCs w:val="28"/>
-        </w:rPr>
-        <w:t>. Спина девушки была идеально прямой, на одежде не было ни единой морщинки, взгляд был направлен в пустоту перед ней. Выражение лица: спокойное, если не сказать "мирное". Глаза, спрятанные за очками,</w:t>
-      </w:r>
-    </w:p>
-    <w:p>
-      <w:pPr>
-        <w:spacing w:line="360" w:lineRule="auto"/>
-        <w:ind w:firstLine="709"/>
-        <w:rPr>
-          <w:rFonts w:ascii="Times New Roman" w:hAnsi="Times New Roman" w:cs="Times New Roman"/>
-          <w:sz w:val="28"/>
-          <w:szCs w:val="28"/>
-        </w:rPr>
-      </w:pPr>
-      <w:proofErr w:type="spellStart"/>
-      <w:r>
-        <w:rPr>
-          <w:rFonts w:ascii="Times New Roman" w:hAnsi="Times New Roman" w:cs="Times New Roman"/>
-          <w:sz w:val="28"/>
-          <w:szCs w:val="28"/>
-        </w:rPr>
-        <w:t>Нормана</w:t>
-      </w:r>
-      <w:proofErr w:type="spellEnd"/>
-      <w:r>
-        <w:rPr>
-          <w:rFonts w:ascii="Times New Roman" w:hAnsi="Times New Roman" w:cs="Times New Roman"/>
-          <w:sz w:val="28"/>
-          <w:szCs w:val="28"/>
-        </w:rPr>
-        <w:t xml:space="preserve"> взбесило спокойствие подчиненного.</w:t>
-      </w:r>
-    </w:p>
-    <w:p>
-      <w:pPr>
-        <w:spacing w:line="360" w:lineRule="auto"/>
-        <w:ind w:firstLine="709"/>
-        <w:rPr>
-          <w:rFonts w:ascii="Times New Roman" w:hAnsi="Times New Roman" w:cs="Times New Roman"/>
-          <w:sz w:val="28"/>
-          <w:szCs w:val="28"/>
-        </w:rPr>
-      </w:pPr>
-      <w:r>
-        <w:rPr>
-          <w:rFonts w:ascii="Times New Roman" w:hAnsi="Times New Roman" w:cs="Times New Roman"/>
-          <w:sz w:val="28"/>
-          <w:szCs w:val="28"/>
-        </w:rPr>
-        <w:lastRenderedPageBreak/>
-        <w:t>Но еще больше его бесила собственная беспомощность.</w:t>
-      </w:r>
-    </w:p>
-    <w:p>
-      <w:pPr>
-        <w:spacing w:line="360" w:lineRule="auto"/>
-        <w:ind w:firstLine="709"/>
-        <w:rPr>
-          <w:rFonts w:ascii="Times New Roman" w:hAnsi="Times New Roman" w:cs="Times New Roman"/>
-          <w:sz w:val="28"/>
-          <w:szCs w:val="28"/>
-        </w:rPr>
-      </w:pPr>
-      <w:r>
-        <w:rPr>
-          <w:rFonts w:ascii="Times New Roman" w:hAnsi="Times New Roman" w:cs="Times New Roman"/>
-          <w:sz w:val="28"/>
-          <w:szCs w:val="28"/>
-        </w:rPr>
-        <w:t>Гарри все еще был в восторге. Убит или нет, пока неизвестно, но самое обидное: он (</w:t>
-      </w:r>
-      <w:proofErr w:type="spellStart"/>
-      <w:r>
-        <w:rPr>
-          <w:rFonts w:ascii="Times New Roman" w:hAnsi="Times New Roman" w:cs="Times New Roman"/>
-          <w:sz w:val="28"/>
-          <w:szCs w:val="28"/>
-        </w:rPr>
-        <w:t>Норман</w:t>
-      </w:r>
-      <w:proofErr w:type="spellEnd"/>
-      <w:r>
-        <w:rPr>
-          <w:rFonts w:ascii="Times New Roman" w:hAnsi="Times New Roman" w:cs="Times New Roman"/>
-          <w:sz w:val="28"/>
-          <w:szCs w:val="28"/>
-        </w:rPr>
-        <w:t xml:space="preserve"> Осборн!) обставлен. Он считал себя самым умным, считал, что успеет спрятать сына. У меня не было времени. Над ним и его людьми смеялись как сумасшедшие.</w:t>
-      </w:r>
-    </w:p>
-    <w:p>
-      <w:pPr>
-        <w:spacing w:line="360" w:lineRule="auto"/>
-        <w:ind w:firstLine="709"/>
-        <w:rPr>
-          <w:rFonts w:ascii="Times New Roman" w:hAnsi="Times New Roman" w:cs="Times New Roman"/>
-          <w:sz w:val="28"/>
-          <w:szCs w:val="28"/>
-        </w:rPr>
-      </w:pPr>
-      <w:r>
-        <w:rPr>
-          <w:rFonts w:ascii="Times New Roman" w:hAnsi="Times New Roman" w:cs="Times New Roman"/>
-          <w:sz w:val="28"/>
-          <w:szCs w:val="28"/>
-        </w:rPr>
-        <w:t>Еще один стакан, на этот раз пустой, отлетел к стене и тут же разбился вдребезги. Айрис</w:t>
-      </w:r>
-      <w:r>
-        <w:rPr>
-          <w:rFonts w:ascii="Times New Roman" w:hAnsi="Times New Roman" w:cs="Times New Roman"/>
-          <w:sz w:val="28"/>
-          <w:szCs w:val="28"/>
-        </w:rPr>
-        <w:t xml:space="preserve"> </w:t>
-      </w:r>
-      <w:r>
-        <w:rPr>
-          <w:rFonts w:ascii="Times New Roman" w:hAnsi="Times New Roman" w:cs="Times New Roman"/>
-          <w:sz w:val="28"/>
-          <w:szCs w:val="28"/>
-        </w:rPr>
-        <w:t>проигнорировала его.</w:t>
-      </w:r>
-    </w:p>
-    <w:p>
-      <w:pPr>
-        <w:spacing w:line="360" w:lineRule="auto"/>
-        <w:ind w:firstLine="709"/>
-        <w:rPr>
-          <w:rFonts w:ascii="Times New Roman" w:hAnsi="Times New Roman" w:cs="Times New Roman"/>
-          <w:sz w:val="28"/>
-          <w:szCs w:val="28"/>
-        </w:rPr>
-      </w:pPr>
-      <w:r>
-        <w:rPr>
-          <w:rFonts w:ascii="Times New Roman" w:hAnsi="Times New Roman" w:cs="Times New Roman"/>
-          <w:sz w:val="28"/>
-          <w:szCs w:val="28"/>
-        </w:rPr>
-        <w:t xml:space="preserve">Ее спокойствие разозлило </w:t>
-      </w:r>
-      <w:proofErr w:type="spellStart"/>
-      <w:r>
-        <w:rPr>
-          <w:rFonts w:ascii="Times New Roman" w:hAnsi="Times New Roman" w:cs="Times New Roman"/>
-          <w:sz w:val="28"/>
-          <w:szCs w:val="28"/>
-        </w:rPr>
-        <w:t>Нормана</w:t>
-      </w:r>
-      <w:proofErr w:type="spellEnd"/>
-      <w:r>
-        <w:rPr>
-          <w:rFonts w:ascii="Times New Roman" w:hAnsi="Times New Roman" w:cs="Times New Roman"/>
-          <w:sz w:val="28"/>
-          <w:szCs w:val="28"/>
+          <w:lang w:val="ru-RU"/>
         </w:rPr>
         <w:t xml:space="preserve"> еще больше. В конце концов он нашел кого-то, на ком мог выместить свой гнев:</w:t>
       </w:r>
     </w:p>
-    <w:p>
-      <w:pPr>
-        <w:rPr>
-          <w:rFonts w:ascii="Times New Roman" w:hAnsi="Times New Roman" w:cs="Times New Roman"/>
-          <w:sz w:val="28"/>
-          <w:szCs w:val="28"/>
-        </w:rPr>
-      </w:pPr>
-    </w:p>
     <w:sectPr>
-      <w:pgSz w:w="12242" w:h="15842" w:code="1"/>
-      <w:pgMar w:top="1134" w:right="567" w:bottom="1134" w:left="1418" w:header="709" w:footer="709" w:gutter="0"/>
+      <w:pgSz w:w="12240" w:h="15840"/>
+      <w:pgMar w:top="1134" w:right="567" w:bottom="1134" w:left="1418" w:header="708" w:footer="708" w:gutter="0"/>
       <w:cols w:space="708"/>
       <w:docGrid w:linePitch="360"/>
     </w:sectPr>
@@ -712,7 +682,7 @@
         <w:rFonts w:asciiTheme="minorHAnsi" w:eastAsiaTheme="minorHAnsi" w:hAnsiTheme="minorHAnsi" w:cstheme="minorBidi"/>
         <w:sz w:val="22"/>
         <w:szCs w:val="22"/>
-        <w:lang w:val="ru-RU" w:eastAsia="en-US" w:bidi="ar-SA"/>
+        <w:lang w:val="en-US" w:eastAsia="en-US" w:bidi="ar-SA"/>
       </w:rPr>
     </w:rPrDefault>
     <w:pPrDefault>
@@ -1097,33 +1067,6 @@
   <w:style w:type="paragraph" w:default="1" w:styleId="a">
     <w:name w:val="Normal"/>
     <w:qFormat/>
-    <w:rsid w:val="00FF6D01"/>
-    <w:pPr>
-      <w:spacing w:line="256" w:lineRule="auto"/>
-    </w:pPr>
-  </w:style>
-  <w:style w:type="paragraph" w:styleId="2">
-    <w:name w:val="heading 2"/>
-    <w:basedOn w:val="a"/>
-    <w:next w:val="a"/>
-    <w:link w:val="20"/>
-    <w:uiPriority w:val="9"/>
-    <w:semiHidden/>
-    <w:unhideWhenUsed/>
-    <w:qFormat/>
-    <w:rsid w:val="00FF6D01"/>
-    <w:pPr>
-      <w:keepNext/>
-      <w:keepLines/>
-      <w:spacing w:before="40" w:after="0"/>
-      <w:outlineLvl w:val="1"/>
-    </w:pPr>
-    <w:rPr>
-      <w:rFonts w:asciiTheme="majorHAnsi" w:eastAsiaTheme="majorEastAsia" w:hAnsiTheme="majorHAnsi" w:cstheme="majorBidi"/>
-      <w:color w:val="2F5496" w:themeColor="accent1" w:themeShade="BF"/>
-      <w:sz w:val="26"/>
-      <w:szCs w:val="26"/>
-    </w:rPr>
   </w:style>
   <w:style w:type="character" w:default="1" w:styleId="a0">
     <w:name w:val="Default Paragraph Font"/>
@@ -1151,20 +1094,6 @@
     <w:uiPriority w:val="99"/>
     <w:semiHidden/>
     <w:unhideWhenUsed/>
-  </w:style>
-  <w:style w:type="character" w:customStyle="1" w:styleId="20">
-    <w:name w:val="Заголовок 2 Знак"/>
-    <w:basedOn w:val="a0"/>
-    <w:link w:val="2"/>
-    <w:uiPriority w:val="9"/>
-    <w:semiHidden/>
-    <w:rsid w:val="00FF6D01"/>
-    <w:rPr>
-      <w:rFonts w:asciiTheme="majorHAnsi" w:eastAsiaTheme="majorEastAsia" w:hAnsiTheme="majorHAnsi" w:cstheme="majorBidi"/>
-      <w:color w:val="2F5496" w:themeColor="accent1" w:themeShade="BF"/>
-      <w:sz w:val="26"/>
-      <w:szCs w:val="26"/>
-    </w:rPr>
   </w:style>
 </w:styles>
 </file>
@@ -1462,16 +1391,4 @@
     </a:ext>
   </a:extLst>
 </a:theme>
-</file>
-
-<file path=customXml/item1.xml><?xml version="1.0" encoding="utf-8"?>
-<b:Sources xmlns:b="http://schemas.openxmlformats.org/officeDocument/2006/bibliography" xmlns="http://schemas.openxmlformats.org/officeDocument/2006/bibliography" SelectedStyle="\APASixthEditionOfficeOnline.xsl" StyleName="APA" Version="6"/>
-</file>
-
-<file path=customXml/itemProps1.xml><?xml version="1.0" encoding="utf-8"?>
-<ds:datastoreItem xmlns:ds="http://schemas.openxmlformats.org/officeDocument/2006/customXml" ds:itemID="{CD45EFBC-DE9A-4784-9576-D6B60BC22686}">
-  <ds:schemaRefs>
-    <ds:schemaRef ds:uri="http://schemas.openxmlformats.org/officeDocument/2006/bibliography"/>
-  </ds:schemaRefs>
-</ds:datastoreItem>
 </file>
--- a/LR2/81.docx
+++ b/LR2/81.docx
@@ -4,43 +4,27 @@
   <w:body>
     <w:p>
       <w:pPr>
-        <w:spacing w:after="0" w:line="360" w:lineRule="auto"/>
-        <w:ind w:firstLine="709"/>
-        <w:rPr>
-          <w:rFonts w:ascii="Times New Roman" w:hAnsi="Times New Roman" w:cs="Times New Roman"/>
-          <w:sz w:val="28"/>
-          <w:szCs w:val="28"/>
-          <w:lang w:val="ru-RU"/>
-        </w:rPr>
-      </w:pPr>
-      <w:r>
-        <w:rPr>
-          <w:rFonts w:ascii="Times New Roman" w:hAnsi="Times New Roman" w:cs="Times New Roman"/>
-          <w:sz w:val="28"/>
-          <w:szCs w:val="28"/>
-          <w:lang w:val="ru-RU"/>
-        </w:rPr>
-        <w:t xml:space="preserve">И там мы уже встретили </w:t>
-      </w:r>
-      <w:proofErr w:type="spellStart"/>
-      <w:r>
-        <w:rPr>
-          <w:rFonts w:ascii="Times New Roman" w:hAnsi="Times New Roman" w:cs="Times New Roman"/>
-          <w:sz w:val="28"/>
-          <w:szCs w:val="28"/>
-          <w:lang w:val="ru-RU"/>
-        </w:rPr>
-        <w:t>Конга</w:t>
-      </w:r>
-      <w:proofErr w:type="spellEnd"/>
-      <w:r>
-        <w:rPr>
-          <w:rFonts w:ascii="Times New Roman" w:hAnsi="Times New Roman" w:cs="Times New Roman"/>
-          <w:sz w:val="28"/>
-          <w:szCs w:val="28"/>
-          <w:lang w:val="ru-RU"/>
-        </w:rPr>
-        <w:t>. М</w:t>
+        <w:tabs>
+          <w:tab w:val="left" w:pos="1372"/>
+          <w:tab w:val="left" w:pos="2968"/>
+        </w:tabs>
+        <w:spacing w:line="360" w:lineRule="auto"/>
+        <w:ind w:firstLine="709"/>
+        <w:rPr>
+          <w:rFonts w:ascii="Times New Roman" w:hAnsi="Times New Roman" w:cs="Times New Roman"/>
+          <w:sz w:val="28"/>
+          <w:szCs w:val="28"/>
+          <w:lang w:val="ru-RU"/>
+        </w:rPr>
+      </w:pPr>
+      <w:r>
+        <w:rPr>
+          <w:rFonts w:ascii="Times New Roman" w:hAnsi="Times New Roman" w:cs="Times New Roman"/>
+          <w:sz w:val="28"/>
+          <w:szCs w:val="28"/>
+          <w:lang w:val="ru-RU"/>
+        </w:rPr>
+        <w:t>И там мы уже встр</w:t>
       </w:r>
       <w:bookmarkStart w:id="0" w:name="_GoBack"/>
       <w:bookmarkEnd w:id="0"/>
@@ -51,7 +35,27 @@
           <w:szCs w:val="28"/>
           <w:lang w:val="ru-RU"/>
         </w:rPr>
-        <w:t>не так и не удалось узнать, как он убедил моих</w:t>
+        <w:t xml:space="preserve">етили </w:t>
+      </w:r>
+      <w:proofErr w:type="spellStart"/>
+      <w:r>
+        <w:rPr>
+          <w:rFonts w:ascii="Times New Roman" w:hAnsi="Times New Roman" w:cs="Times New Roman"/>
+          <w:sz w:val="28"/>
+          <w:szCs w:val="28"/>
+          <w:lang w:val="ru-RU"/>
+        </w:rPr>
+        <w:t>Конга</w:t>
+      </w:r>
+      <w:proofErr w:type="spellEnd"/>
+      <w:r>
+        <w:rPr>
+          <w:rFonts w:ascii="Times New Roman" w:hAnsi="Times New Roman" w:cs="Times New Roman"/>
+          <w:sz w:val="28"/>
+          <w:szCs w:val="28"/>
+          <w:lang w:val="ru-RU"/>
+        </w:rPr>
+        <w:t>. Мне так и не удалось узнать, как он убедил моих</w:t>
       </w:r>
     </w:p>
     <w:p>
@@ -279,6 +283,7 @@
           <w:szCs w:val="28"/>
           <w:lang w:val="ru-RU"/>
         </w:rPr>
+        <w:lastRenderedPageBreak/>
         <w:t xml:space="preserve">Оказывается, он не такой уж и высокий. Вертолет постоянно стучал лопастями в паре метров над землей, и при падении травм удалось избежать. Я увидел, что </w:t>
       </w:r>
       <w:proofErr w:type="spellStart"/>
@@ -289,8 +294,297 @@
           <w:szCs w:val="28"/>
           <w:lang w:val="ru-RU"/>
         </w:rPr>
+        <w:t>Матиуш</w:t>
+      </w:r>
+      <w:proofErr w:type="spellEnd"/>
+      <w:r>
+        <w:rPr>
+          <w:rFonts w:ascii="Times New Roman" w:hAnsi="Times New Roman" w:cs="Times New Roman"/>
+          <w:sz w:val="28"/>
+          <w:szCs w:val="28"/>
+          <w:lang w:val="ru-RU"/>
+        </w:rPr>
+        <w:t xml:space="preserve"> почти пришел в себя, хоть и наглотался воды - нас выбросило прямо на берег, прямо на кромку прибоя.</w:t>
+      </w:r>
+    </w:p>
+    <w:p>
+      <w:pPr>
+        <w:spacing w:line="360" w:lineRule="auto"/>
+        <w:ind w:firstLine="709"/>
+        <w:rPr>
+          <w:rFonts w:ascii="Times New Roman" w:hAnsi="Times New Roman" w:cs="Times New Roman"/>
+          <w:sz w:val="28"/>
+          <w:szCs w:val="28"/>
+          <w:lang w:val="ru-RU"/>
+        </w:rPr>
+      </w:pPr>
+      <w:r>
+        <w:rPr>
+          <w:rFonts w:ascii="Times New Roman" w:hAnsi="Times New Roman" w:cs="Times New Roman"/>
+          <w:sz w:val="28"/>
+          <w:szCs w:val="28"/>
+          <w:lang w:val="ru-RU"/>
+        </w:rPr>
+        <w:t>Повторяю, считайте это тренировкой, - я немного приподнял голову, чтобы лучше слышать мастера. - Месяцев через полгода я прилечу за тобой или твоими останками. Я очень надеюсь, что вы к настоящему времени еще живы… Удачи вам, ребята. Вам это понадобится.</w:t>
+      </w:r>
+    </w:p>
+    <w:p>
+      <w:pPr>
+        <w:spacing w:line="360" w:lineRule="auto"/>
+        <w:ind w:firstLine="709"/>
+        <w:rPr>
+          <w:rFonts w:ascii="Times New Roman" w:hAnsi="Times New Roman" w:cs="Times New Roman"/>
+          <w:sz w:val="28"/>
+          <w:szCs w:val="28"/>
+          <w:lang w:val="ru-RU"/>
+        </w:rPr>
+      </w:pPr>
+      <w:r>
+        <w:rPr>
+          <w:rFonts w:ascii="Times New Roman" w:hAnsi="Times New Roman" w:cs="Times New Roman"/>
+          <w:sz w:val="28"/>
+          <w:szCs w:val="28"/>
+          <w:lang w:val="ru-RU"/>
+        </w:rPr>
+        <w:t xml:space="preserve">Я попытался крикнуть что-нибудь непристойное в ответ. Если </w:t>
+      </w:r>
+      <w:proofErr w:type="spellStart"/>
+      <w:r>
+        <w:rPr>
+          <w:rFonts w:ascii="Times New Roman" w:hAnsi="Times New Roman" w:cs="Times New Roman"/>
+          <w:sz w:val="28"/>
+          <w:szCs w:val="28"/>
+          <w:lang w:val="ru-RU"/>
+        </w:rPr>
+        <w:t>Конг</w:t>
+      </w:r>
+      <w:proofErr w:type="spellEnd"/>
+      <w:r>
+        <w:rPr>
+          <w:rFonts w:ascii="Times New Roman" w:hAnsi="Times New Roman" w:cs="Times New Roman"/>
+          <w:sz w:val="28"/>
+          <w:szCs w:val="28"/>
+          <w:lang w:val="ru-RU"/>
+        </w:rPr>
+        <w:t xml:space="preserve"> и услышал меня, то не ответил. Вертолет быстро набрал высоту и лег на обратном пути.</w:t>
+      </w:r>
+    </w:p>
+    <w:p>
+      <w:pPr>
+        <w:spacing w:line="360" w:lineRule="auto"/>
+        <w:ind w:firstLine="709"/>
+        <w:rPr>
+          <w:rFonts w:ascii="Times New Roman" w:hAnsi="Times New Roman" w:cs="Times New Roman"/>
+          <w:sz w:val="28"/>
+          <w:szCs w:val="28"/>
+          <w:lang w:val="ru-RU"/>
+        </w:rPr>
+      </w:pPr>
+      <w:r>
+        <w:rPr>
+          <w:rFonts w:ascii="Times New Roman" w:hAnsi="Times New Roman" w:cs="Times New Roman"/>
+          <w:sz w:val="28"/>
+          <w:szCs w:val="28"/>
+          <w:lang w:val="ru-RU"/>
+        </w:rPr>
+        <w:t>Волки выходят из столярной. Пиявки появляются из земли.</w:t>
+      </w:r>
+    </w:p>
+    <w:p>
+      <w:pPr>
+        <w:spacing w:line="360" w:lineRule="auto"/>
+        <w:ind w:firstLine="709"/>
+        <w:rPr>
+          <w:rFonts w:ascii="Times New Roman" w:hAnsi="Times New Roman" w:cs="Times New Roman"/>
+          <w:sz w:val="28"/>
+          <w:szCs w:val="28"/>
+          <w:lang w:val="ru-RU"/>
+        </w:rPr>
+      </w:pPr>
+      <w:r>
+        <w:rPr>
+          <w:rFonts w:ascii="Times New Roman" w:hAnsi="Times New Roman" w:cs="Times New Roman"/>
+          <w:sz w:val="28"/>
+          <w:szCs w:val="28"/>
+          <w:lang w:val="ru-RU"/>
+        </w:rPr>
+        <w:t>Крысы выходят из нор, которые они называют домом,</w:t>
+      </w:r>
+    </w:p>
+    <w:p>
+      <w:pPr>
+        <w:spacing w:line="360" w:lineRule="auto"/>
+        <w:ind w:firstLine="709"/>
+        <w:rPr>
+          <w:rFonts w:ascii="Times New Roman" w:hAnsi="Times New Roman" w:cs="Times New Roman"/>
+          <w:sz w:val="28"/>
+          <w:szCs w:val="28"/>
+          <w:lang w:val="ru-RU"/>
+        </w:rPr>
+      </w:pPr>
+      <w:r>
+        <w:rPr>
+          <w:rFonts w:ascii="Times New Roman" w:hAnsi="Times New Roman" w:cs="Times New Roman"/>
+          <w:sz w:val="28"/>
+          <w:szCs w:val="28"/>
+          <w:lang w:val="ru-RU"/>
+        </w:rPr>
+        <w:t>И я разваливаюсь.</w:t>
+      </w:r>
+    </w:p>
+    <w:p>
+      <w:pPr>
+        <w:spacing w:line="360" w:lineRule="auto"/>
+        <w:ind w:firstLine="709"/>
+        <w:rPr>
+          <w:rFonts w:ascii="Times New Roman" w:hAnsi="Times New Roman" w:cs="Times New Roman"/>
+          <w:sz w:val="28"/>
+          <w:szCs w:val="28"/>
+          <w:lang w:val="ru-RU"/>
+        </w:rPr>
+      </w:pPr>
+      <w:r>
+        <w:rPr>
+          <w:rFonts w:ascii="Times New Roman" w:hAnsi="Times New Roman" w:cs="Times New Roman"/>
+          <w:sz w:val="28"/>
+          <w:szCs w:val="28"/>
+          <w:lang w:val="ru-RU"/>
+        </w:rPr>
+        <w:t>И змеи начинают петь.</w:t>
+      </w:r>
+    </w:p>
+    <w:p>
+      <w:pPr>
+        <w:spacing w:line="360" w:lineRule="auto"/>
+        <w:ind w:firstLine="709"/>
+        <w:rPr>
+          <w:rFonts w:ascii="Times New Roman" w:hAnsi="Times New Roman" w:cs="Times New Roman"/>
+          <w:sz w:val="28"/>
+          <w:szCs w:val="28"/>
+          <w:lang w:val="ru-RU"/>
+        </w:rPr>
+      </w:pPr>
+      <w:r>
+        <w:rPr>
+          <w:rFonts w:ascii="Times New Roman" w:hAnsi="Times New Roman" w:cs="Times New Roman"/>
+          <w:sz w:val="28"/>
+          <w:szCs w:val="28"/>
+          <w:lang w:val="ru-RU"/>
+        </w:rPr>
+        <w:t xml:space="preserve">Стакан из горного хрусталя, наполненный дорогим шотландским виски, с грохотом ударился о стену, разлетевшись на миллион мелких осколков. </w:t>
+      </w:r>
+      <w:proofErr w:type="spellStart"/>
+      <w:r>
+        <w:rPr>
+          <w:rFonts w:ascii="Times New Roman" w:hAnsi="Times New Roman" w:cs="Times New Roman"/>
+          <w:sz w:val="28"/>
+          <w:szCs w:val="28"/>
+          <w:lang w:val="ru-RU"/>
+        </w:rPr>
+        <w:t>Норман</w:t>
+      </w:r>
+      <w:proofErr w:type="spellEnd"/>
+      <w:r>
+        <w:rPr>
+          <w:rFonts w:ascii="Times New Roman" w:hAnsi="Times New Roman" w:cs="Times New Roman"/>
+          <w:sz w:val="28"/>
+          <w:szCs w:val="28"/>
+          <w:lang w:val="ru-RU"/>
+        </w:rPr>
+        <w:t>, тяжело дыша, уставился на пятно, размазавшее янтарный напиток по оштукатуренной поверхности.</w:t>
+      </w:r>
+    </w:p>
+    <w:p>
+      <w:pPr>
+        <w:spacing w:line="360" w:lineRule="auto"/>
+        <w:ind w:firstLine="709"/>
+        <w:rPr>
+          <w:rFonts w:ascii="Times New Roman" w:hAnsi="Times New Roman" w:cs="Times New Roman"/>
+          <w:sz w:val="28"/>
+          <w:szCs w:val="28"/>
+          <w:lang w:val="ru-RU"/>
+        </w:rPr>
+      </w:pPr>
+      <w:r>
+        <w:rPr>
+          <w:rFonts w:ascii="Times New Roman" w:hAnsi="Times New Roman" w:cs="Times New Roman"/>
+          <w:sz w:val="28"/>
+          <w:szCs w:val="28"/>
+          <w:lang w:val="ru-RU"/>
+        </w:rPr>
+        <w:t xml:space="preserve">Пряный запах ударил ему в нос, и только сейчас Осборн понял, как он выглядит снаружи. Например, с точки зрения Айрис, которая сидела за столом, не обращая внимания на гнев шефа </w:t>
+      </w:r>
+      <w:proofErr w:type="spellStart"/>
+      <w:r>
+        <w:rPr>
+          <w:rFonts w:ascii="Times New Roman" w:hAnsi="Times New Roman" w:cs="Times New Roman"/>
+          <w:sz w:val="28"/>
+          <w:szCs w:val="28"/>
+          <w:lang w:val="ru-RU"/>
+        </w:rPr>
+        <w:t>OzCorp</w:t>
+      </w:r>
+      <w:proofErr w:type="spellEnd"/>
+      <w:r>
+        <w:rPr>
+          <w:rFonts w:ascii="Times New Roman" w:hAnsi="Times New Roman" w:cs="Times New Roman"/>
+          <w:sz w:val="28"/>
+          <w:szCs w:val="28"/>
+          <w:lang w:val="ru-RU"/>
+        </w:rPr>
+        <w:t xml:space="preserve">. Спина девушки была идеально прямой, на одежде не было ни единой морщинки, взгляд был направлен в пустоту перед ней. Выражение лица: спокойное, если не сказать "мирное". Глаза, спрятанные за очками, </w:t>
+      </w:r>
+      <w:proofErr w:type="spellStart"/>
+      <w:r>
+        <w:rPr>
+          <w:rFonts w:ascii="Times New Roman" w:hAnsi="Times New Roman" w:cs="Times New Roman"/>
+          <w:sz w:val="28"/>
+          <w:szCs w:val="28"/>
+          <w:lang w:val="ru-RU"/>
+        </w:rPr>
+        <w:t>Нормана</w:t>
+      </w:r>
+      <w:proofErr w:type="spellEnd"/>
+      <w:r>
+        <w:rPr>
+          <w:rFonts w:ascii="Times New Roman" w:hAnsi="Times New Roman" w:cs="Times New Roman"/>
+          <w:sz w:val="28"/>
+          <w:szCs w:val="28"/>
+          <w:lang w:val="ru-RU"/>
+        </w:rPr>
+        <w:t xml:space="preserve"> взбесило спокойствие подчиненного.</w:t>
+      </w:r>
+    </w:p>
+    <w:p>
+      <w:pPr>
+        <w:spacing w:line="360" w:lineRule="auto"/>
+        <w:ind w:firstLine="709"/>
+        <w:rPr>
+          <w:rFonts w:ascii="Times New Roman" w:hAnsi="Times New Roman" w:cs="Times New Roman"/>
+          <w:sz w:val="28"/>
+          <w:szCs w:val="28"/>
+          <w:lang w:val="ru-RU"/>
+        </w:rPr>
+      </w:pPr>
+      <w:r>
+        <w:rPr>
+          <w:rFonts w:ascii="Times New Roman" w:hAnsi="Times New Roman" w:cs="Times New Roman"/>
+          <w:sz w:val="28"/>
+          <w:szCs w:val="28"/>
+          <w:lang w:val="ru-RU"/>
+        </w:rPr>
         <w:lastRenderedPageBreak/>
-        <w:t>Матиуш</w:t>
+        <w:t>Но еще больше его бесила собственная беспомощность. Гарри все еще был в восторге. Убит или нет, пока неизвестно, но самое обидное: он (</w:t>
+      </w:r>
+      <w:proofErr w:type="spellStart"/>
+      <w:r>
+        <w:rPr>
+          <w:rFonts w:ascii="Times New Roman" w:hAnsi="Times New Roman" w:cs="Times New Roman"/>
+          <w:sz w:val="28"/>
+          <w:szCs w:val="28"/>
+          <w:lang w:val="ru-RU"/>
+        </w:rPr>
+        <w:t>Норман</w:t>
       </w:r>
       <w:proofErr w:type="spellEnd"/>
       <w:r>
@@ -300,306 +594,7 @@
           <w:szCs w:val="28"/>
           <w:lang w:val="ru-RU"/>
         </w:rPr>
-        <w:t xml:space="preserve"> почти пришел в себя, хоть и наглотался воды - нас выбросило прямо на берег, прямо на кромку прибоя.</w:t>
-      </w:r>
-    </w:p>
-    <w:p>
-      <w:pPr>
-        <w:spacing w:line="360" w:lineRule="auto"/>
-        <w:ind w:firstLine="709"/>
-        <w:rPr>
-          <w:rFonts w:ascii="Times New Roman" w:hAnsi="Times New Roman" w:cs="Times New Roman"/>
-          <w:sz w:val="28"/>
-          <w:szCs w:val="28"/>
-          <w:lang w:val="ru-RU"/>
-        </w:rPr>
-      </w:pPr>
-      <w:r>
-        <w:rPr>
-          <w:rFonts w:ascii="Times New Roman" w:hAnsi="Times New Roman" w:cs="Times New Roman"/>
-          <w:sz w:val="28"/>
-          <w:szCs w:val="28"/>
-          <w:lang w:val="ru-RU"/>
-        </w:rPr>
-        <w:t>Повторяю, считайте это тренировкой, - я немного приподнял голову, чтобы лучше слышать мастера. - Месяцев через полгода я прилечу за тобой или твоими останками. Я очень надеюсь, что вы к настоящему времени еще живы… Удачи вам, ребята. Вам это понадобится.</w:t>
-      </w:r>
-    </w:p>
-    <w:p>
-      <w:pPr>
-        <w:spacing w:line="360" w:lineRule="auto"/>
-        <w:ind w:firstLine="709"/>
-        <w:rPr>
-          <w:rFonts w:ascii="Times New Roman" w:hAnsi="Times New Roman" w:cs="Times New Roman"/>
-          <w:sz w:val="28"/>
-          <w:szCs w:val="28"/>
-          <w:lang w:val="ru-RU"/>
-        </w:rPr>
-      </w:pPr>
-      <w:r>
-        <w:rPr>
-          <w:rFonts w:ascii="Times New Roman" w:hAnsi="Times New Roman" w:cs="Times New Roman"/>
-          <w:sz w:val="28"/>
-          <w:szCs w:val="28"/>
-          <w:lang w:val="ru-RU"/>
-        </w:rPr>
-        <w:t xml:space="preserve">Я попытался крикнуть что-нибудь непристойное в ответ. Если </w:t>
-      </w:r>
-      <w:proofErr w:type="spellStart"/>
-      <w:r>
-        <w:rPr>
-          <w:rFonts w:ascii="Times New Roman" w:hAnsi="Times New Roman" w:cs="Times New Roman"/>
-          <w:sz w:val="28"/>
-          <w:szCs w:val="28"/>
-          <w:lang w:val="ru-RU"/>
-        </w:rPr>
-        <w:t>Конг</w:t>
-      </w:r>
-      <w:proofErr w:type="spellEnd"/>
-      <w:r>
-        <w:rPr>
-          <w:rFonts w:ascii="Times New Roman" w:hAnsi="Times New Roman" w:cs="Times New Roman"/>
-          <w:sz w:val="28"/>
-          <w:szCs w:val="28"/>
-          <w:lang w:val="ru-RU"/>
-        </w:rPr>
-        <w:t xml:space="preserve"> и услышал меня, то не ответил. Вертолет быстро набрал высоту и лег на обратном пути.</w:t>
-      </w:r>
-    </w:p>
-    <w:p>
-      <w:pPr>
-        <w:spacing w:line="360" w:lineRule="auto"/>
-        <w:ind w:firstLine="709"/>
-        <w:rPr>
-          <w:rFonts w:ascii="Times New Roman" w:hAnsi="Times New Roman" w:cs="Times New Roman"/>
-          <w:sz w:val="28"/>
-          <w:szCs w:val="28"/>
-          <w:lang w:val="ru-RU"/>
-        </w:rPr>
-      </w:pPr>
-      <w:r>
-        <w:rPr>
-          <w:rFonts w:ascii="Times New Roman" w:hAnsi="Times New Roman" w:cs="Times New Roman"/>
-          <w:sz w:val="28"/>
-          <w:szCs w:val="28"/>
-          <w:lang w:val="ru-RU"/>
-        </w:rPr>
-        <w:t>Волки выходят из столярной. Пиявки появляются из земли.</w:t>
-      </w:r>
-    </w:p>
-    <w:p>
-      <w:pPr>
-        <w:spacing w:line="360" w:lineRule="auto"/>
-        <w:ind w:firstLine="709"/>
-        <w:rPr>
-          <w:rFonts w:ascii="Times New Roman" w:hAnsi="Times New Roman" w:cs="Times New Roman"/>
-          <w:sz w:val="28"/>
-          <w:szCs w:val="28"/>
-          <w:lang w:val="ru-RU"/>
-        </w:rPr>
-      </w:pPr>
-      <w:r>
-        <w:rPr>
-          <w:rFonts w:ascii="Times New Roman" w:hAnsi="Times New Roman" w:cs="Times New Roman"/>
-          <w:sz w:val="28"/>
-          <w:szCs w:val="28"/>
-          <w:lang w:val="ru-RU"/>
-        </w:rPr>
-        <w:t>Крысы выходят из нор, которые они называют домом,</w:t>
-      </w:r>
-    </w:p>
-    <w:p>
-      <w:pPr>
-        <w:spacing w:line="360" w:lineRule="auto"/>
-        <w:ind w:firstLine="709"/>
-        <w:rPr>
-          <w:rFonts w:ascii="Times New Roman" w:hAnsi="Times New Roman" w:cs="Times New Roman"/>
-          <w:sz w:val="28"/>
-          <w:szCs w:val="28"/>
-          <w:lang w:val="ru-RU"/>
-        </w:rPr>
-      </w:pPr>
-      <w:r>
-        <w:rPr>
-          <w:rFonts w:ascii="Times New Roman" w:hAnsi="Times New Roman" w:cs="Times New Roman"/>
-          <w:sz w:val="28"/>
-          <w:szCs w:val="28"/>
-          <w:lang w:val="ru-RU"/>
-        </w:rPr>
-        <w:t>И я разваливаюсь.</w:t>
-      </w:r>
-    </w:p>
-    <w:p>
-      <w:pPr>
-        <w:spacing w:line="360" w:lineRule="auto"/>
-        <w:ind w:firstLine="709"/>
-        <w:rPr>
-          <w:rFonts w:ascii="Times New Roman" w:hAnsi="Times New Roman" w:cs="Times New Roman"/>
-          <w:sz w:val="28"/>
-          <w:szCs w:val="28"/>
-          <w:lang w:val="ru-RU"/>
-        </w:rPr>
-      </w:pPr>
-      <w:r>
-        <w:rPr>
-          <w:rFonts w:ascii="Times New Roman" w:hAnsi="Times New Roman" w:cs="Times New Roman"/>
-          <w:sz w:val="28"/>
-          <w:szCs w:val="28"/>
-          <w:lang w:val="ru-RU"/>
-        </w:rPr>
-        <w:t>И змеи начинают петь.</w:t>
-      </w:r>
-    </w:p>
-    <w:p>
-      <w:pPr>
-        <w:spacing w:line="360" w:lineRule="auto"/>
-        <w:ind w:firstLine="709"/>
-        <w:rPr>
-          <w:rFonts w:ascii="Times New Roman" w:hAnsi="Times New Roman" w:cs="Times New Roman"/>
-          <w:sz w:val="28"/>
-          <w:szCs w:val="28"/>
-          <w:lang w:val="ru-RU"/>
-        </w:rPr>
-      </w:pPr>
-      <w:r>
-        <w:rPr>
-          <w:rFonts w:ascii="Times New Roman" w:hAnsi="Times New Roman" w:cs="Times New Roman"/>
-          <w:sz w:val="28"/>
-          <w:szCs w:val="28"/>
-          <w:lang w:val="ru-RU"/>
-        </w:rPr>
-        <w:t xml:space="preserve">Стакан из горного хрусталя, наполненный дорогим шотландским виски, с грохотом ударился о стену, разлетевшись на миллион мелких осколков. </w:t>
-      </w:r>
-      <w:proofErr w:type="spellStart"/>
-      <w:r>
-        <w:rPr>
-          <w:rFonts w:ascii="Times New Roman" w:hAnsi="Times New Roman" w:cs="Times New Roman"/>
-          <w:sz w:val="28"/>
-          <w:szCs w:val="28"/>
-          <w:lang w:val="ru-RU"/>
-        </w:rPr>
-        <w:t>Норман</w:t>
-      </w:r>
-      <w:proofErr w:type="spellEnd"/>
-      <w:r>
-        <w:rPr>
-          <w:rFonts w:ascii="Times New Roman" w:hAnsi="Times New Roman" w:cs="Times New Roman"/>
-          <w:sz w:val="28"/>
-          <w:szCs w:val="28"/>
-          <w:lang w:val="ru-RU"/>
-        </w:rPr>
-        <w:t>, тяжело дыша, уставился на пятно, размазавшее янтарный напиток по оштукатуренной поверхности.</w:t>
-      </w:r>
-    </w:p>
-    <w:p>
-      <w:pPr>
-        <w:spacing w:line="360" w:lineRule="auto"/>
-        <w:ind w:firstLine="709"/>
-        <w:rPr>
-          <w:rFonts w:ascii="Times New Roman" w:hAnsi="Times New Roman" w:cs="Times New Roman"/>
-          <w:sz w:val="28"/>
-          <w:szCs w:val="28"/>
-          <w:lang w:val="ru-RU"/>
-        </w:rPr>
-      </w:pPr>
-      <w:r>
-        <w:rPr>
-          <w:rFonts w:ascii="Times New Roman" w:hAnsi="Times New Roman" w:cs="Times New Roman"/>
-          <w:sz w:val="28"/>
-          <w:szCs w:val="28"/>
-          <w:lang w:val="ru-RU"/>
-        </w:rPr>
-        <w:t xml:space="preserve">Пряный запах ударил ему в нос, и только сейчас Осборн понял, как он выглядит снаружи. Например, с точки зрения Айрис, которая сидела за столом, не обращая внимания на гнев шефа </w:t>
-      </w:r>
-      <w:proofErr w:type="spellStart"/>
-      <w:r>
-        <w:rPr>
-          <w:rFonts w:ascii="Times New Roman" w:hAnsi="Times New Roman" w:cs="Times New Roman"/>
-          <w:sz w:val="28"/>
-          <w:szCs w:val="28"/>
-          <w:lang w:val="ru-RU"/>
-        </w:rPr>
-        <w:t>OzCorp</w:t>
-      </w:r>
-      <w:proofErr w:type="spellEnd"/>
-      <w:r>
-        <w:rPr>
-          <w:rFonts w:ascii="Times New Roman" w:hAnsi="Times New Roman" w:cs="Times New Roman"/>
-          <w:sz w:val="28"/>
-          <w:szCs w:val="28"/>
-          <w:lang w:val="ru-RU"/>
-        </w:rPr>
-        <w:t xml:space="preserve">. Спина девушки была идеально прямой, на одежде не было ни единой морщинки, взгляд был направлен в пустоту перед ней. Выражение лица: спокойное, если не сказать "мирное". Глаза, спрятанные за очками, </w:t>
-      </w:r>
-      <w:proofErr w:type="spellStart"/>
-      <w:r>
-        <w:rPr>
-          <w:rFonts w:ascii="Times New Roman" w:hAnsi="Times New Roman" w:cs="Times New Roman"/>
-          <w:sz w:val="28"/>
-          <w:szCs w:val="28"/>
-          <w:lang w:val="ru-RU"/>
-        </w:rPr>
-        <w:t>Нормана</w:t>
-      </w:r>
-      <w:proofErr w:type="spellEnd"/>
-      <w:r>
-        <w:rPr>
-          <w:rFonts w:ascii="Times New Roman" w:hAnsi="Times New Roman" w:cs="Times New Roman"/>
-          <w:sz w:val="28"/>
-          <w:szCs w:val="28"/>
-          <w:lang w:val="ru-RU"/>
-        </w:rPr>
-        <w:t xml:space="preserve"> взбесило спокойствие подчиненного.</w:t>
-      </w:r>
-    </w:p>
-    <w:p>
-      <w:pPr>
-        <w:spacing w:line="360" w:lineRule="auto"/>
-        <w:ind w:firstLine="709"/>
-        <w:rPr>
-          <w:rFonts w:ascii="Times New Roman" w:hAnsi="Times New Roman" w:cs="Times New Roman"/>
-          <w:sz w:val="28"/>
-          <w:szCs w:val="28"/>
-          <w:lang w:val="ru-RU"/>
-        </w:rPr>
-      </w:pPr>
-      <w:r>
-        <w:rPr>
-          <w:rFonts w:ascii="Times New Roman" w:hAnsi="Times New Roman" w:cs="Times New Roman"/>
-          <w:sz w:val="28"/>
-          <w:szCs w:val="28"/>
-          <w:lang w:val="ru-RU"/>
-        </w:rPr>
-        <w:t>Но еще больше его бесила собственная беспомощность. Гарри все еще был в восторге. Убит или нет, пока неизвестно, но самое обидное: он (</w:t>
-      </w:r>
-      <w:proofErr w:type="spellStart"/>
-      <w:r>
-        <w:rPr>
-          <w:rFonts w:ascii="Times New Roman" w:hAnsi="Times New Roman" w:cs="Times New Roman"/>
-          <w:sz w:val="28"/>
-          <w:szCs w:val="28"/>
-          <w:lang w:val="ru-RU"/>
-        </w:rPr>
-        <w:t>Норман</w:t>
-      </w:r>
-      <w:proofErr w:type="spellEnd"/>
-      <w:r>
-        <w:rPr>
-          <w:rFonts w:ascii="Times New Roman" w:hAnsi="Times New Roman" w:cs="Times New Roman"/>
-          <w:sz w:val="28"/>
-          <w:szCs w:val="28"/>
-          <w:lang w:val="ru-RU"/>
-        </w:rPr>
-        <w:t xml:space="preserve"> Осборн!) обставлен. Он считал себя самым умным, считал, что успеет спрятать сына. У меня </w:t>
-      </w:r>
-      <w:r>
-        <w:rPr>
-          <w:rFonts w:ascii="Times New Roman" w:hAnsi="Times New Roman" w:cs="Times New Roman"/>
-          <w:sz w:val="28"/>
-          <w:szCs w:val="28"/>
-          <w:lang w:val="ru-RU"/>
-        </w:rPr>
-        <w:lastRenderedPageBreak/>
-        <w:t>не было времени. Над ним и его людьми смеялись как сумасшедшие. Еще один стакан, на этот раз пустой, отлетел к стене и тут же разбился вдребезги. Айрис</w:t>
+        <w:t xml:space="preserve"> Осборн!) обставлен. Он считал себя самым умным, считал, что успеет спрятать сына. У меня не было времени. Над ним и его людьми смеялись как сумасшедшие. Еще один стакан, на этот раз пустой, отлетел к стене и тут же разбился вдребезги. Айрис</w:t>
       </w:r>
     </w:p>
     <w:p>

--- a/LR2/81.docx
+++ b/LR2/81.docx
@@ -5,668 +5,710 @@
     <w:p>
       <w:pPr>
         <w:tabs>
-          <w:tab w:val="left" w:pos="1372"/>
-          <w:tab w:val="left" w:pos="2968"/>
-        </w:tabs>
-        <w:spacing w:line="360" w:lineRule="auto"/>
+          <w:tab w:val="left" w:pos="434"/>
+          <w:tab w:val="left" w:pos="2128"/>
+          <w:tab w:val="left" w:pos="9356"/>
+        </w:tabs>
+        <w:spacing w:after="0" w:line="360" w:lineRule="auto"/>
+        <w:ind w:right="850" w:firstLine="709"/>
+        <w:rPr>
+          <w:rFonts w:ascii="Times New Roman" w:hAnsi="Times New Roman" w:cs="Times New Roman"/>
+          <w:sz w:val="28"/>
+          <w:szCs w:val="28"/>
+          <w:lang w:val="ru-RU"/>
+        </w:rPr>
+      </w:pPr>
+      <w:r>
+        <w:rPr>
+          <w:rFonts w:ascii="Times New Roman" w:hAnsi="Times New Roman" w:cs="Times New Roman"/>
+          <w:sz w:val="28"/>
+          <w:szCs w:val="28"/>
+          <w:lang w:val="ru-RU"/>
+        </w:rPr>
+        <w:t>И там мы уже встретили Конга. Мне так и не удалось узнать, как он убедил моих спутников (включая Ирис!), что мне лучше лететь с ним. Магия, ничего больше. Однако через несколько минут переговоров я уже сидел в кабине маленького невзрачного серого вертолета, а Айрис и остальные вскарабкались внутрь огромного черного крылатого монстра с гербом OzCorp по бокам.</w:t>
+      </w:r>
+    </w:p>
+    <w:p>
+      <w:pPr>
+        <w:tabs>
+          <w:tab w:val="left" w:pos="434"/>
+          <w:tab w:val="left" w:pos="2128"/>
+          <w:tab w:val="left" w:pos="7867"/>
+          <w:tab w:val="left" w:pos="9356"/>
+        </w:tabs>
+        <w:spacing w:after="0" w:line="360" w:lineRule="auto"/>
+        <w:ind w:right="567" w:firstLine="709"/>
+        <w:rPr>
+          <w:rFonts w:ascii="Times New Roman" w:hAnsi="Times New Roman" w:cs="Times New Roman"/>
+          <w:sz w:val="28"/>
+          <w:szCs w:val="28"/>
+          <w:lang w:val="ru-RU"/>
+        </w:rPr>
+      </w:pPr>
+      <w:r>
+        <w:rPr>
+          <w:rFonts w:ascii="Times New Roman" w:hAnsi="Times New Roman" w:cs="Times New Roman"/>
+          <w:sz w:val="28"/>
+          <w:szCs w:val="28"/>
+          <w:lang w:val="ru-RU"/>
+        </w:rPr>
+        <w:t>Через минуту почти одновременно взлетели два разных вертолета.</w:t>
+      </w:r>
+    </w:p>
+    <w:p>
+      <w:pPr>
+        <w:tabs>
+          <w:tab w:val="left" w:pos="434"/>
+          <w:tab w:val="left" w:pos="2128"/>
+          <w:tab w:val="left" w:pos="7867"/>
+          <w:tab w:val="left" w:pos="9356"/>
+        </w:tabs>
+        <w:spacing w:after="0" w:line="360" w:lineRule="auto"/>
+        <w:ind w:right="567" w:firstLine="709"/>
+        <w:rPr>
+          <w:rFonts w:ascii="Times New Roman" w:hAnsi="Times New Roman" w:cs="Times New Roman"/>
+          <w:sz w:val="28"/>
+          <w:szCs w:val="28"/>
+          <w:lang w:val="ru-RU"/>
+        </w:rPr>
+      </w:pPr>
+      <w:r>
+        <w:rPr>
+          <w:rFonts w:ascii="Times New Roman" w:hAnsi="Times New Roman" w:cs="Times New Roman"/>
+          <w:sz w:val="28"/>
+          <w:szCs w:val="28"/>
+          <w:lang w:val="ru-RU"/>
+        </w:rPr>
+        <w:t>Когда я посмотрел на землю позади себя, меня пронзило острое чувство беспокойства. Мэтт корчился в кресле рядом со мной: то ли моя нервозность передалась ему, то ли его собственные чувства начали подавать предупреждающие сигналы.</w:t>
+      </w:r>
+    </w:p>
+    <w:p>
+      <w:pPr>
+        <w:tabs>
+          <w:tab w:val="left" w:pos="434"/>
+          <w:tab w:val="left" w:pos="2128"/>
+          <w:tab w:val="left" w:pos="7867"/>
+          <w:tab w:val="left" w:pos="9356"/>
+        </w:tabs>
+        <w:spacing w:after="0" w:line="360" w:lineRule="auto"/>
+        <w:ind w:right="567" w:firstLine="709"/>
+        <w:rPr>
+          <w:rFonts w:ascii="Times New Roman" w:hAnsi="Times New Roman" w:cs="Times New Roman"/>
+          <w:sz w:val="28"/>
+          <w:szCs w:val="28"/>
+          <w:lang w:val="ru-RU"/>
+        </w:rPr>
+      </w:pPr>
+      <w:r>
+        <w:rPr>
+          <w:rFonts w:ascii="Times New Roman" w:hAnsi="Times New Roman" w:cs="Times New Roman"/>
+          <w:sz w:val="28"/>
+          <w:szCs w:val="28"/>
+          <w:lang w:val="ru-RU"/>
+        </w:rPr>
+        <w:t>Летали долго. Должно быть четыре часа. Большую часть времени пейзаж за окном не менялся: мы летели над океаном. К моменту, когда вертолет начал снижаться, мои чувства уже были натянуты, как канат, так как тревога росла с каждой секундой.</w:t>
+      </w:r>
+    </w:p>
+    <w:p>
+      <w:pPr>
+        <w:tabs>
+          <w:tab w:val="left" w:pos="434"/>
+          <w:tab w:val="left" w:pos="2128"/>
+          <w:tab w:val="left" w:pos="7867"/>
+          <w:tab w:val="left" w:pos="9356"/>
+        </w:tabs>
+        <w:spacing w:after="0" w:line="360" w:lineRule="auto"/>
+        <w:ind w:right="567" w:firstLine="709"/>
+        <w:rPr>
+          <w:rFonts w:ascii="Times New Roman" w:hAnsi="Times New Roman" w:cs="Times New Roman"/>
+          <w:sz w:val="28"/>
+          <w:szCs w:val="28"/>
+          <w:lang w:val="ru-RU"/>
+        </w:rPr>
+      </w:pPr>
+      <w:r>
+        <w:rPr>
+          <w:rFonts w:ascii="Times New Roman" w:hAnsi="Times New Roman" w:cs="Times New Roman"/>
+          <w:sz w:val="28"/>
+          <w:szCs w:val="28"/>
+          <w:lang w:val="ru-RU"/>
+        </w:rPr>
+        <w:t>Приехали, - усмехнулся Конг.</w:t>
+      </w:r>
+    </w:p>
+    <w:p>
+      <w:pPr>
+        <w:tabs>
+          <w:tab w:val="left" w:pos="434"/>
+          <w:tab w:val="left" w:pos="2128"/>
+          <w:tab w:val="left" w:pos="7867"/>
+          <w:tab w:val="left" w:pos="9356"/>
+        </w:tabs>
+        <w:spacing w:after="0" w:line="360" w:lineRule="auto"/>
+        <w:ind w:right="567" w:firstLine="709"/>
+        <w:rPr>
+          <w:rFonts w:ascii="Times New Roman" w:hAnsi="Times New Roman" w:cs="Times New Roman"/>
+          <w:sz w:val="28"/>
+          <w:szCs w:val="28"/>
+          <w:lang w:val="ru-RU"/>
+        </w:rPr>
+      </w:pPr>
+      <w:r>
+        <w:rPr>
+          <w:rFonts w:ascii="Times New Roman" w:hAnsi="Times New Roman" w:cs="Times New Roman"/>
+          <w:sz w:val="28"/>
+          <w:szCs w:val="28"/>
+          <w:lang w:val="ru-RU"/>
+        </w:rPr>
+        <w:t>Мне не понравилась ее улыбка. Вообще.</w:t>
+      </w:r>
+    </w:p>
+    <w:p>
+      <w:pPr>
+        <w:tabs>
+          <w:tab w:val="left" w:pos="434"/>
+          <w:tab w:val="left" w:pos="2128"/>
+          <w:tab w:val="left" w:pos="7867"/>
+          <w:tab w:val="left" w:pos="9356"/>
+        </w:tabs>
+        <w:spacing w:after="0" w:line="360" w:lineRule="auto"/>
+        <w:ind w:right="567" w:firstLine="709"/>
+        <w:rPr>
+          <w:rFonts w:ascii="Times New Roman" w:hAnsi="Times New Roman" w:cs="Times New Roman"/>
+          <w:sz w:val="28"/>
+          <w:szCs w:val="28"/>
+          <w:lang w:val="ru-RU"/>
+        </w:rPr>
+      </w:pPr>
+      <w:r>
+        <w:rPr>
+          <w:rFonts w:ascii="Times New Roman" w:hAnsi="Times New Roman" w:cs="Times New Roman"/>
+          <w:sz w:val="28"/>
+          <w:szCs w:val="28"/>
+          <w:lang w:val="ru-RU"/>
+        </w:rPr>
+        <w:t>А в следующий момент от сильного удара в живот у меня чуть не перехватило дыхание.</w:t>
+      </w:r>
+    </w:p>
+    <w:p>
+      <w:pPr>
+        <w:tabs>
+          <w:tab w:val="left" w:pos="434"/>
+          <w:tab w:val="left" w:pos="2128"/>
+          <w:tab w:val="left" w:pos="7867"/>
+          <w:tab w:val="left" w:pos="9356"/>
+        </w:tabs>
+        <w:spacing w:after="0" w:line="360" w:lineRule="auto"/>
+        <w:ind w:right="567" w:firstLine="709"/>
+        <w:rPr>
+          <w:rFonts w:ascii="Times New Roman" w:hAnsi="Times New Roman" w:cs="Times New Roman"/>
+          <w:sz w:val="28"/>
+          <w:szCs w:val="28"/>
+          <w:lang w:val="ru-RU"/>
+        </w:rPr>
+      </w:pPr>
+      <w:r>
+        <w:rPr>
+          <w:rFonts w:ascii="Times New Roman" w:hAnsi="Times New Roman" w:cs="Times New Roman"/>
+          <w:sz w:val="28"/>
+          <w:szCs w:val="28"/>
+          <w:lang w:val="ru-RU"/>
+        </w:rPr>
+        <w:t>Считайте это тренировкой, - голос мастера едва пробивался сквозь пульсацию крови в висках, стук лопастей и рев мотора. С трудом сфокусировав взгляд, я увидел Мэтта, который, как и я, присел на землю после неожиданного удара. Один пинок, и тело будущего Сорвиголовы вылетело за дверь. Я, забыв о боли, бросилась за ней, но не успела: Мердок выпал из вертолета и полетел вниз. Правда, сам я в каюте не остался, потому что следующий пинок Хозяина сбросил и меня в море.</w:t>
+      </w:r>
+    </w:p>
+    <w:p>
+      <w:pPr>
+        <w:tabs>
+          <w:tab w:val="left" w:pos="434"/>
+          <w:tab w:val="left" w:pos="2128"/>
+          <w:tab w:val="left" w:pos="7867"/>
+          <w:tab w:val="left" w:pos="9356"/>
+        </w:tabs>
+        <w:spacing w:after="0" w:line="360" w:lineRule="auto"/>
+        <w:ind w:right="567" w:firstLine="709"/>
+        <w:rPr>
+          <w:rFonts w:ascii="Times New Roman" w:hAnsi="Times New Roman" w:cs="Times New Roman"/>
+          <w:sz w:val="28"/>
+          <w:szCs w:val="28"/>
+          <w:lang w:val="ru-RU"/>
+        </w:rPr>
+      </w:pPr>
+      <w:r>
+        <w:rPr>
+          <w:rFonts w:ascii="Times New Roman" w:hAnsi="Times New Roman" w:cs="Times New Roman"/>
+          <w:sz w:val="28"/>
+          <w:szCs w:val="28"/>
+          <w:lang w:val="ru-RU"/>
+        </w:rPr>
+        <w:t xml:space="preserve">Оказывается, он не такой уж и высокий. Вертолет постоянно стучал лопастями в паре метров над землей, и при падении травм удалось избежать. Я увидел, что Матиуш почти пришел в себя, хоть и </w:t>
+      </w:r>
+      <w:r>
+        <w:rPr>
+          <w:rFonts w:ascii="Times New Roman" w:hAnsi="Times New Roman" w:cs="Times New Roman"/>
+          <w:sz w:val="28"/>
+          <w:szCs w:val="28"/>
+          <w:lang w:val="ru-RU"/>
+        </w:rPr>
+        <w:lastRenderedPageBreak/>
+        <w:t>наглотался воды - нас выбросило прямо на берег, прямо на кромку прибоя.</w:t>
+      </w:r>
+    </w:p>
+    <w:p>
+      <w:pPr>
+        <w:tabs>
+          <w:tab w:val="left" w:pos="434"/>
+          <w:tab w:val="left" w:pos="2128"/>
+          <w:tab w:val="left" w:pos="7867"/>
+          <w:tab w:val="left" w:pos="9356"/>
+        </w:tabs>
+        <w:spacing w:after="0" w:line="360" w:lineRule="auto"/>
+        <w:ind w:right="567" w:firstLine="709"/>
+        <w:rPr>
+          <w:rFonts w:ascii="Times New Roman" w:hAnsi="Times New Roman" w:cs="Times New Roman"/>
+          <w:sz w:val="28"/>
+          <w:szCs w:val="28"/>
+          <w:lang w:val="ru-RU"/>
+        </w:rPr>
+      </w:pPr>
+      <w:r>
+        <w:rPr>
+          <w:rFonts w:ascii="Times New Roman" w:hAnsi="Times New Roman" w:cs="Times New Roman"/>
+          <w:sz w:val="28"/>
+          <w:szCs w:val="28"/>
+          <w:lang w:val="ru-RU"/>
+        </w:rPr>
+        <w:t>Повторяю, считайте это тренировкой, - я немного приподнял голову, чтобы лучше слышать мастера. - Месяцев через полгода я прилечу за тобой или твоими останками. Я очень надеюсь, что вы к настоящему времени еще живы… Удачи вам, ребята. Вам это понадобится.</w:t>
+      </w:r>
+    </w:p>
+    <w:p>
+      <w:pPr>
+        <w:tabs>
+          <w:tab w:val="left" w:pos="434"/>
+          <w:tab w:val="left" w:pos="2128"/>
+          <w:tab w:val="left" w:pos="7867"/>
+          <w:tab w:val="left" w:pos="9356"/>
+        </w:tabs>
+        <w:spacing w:after="0" w:line="360" w:lineRule="auto"/>
+        <w:ind w:right="567" w:firstLine="709"/>
+        <w:rPr>
+          <w:rFonts w:ascii="Times New Roman" w:hAnsi="Times New Roman" w:cs="Times New Roman"/>
+          <w:sz w:val="28"/>
+          <w:szCs w:val="28"/>
+          <w:lang w:val="ru-RU"/>
+        </w:rPr>
+      </w:pPr>
+      <w:r>
+        <w:rPr>
+          <w:rFonts w:ascii="Times New Roman" w:hAnsi="Times New Roman" w:cs="Times New Roman"/>
+          <w:sz w:val="28"/>
+          <w:szCs w:val="28"/>
+          <w:lang w:val="ru-RU"/>
+        </w:rPr>
+        <w:t>Я попытался крикнуть что-нибудь непристойное в ответ. Если Конг и услышал меня, то не ответил. Вертолет быстро набрал высоту и лег на обратном пути.</w:t>
+      </w:r>
+    </w:p>
+    <w:p>
+      <w:pPr>
+        <w:tabs>
+          <w:tab w:val="left" w:pos="434"/>
+          <w:tab w:val="left" w:pos="2128"/>
+          <w:tab w:val="left" w:pos="7867"/>
+          <w:tab w:val="left" w:pos="9356"/>
+        </w:tabs>
+        <w:spacing w:after="0" w:line="360" w:lineRule="auto"/>
+        <w:ind w:right="567" w:firstLine="709"/>
+        <w:rPr>
+          <w:rFonts w:ascii="Times New Roman" w:hAnsi="Times New Roman" w:cs="Times New Roman"/>
+          <w:sz w:val="28"/>
+          <w:szCs w:val="28"/>
+          <w:lang w:val="ru-RU"/>
+        </w:rPr>
+      </w:pPr>
+      <w:r>
+        <w:rPr>
+          <w:rFonts w:ascii="Times New Roman" w:hAnsi="Times New Roman" w:cs="Times New Roman"/>
+          <w:sz w:val="28"/>
+          <w:szCs w:val="28"/>
+          <w:lang w:val="ru-RU"/>
+        </w:rPr>
+        <w:t>Волки выходят из столярной.</w:t>
+      </w:r>
+    </w:p>
+    <w:p>
+      <w:pPr>
+        <w:tabs>
+          <w:tab w:val="left" w:pos="434"/>
+          <w:tab w:val="left" w:pos="2128"/>
+          <w:tab w:val="left" w:pos="7867"/>
+          <w:tab w:val="left" w:pos="9356"/>
+        </w:tabs>
+        <w:spacing w:after="0" w:line="360" w:lineRule="auto"/>
+        <w:ind w:right="567" w:firstLine="709"/>
+        <w:rPr>
+          <w:rFonts w:ascii="Times New Roman" w:hAnsi="Times New Roman" w:cs="Times New Roman"/>
+          <w:sz w:val="28"/>
+          <w:szCs w:val="28"/>
+          <w:lang w:val="ru-RU"/>
+        </w:rPr>
+      </w:pPr>
+      <w:r>
+        <w:rPr>
+          <w:rFonts w:ascii="Times New Roman" w:hAnsi="Times New Roman" w:cs="Times New Roman"/>
+          <w:sz w:val="28"/>
+          <w:szCs w:val="28"/>
+          <w:lang w:val="ru-RU"/>
+        </w:rPr>
+        <w:t>Пиявки появляются из земли.</w:t>
+      </w:r>
+    </w:p>
+    <w:p>
+      <w:pPr>
+        <w:tabs>
+          <w:tab w:val="left" w:pos="434"/>
+          <w:tab w:val="left" w:pos="2128"/>
+          <w:tab w:val="left" w:pos="7867"/>
+          <w:tab w:val="left" w:pos="9356"/>
+        </w:tabs>
+        <w:spacing w:after="0" w:line="360" w:lineRule="auto"/>
+        <w:ind w:right="567" w:firstLine="709"/>
+        <w:rPr>
+          <w:rFonts w:ascii="Times New Roman" w:hAnsi="Times New Roman" w:cs="Times New Roman"/>
+          <w:sz w:val="28"/>
+          <w:szCs w:val="28"/>
+          <w:lang w:val="ru-RU"/>
+        </w:rPr>
+      </w:pPr>
+      <w:r>
+        <w:rPr>
+          <w:rFonts w:ascii="Times New Roman" w:hAnsi="Times New Roman" w:cs="Times New Roman"/>
+          <w:sz w:val="28"/>
+          <w:szCs w:val="28"/>
+          <w:lang w:val="ru-RU"/>
+        </w:rPr>
+        <w:t>Крысы выходят из нор, которые они называют домом,</w:t>
+      </w:r>
+    </w:p>
+    <w:p>
+      <w:pPr>
+        <w:tabs>
+          <w:tab w:val="left" w:pos="434"/>
+          <w:tab w:val="left" w:pos="2128"/>
+          <w:tab w:val="left" w:pos="7867"/>
+          <w:tab w:val="left" w:pos="9356"/>
+        </w:tabs>
+        <w:spacing w:after="0" w:line="360" w:lineRule="auto"/>
+        <w:ind w:right="567" w:firstLine="709"/>
+        <w:rPr>
+          <w:rFonts w:ascii="Times New Roman" w:hAnsi="Times New Roman" w:cs="Times New Roman"/>
+          <w:sz w:val="28"/>
+          <w:szCs w:val="28"/>
+          <w:lang w:val="ru-RU"/>
+        </w:rPr>
+      </w:pPr>
+      <w:r>
+        <w:rPr>
+          <w:rFonts w:ascii="Times New Roman" w:hAnsi="Times New Roman" w:cs="Times New Roman"/>
+          <w:sz w:val="28"/>
+          <w:szCs w:val="28"/>
+          <w:lang w:val="ru-RU"/>
+        </w:rPr>
+        <w:t>И я разваливаюсь.</w:t>
+      </w:r>
+    </w:p>
+    <w:p>
+      <w:pPr>
+        <w:tabs>
+          <w:tab w:val="left" w:pos="434"/>
+          <w:tab w:val="left" w:pos="2128"/>
+          <w:tab w:val="left" w:pos="7867"/>
+          <w:tab w:val="left" w:pos="9356"/>
+        </w:tabs>
+        <w:spacing w:after="0" w:line="360" w:lineRule="auto"/>
+        <w:ind w:right="567" w:firstLine="709"/>
+        <w:rPr>
+          <w:rFonts w:ascii="Times New Roman" w:hAnsi="Times New Roman" w:cs="Times New Roman"/>
+          <w:sz w:val="28"/>
+          <w:szCs w:val="28"/>
+          <w:lang w:val="ru-RU"/>
+        </w:rPr>
+      </w:pPr>
+      <w:r>
+        <w:rPr>
+          <w:rFonts w:ascii="Times New Roman" w:hAnsi="Times New Roman" w:cs="Times New Roman"/>
+          <w:sz w:val="28"/>
+          <w:szCs w:val="28"/>
+          <w:lang w:val="ru-RU"/>
+        </w:rPr>
+        <w:t>И змеи начинают петь.</w:t>
+      </w:r>
+    </w:p>
+    <w:p>
+      <w:pPr>
+        <w:tabs>
+          <w:tab w:val="left" w:pos="434"/>
+          <w:tab w:val="left" w:pos="2128"/>
+          <w:tab w:val="left" w:pos="7867"/>
+          <w:tab w:val="left" w:pos="9356"/>
+        </w:tabs>
+        <w:spacing w:after="0" w:line="360" w:lineRule="auto"/>
+        <w:ind w:right="567" w:firstLine="709"/>
+        <w:rPr>
+          <w:rFonts w:ascii="Times New Roman" w:hAnsi="Times New Roman" w:cs="Times New Roman"/>
+          <w:sz w:val="28"/>
+          <w:szCs w:val="28"/>
+          <w:lang w:val="ru-RU"/>
+        </w:rPr>
+      </w:pPr>
+      <w:r>
+        <w:rPr>
+          <w:rFonts w:ascii="Times New Roman" w:hAnsi="Times New Roman" w:cs="Times New Roman"/>
+          <w:sz w:val="28"/>
+          <w:szCs w:val="28"/>
+          <w:lang w:val="ru-RU"/>
+        </w:rPr>
+        <w:t>Стакан из горного хрусталя, наполненный дорогим шотландским виски, с грохотом ударился о стену, разлетевшись на миллион мелких осколков. Норман, тяжело дыша, уставился на пятно, размазавшее янтарный напиток по оштукатуренной поверхности. Пряный запах ударил ему в нос, и только сейчас Осборн понял, как он выглядит снаружи. Например, с точки зрения Айрис, которая сидела за столом, не обращая внимания на гнев шефа OzCorp. Спина девушки была идеально прямой, на одежде не было ни единой морщинки, взгляд был направлен в пустоту перед ней. Выражение лица: спокойное, если не сказать "мирное". Глаза, спрятанные за очками,</w:t>
+      </w:r>
+    </w:p>
+    <w:p>
+      <w:pPr>
+        <w:tabs>
+          <w:tab w:val="left" w:pos="434"/>
+          <w:tab w:val="left" w:pos="2128"/>
+          <w:tab w:val="left" w:pos="7867"/>
+          <w:tab w:val="left" w:pos="9356"/>
+        </w:tabs>
+        <w:spacing w:after="0" w:line="360" w:lineRule="auto"/>
+        <w:ind w:right="567" w:firstLine="709"/>
+        <w:rPr>
+          <w:rFonts w:ascii="Times New Roman" w:hAnsi="Times New Roman" w:cs="Times New Roman"/>
+          <w:sz w:val="28"/>
+          <w:szCs w:val="28"/>
+          <w:lang w:val="ru-RU"/>
+        </w:rPr>
+      </w:pPr>
+      <w:r>
+        <w:rPr>
+          <w:rFonts w:ascii="Times New Roman" w:hAnsi="Times New Roman" w:cs="Times New Roman"/>
+          <w:sz w:val="28"/>
+          <w:szCs w:val="28"/>
+          <w:lang w:val="ru-RU"/>
+        </w:rPr>
+        <w:t>Нормана взбесило спокойствие подчиненного.</w:t>
+      </w:r>
+    </w:p>
+    <w:p>
+      <w:pPr>
+        <w:tabs>
+          <w:tab w:val="left" w:pos="434"/>
+          <w:tab w:val="left" w:pos="2128"/>
+          <w:tab w:val="left" w:pos="7867"/>
+          <w:tab w:val="left" w:pos="9356"/>
+        </w:tabs>
+        <w:spacing w:after="0" w:line="360" w:lineRule="auto"/>
+        <w:ind w:right="567" w:firstLine="709"/>
+        <w:rPr>
+          <w:rFonts w:ascii="Times New Roman" w:hAnsi="Times New Roman" w:cs="Times New Roman"/>
+          <w:sz w:val="28"/>
+          <w:szCs w:val="28"/>
+          <w:lang w:val="ru-RU"/>
+        </w:rPr>
+      </w:pPr>
+      <w:r>
+        <w:rPr>
+          <w:rFonts w:ascii="Times New Roman" w:hAnsi="Times New Roman" w:cs="Times New Roman"/>
+          <w:sz w:val="28"/>
+          <w:szCs w:val="28"/>
+          <w:lang w:val="ru-RU"/>
+        </w:rPr>
+        <w:t>Но еще больше его бесила собственная беспомощность.</w:t>
+      </w:r>
+    </w:p>
+    <w:p>
+      <w:pPr>
+        <w:tabs>
+          <w:tab w:val="left" w:pos="434"/>
+          <w:tab w:val="left" w:pos="2128"/>
+          <w:tab w:val="left" w:pos="7867"/>
+          <w:tab w:val="left" w:pos="9356"/>
+        </w:tabs>
+        <w:spacing w:after="0" w:line="360" w:lineRule="auto"/>
+        <w:ind w:right="567" w:firstLine="709"/>
+        <w:rPr>
+          <w:rFonts w:ascii="Times New Roman" w:hAnsi="Times New Roman" w:cs="Times New Roman"/>
+          <w:sz w:val="28"/>
+          <w:szCs w:val="28"/>
+          <w:lang w:val="ru-RU"/>
+        </w:rPr>
+      </w:pPr>
+      <w:r>
+        <w:rPr>
+          <w:rFonts w:ascii="Times New Roman" w:hAnsi="Times New Roman" w:cs="Times New Roman"/>
+          <w:sz w:val="28"/>
+          <w:szCs w:val="28"/>
+          <w:lang w:val="ru-RU"/>
+        </w:rPr>
+        <w:t xml:space="preserve">Гарри все еще был в восторге. Убит или нет, пока неизвестно, но самое обидное: он (Норман Осборн!) обставлен. Он считал себя самым </w:t>
+      </w:r>
+      <w:r>
+        <w:rPr>
+          <w:rFonts w:ascii="Times New Roman" w:hAnsi="Times New Roman" w:cs="Times New Roman"/>
+          <w:sz w:val="28"/>
+          <w:szCs w:val="28"/>
+          <w:lang w:val="ru-RU"/>
+        </w:rPr>
+        <w:lastRenderedPageBreak/>
+        <w:t>умным, считал, что успеет спрятать сына. У меня не было времени. Над ним и его людьми смеялись как сумасшедшие.</w:t>
+      </w:r>
+    </w:p>
+    <w:p>
+      <w:pPr>
+        <w:tabs>
+          <w:tab w:val="left" w:pos="0"/>
+          <w:tab w:val="left" w:pos="434"/>
+          <w:tab w:val="left" w:pos="964"/>
+          <w:tab w:val="left" w:pos="993"/>
+          <w:tab w:val="left" w:pos="2128"/>
+          <w:tab w:val="left" w:pos="7867"/>
+          <w:tab w:val="left" w:pos="9356"/>
+        </w:tabs>
+        <w:spacing w:after="0" w:line="360" w:lineRule="auto"/>
+        <w:ind w:right="567" w:firstLine="709"/>
+        <w:rPr>
+          <w:rFonts w:ascii="Times New Roman" w:hAnsi="Times New Roman" w:cs="Times New Roman"/>
+          <w:sz w:val="28"/>
+          <w:szCs w:val="28"/>
+          <w:lang w:val="ru-RU"/>
+        </w:rPr>
+      </w:pPr>
+      <w:r>
+        <w:rPr>
+          <w:rFonts w:ascii="Times New Roman" w:hAnsi="Times New Roman" w:cs="Times New Roman"/>
+          <w:sz w:val="28"/>
+          <w:szCs w:val="28"/>
+          <w:lang w:val="ru-RU"/>
+        </w:rPr>
+        <w:t>Еще один стакан, на этот раз пустой, отлетел к стене и тут же разбился вдребезги. Айрис</w:t>
+      </w:r>
+      <w:r>
+        <w:rPr>
+          <w:rFonts w:ascii="Times New Roman" w:hAnsi="Times New Roman" w:cs="Times New Roman"/>
+          <w:sz w:val="28"/>
+          <w:szCs w:val="28"/>
+          <w:lang w:val="ru-RU"/>
+        </w:rPr>
+        <w:t xml:space="preserve"> </w:t>
+      </w:r>
+      <w:r>
+        <w:rPr>
+          <w:rFonts w:ascii="Times New Roman" w:hAnsi="Times New Roman" w:cs="Times New Roman"/>
+          <w:sz w:val="28"/>
+          <w:szCs w:val="28"/>
+          <w:lang w:val="ru-RU"/>
+        </w:rPr>
+        <w:t>проигнорировала его.</w:t>
+      </w:r>
+    </w:p>
+    <w:p>
+      <w:pPr>
+        <w:tabs>
+          <w:tab w:val="left" w:pos="434"/>
+          <w:tab w:val="left" w:pos="2128"/>
+          <w:tab w:val="left" w:pos="7867"/>
+          <w:tab w:val="left" w:pos="9356"/>
+        </w:tabs>
+        <w:spacing w:after="0" w:line="360" w:lineRule="auto"/>
+        <w:ind w:right="567" w:firstLine="709"/>
+        <w:rPr>
+          <w:rFonts w:ascii="Times New Roman" w:hAnsi="Times New Roman" w:cs="Times New Roman"/>
+          <w:sz w:val="28"/>
+          <w:szCs w:val="28"/>
+          <w:lang w:val="ru-RU"/>
+        </w:rPr>
+      </w:pPr>
+      <w:r>
+        <w:rPr>
+          <w:rFonts w:ascii="Times New Roman" w:hAnsi="Times New Roman" w:cs="Times New Roman"/>
+          <w:sz w:val="28"/>
+          <w:szCs w:val="28"/>
+          <w:lang w:val="ru-RU"/>
+        </w:rPr>
+        <w:t>Ее спокойствие разозлило Нормана еще больше. В конце концов он нашел кого-то, на ком мог выместить свой гнев:</w:t>
+      </w:r>
+    </w:p>
+    <w:p>
+      <w:pPr>
+        <w:spacing w:after="0" w:line="360" w:lineRule="auto"/>
         <w:ind w:firstLine="709"/>
-        <w:rPr>
-          <w:rFonts w:ascii="Times New Roman" w:hAnsi="Times New Roman" w:cs="Times New Roman"/>
-          <w:sz w:val="28"/>
-          <w:szCs w:val="28"/>
-          <w:lang w:val="ru-RU"/>
-        </w:rPr>
-      </w:pPr>
-      <w:r>
-        <w:rPr>
-          <w:rFonts w:ascii="Times New Roman" w:hAnsi="Times New Roman" w:cs="Times New Roman"/>
-          <w:sz w:val="28"/>
-          <w:szCs w:val="28"/>
-          <w:lang w:val="ru-RU"/>
-        </w:rPr>
-        <w:t>И там мы уже встр</w:t>
-      </w:r>
+        <w:jc w:val="both"/>
+        <w:rPr>
+          <w:rFonts w:ascii="Times New Roman" w:hAnsi="Times New Roman" w:cs="Times New Roman"/>
+          <w:sz w:val="28"/>
+          <w:szCs w:val="28"/>
+          <w:lang w:val="ru-RU"/>
+        </w:rPr>
+      </w:pPr>
       <w:bookmarkStart w:id="0" w:name="_GoBack"/>
       <w:bookmarkEnd w:id="0"/>
-      <w:r>
-        <w:rPr>
-          <w:rFonts w:ascii="Times New Roman" w:hAnsi="Times New Roman" w:cs="Times New Roman"/>
-          <w:sz w:val="28"/>
-          <w:szCs w:val="28"/>
-          <w:lang w:val="ru-RU"/>
-        </w:rPr>
-        <w:t xml:space="preserve">етили </w:t>
-      </w:r>
-      <w:proofErr w:type="spellStart"/>
-      <w:r>
-        <w:rPr>
-          <w:rFonts w:ascii="Times New Roman" w:hAnsi="Times New Roman" w:cs="Times New Roman"/>
-          <w:sz w:val="28"/>
-          <w:szCs w:val="28"/>
-          <w:lang w:val="ru-RU"/>
-        </w:rPr>
-        <w:t>Конга</w:t>
-      </w:r>
-      <w:proofErr w:type="spellEnd"/>
-      <w:r>
-        <w:rPr>
-          <w:rFonts w:ascii="Times New Roman" w:hAnsi="Times New Roman" w:cs="Times New Roman"/>
-          <w:sz w:val="28"/>
-          <w:szCs w:val="28"/>
-          <w:lang w:val="ru-RU"/>
-        </w:rPr>
-        <w:t>. Мне так и не удалось узнать, как он убедил моих</w:t>
-      </w:r>
-    </w:p>
-    <w:p>
-      <w:pPr>
-        <w:spacing w:line="360" w:lineRule="auto"/>
-        <w:ind w:firstLine="709"/>
-        <w:rPr>
-          <w:rFonts w:ascii="Times New Roman" w:hAnsi="Times New Roman" w:cs="Times New Roman"/>
-          <w:sz w:val="28"/>
-          <w:szCs w:val="28"/>
-          <w:lang w:val="ru-RU"/>
-        </w:rPr>
-      </w:pPr>
-      <w:r>
-        <w:rPr>
-          <w:rFonts w:ascii="Times New Roman" w:hAnsi="Times New Roman" w:cs="Times New Roman"/>
-          <w:sz w:val="28"/>
-          <w:szCs w:val="28"/>
-          <w:lang w:val="ru-RU"/>
-        </w:rPr>
-        <w:t xml:space="preserve">спутников (включая Ирис!), что мне лучше лететь с ним. Магия, ничего больше. Однако через несколько минут переговоров я уже сидел в кабине маленького невзрачного серого вертолета, а Айрис и остальные вскарабкались внутрь огромного черного крылатого монстра с гербом </w:t>
-      </w:r>
-      <w:proofErr w:type="spellStart"/>
-      <w:r>
-        <w:rPr>
-          <w:rFonts w:ascii="Times New Roman" w:hAnsi="Times New Roman" w:cs="Times New Roman"/>
-          <w:sz w:val="28"/>
-          <w:szCs w:val="28"/>
-          <w:lang w:val="ru-RU"/>
-        </w:rPr>
-        <w:t>OzCorp</w:t>
-      </w:r>
-      <w:proofErr w:type="spellEnd"/>
-      <w:r>
-        <w:rPr>
-          <w:rFonts w:ascii="Times New Roman" w:hAnsi="Times New Roman" w:cs="Times New Roman"/>
-          <w:sz w:val="28"/>
-          <w:szCs w:val="28"/>
-          <w:lang w:val="ru-RU"/>
-        </w:rPr>
-        <w:t xml:space="preserve"> по бокам.</w:t>
-      </w:r>
-    </w:p>
-    <w:p>
-      <w:pPr>
-        <w:spacing w:line="360" w:lineRule="auto"/>
-        <w:ind w:firstLine="709"/>
-        <w:rPr>
-          <w:rFonts w:ascii="Times New Roman" w:hAnsi="Times New Roman" w:cs="Times New Roman"/>
-          <w:sz w:val="28"/>
-          <w:szCs w:val="28"/>
-          <w:lang w:val="ru-RU"/>
-        </w:rPr>
-      </w:pPr>
-      <w:r>
-        <w:rPr>
-          <w:rFonts w:ascii="Times New Roman" w:hAnsi="Times New Roman" w:cs="Times New Roman"/>
-          <w:sz w:val="28"/>
-          <w:szCs w:val="28"/>
-          <w:lang w:val="ru-RU"/>
-        </w:rPr>
-        <w:t>Через минуту почти одновременно взлетели два разных вертолета. Когда я посмотрел на землю позади себя, меня пронзило острое чувство беспокойства. Мэтт корчился в кресле рядом со мной: то ли моя нервозность передалась ему, то ли его собственные чувства начали подавать предупреждающие сигналы.</w:t>
-      </w:r>
-    </w:p>
-    <w:p>
-      <w:pPr>
-        <w:spacing w:line="360" w:lineRule="auto"/>
-        <w:ind w:firstLine="709"/>
-        <w:rPr>
-          <w:rFonts w:ascii="Times New Roman" w:hAnsi="Times New Roman" w:cs="Times New Roman"/>
-          <w:sz w:val="28"/>
-          <w:szCs w:val="28"/>
-          <w:lang w:val="ru-RU"/>
-        </w:rPr>
-      </w:pPr>
-      <w:r>
-        <w:rPr>
-          <w:rFonts w:ascii="Times New Roman" w:hAnsi="Times New Roman" w:cs="Times New Roman"/>
-          <w:sz w:val="28"/>
-          <w:szCs w:val="28"/>
-          <w:lang w:val="ru-RU"/>
-        </w:rPr>
-        <w:t>Летали долго. Должно быть четыре часа. Большую часть времени пейзаж за окном не менялся: мы летели над океаном. К моменту, когда вертолет начал снижаться, мои чувства уже были натянуты, как канат, так как тревога росла с каждой секундой.</w:t>
-      </w:r>
-    </w:p>
-    <w:p>
-      <w:pPr>
-        <w:spacing w:line="360" w:lineRule="auto"/>
-        <w:ind w:firstLine="709"/>
-        <w:rPr>
-          <w:rFonts w:ascii="Times New Roman" w:hAnsi="Times New Roman" w:cs="Times New Roman"/>
-          <w:sz w:val="28"/>
-          <w:szCs w:val="28"/>
-          <w:lang w:val="ru-RU"/>
-        </w:rPr>
-      </w:pPr>
-      <w:r>
-        <w:rPr>
-          <w:rFonts w:ascii="Times New Roman" w:hAnsi="Times New Roman" w:cs="Times New Roman"/>
-          <w:sz w:val="28"/>
-          <w:szCs w:val="28"/>
-          <w:lang w:val="ru-RU"/>
-        </w:rPr>
-        <w:t xml:space="preserve">Приехали, - усмехнулся </w:t>
-      </w:r>
-      <w:proofErr w:type="spellStart"/>
-      <w:r>
-        <w:rPr>
-          <w:rFonts w:ascii="Times New Roman" w:hAnsi="Times New Roman" w:cs="Times New Roman"/>
-          <w:sz w:val="28"/>
-          <w:szCs w:val="28"/>
-          <w:lang w:val="ru-RU"/>
-        </w:rPr>
-        <w:t>Конг</w:t>
-      </w:r>
-      <w:proofErr w:type="spellEnd"/>
-      <w:r>
-        <w:rPr>
-          <w:rFonts w:ascii="Times New Roman" w:hAnsi="Times New Roman" w:cs="Times New Roman"/>
-          <w:sz w:val="28"/>
-          <w:szCs w:val="28"/>
-          <w:lang w:val="ru-RU"/>
-        </w:rPr>
-        <w:t>.</w:t>
-      </w:r>
-    </w:p>
-    <w:p>
-      <w:pPr>
-        <w:spacing w:line="360" w:lineRule="auto"/>
-        <w:ind w:firstLine="709"/>
-        <w:rPr>
-          <w:rFonts w:ascii="Times New Roman" w:hAnsi="Times New Roman" w:cs="Times New Roman"/>
-          <w:sz w:val="28"/>
-          <w:szCs w:val="28"/>
-          <w:lang w:val="ru-RU"/>
-        </w:rPr>
-      </w:pPr>
-      <w:r>
-        <w:rPr>
-          <w:rFonts w:ascii="Times New Roman" w:hAnsi="Times New Roman" w:cs="Times New Roman"/>
-          <w:sz w:val="28"/>
-          <w:szCs w:val="28"/>
-          <w:lang w:val="ru-RU"/>
-        </w:rPr>
-        <w:t>Мне не понравилась ее улыбка. Вообще.</w:t>
-      </w:r>
-    </w:p>
-    <w:p>
-      <w:pPr>
-        <w:spacing w:line="360" w:lineRule="auto"/>
-        <w:ind w:firstLine="709"/>
-        <w:rPr>
-          <w:rFonts w:ascii="Times New Roman" w:hAnsi="Times New Roman" w:cs="Times New Roman"/>
-          <w:sz w:val="28"/>
-          <w:szCs w:val="28"/>
-          <w:lang w:val="ru-RU"/>
-        </w:rPr>
-      </w:pPr>
-      <w:r>
-        <w:rPr>
-          <w:rFonts w:ascii="Times New Roman" w:hAnsi="Times New Roman" w:cs="Times New Roman"/>
-          <w:sz w:val="28"/>
-          <w:szCs w:val="28"/>
-          <w:lang w:val="ru-RU"/>
-        </w:rPr>
-        <w:t>А в следующий момент от сильного удара в живот у меня чуть не перехватило дыхание. Считайте это тренировкой, - голос мастера едва пробивался сквозь пульсацию крови в висках, стук лопастей и рев мотора. С трудом сфокусировав взгляд, я увидел Мэтта, который,</w:t>
-      </w:r>
-    </w:p>
-    <w:p>
-      <w:pPr>
-        <w:spacing w:line="360" w:lineRule="auto"/>
-        <w:ind w:firstLine="709"/>
-        <w:rPr>
-          <w:rFonts w:ascii="Times New Roman" w:hAnsi="Times New Roman" w:cs="Times New Roman"/>
-          <w:sz w:val="28"/>
-          <w:szCs w:val="28"/>
-          <w:lang w:val="ru-RU"/>
-        </w:rPr>
-      </w:pPr>
-      <w:r>
-        <w:rPr>
-          <w:rFonts w:ascii="Times New Roman" w:hAnsi="Times New Roman" w:cs="Times New Roman"/>
-          <w:sz w:val="28"/>
-          <w:szCs w:val="28"/>
-          <w:lang w:val="ru-RU"/>
-        </w:rPr>
-        <w:t xml:space="preserve">как и я, присел на землю после неожиданного удара. Один пинок, и тело будущего Сорвиголовы вылетело за дверь. Я, забыв о боли, бросилась за ней, но не успела: </w:t>
-      </w:r>
-      <w:proofErr w:type="spellStart"/>
-      <w:r>
-        <w:rPr>
-          <w:rFonts w:ascii="Times New Roman" w:hAnsi="Times New Roman" w:cs="Times New Roman"/>
-          <w:sz w:val="28"/>
-          <w:szCs w:val="28"/>
-          <w:lang w:val="ru-RU"/>
-        </w:rPr>
-        <w:t>Мердок</w:t>
-      </w:r>
-      <w:proofErr w:type="spellEnd"/>
-      <w:r>
-        <w:rPr>
-          <w:rFonts w:ascii="Times New Roman" w:hAnsi="Times New Roman" w:cs="Times New Roman"/>
-          <w:sz w:val="28"/>
-          <w:szCs w:val="28"/>
-          <w:lang w:val="ru-RU"/>
-        </w:rPr>
-        <w:t xml:space="preserve"> выпал из вертолета и полетел вниз. Правда, сам я в каюте не остался, потому что следующий пинок Хозяина сбросил и меня в море.</w:t>
-      </w:r>
-    </w:p>
-    <w:p>
-      <w:pPr>
-        <w:spacing w:line="360" w:lineRule="auto"/>
-        <w:ind w:firstLine="709"/>
-        <w:rPr>
-          <w:rFonts w:ascii="Times New Roman" w:hAnsi="Times New Roman" w:cs="Times New Roman"/>
-          <w:sz w:val="28"/>
-          <w:szCs w:val="28"/>
-          <w:lang w:val="ru-RU"/>
-        </w:rPr>
-      </w:pPr>
-      <w:r>
-        <w:rPr>
-          <w:rFonts w:ascii="Times New Roman" w:hAnsi="Times New Roman" w:cs="Times New Roman"/>
-          <w:sz w:val="28"/>
-          <w:szCs w:val="28"/>
-          <w:lang w:val="ru-RU"/>
-        </w:rPr>
-        <w:lastRenderedPageBreak/>
-        <w:t xml:space="preserve">Оказывается, он не такой уж и высокий. Вертолет постоянно стучал лопастями в паре метров над землей, и при падении травм удалось избежать. Я увидел, что </w:t>
-      </w:r>
-      <w:proofErr w:type="spellStart"/>
-      <w:r>
-        <w:rPr>
-          <w:rFonts w:ascii="Times New Roman" w:hAnsi="Times New Roman" w:cs="Times New Roman"/>
-          <w:sz w:val="28"/>
-          <w:szCs w:val="28"/>
-          <w:lang w:val="ru-RU"/>
-        </w:rPr>
-        <w:t>Матиуш</w:t>
-      </w:r>
-      <w:proofErr w:type="spellEnd"/>
-      <w:r>
-        <w:rPr>
-          <w:rFonts w:ascii="Times New Roman" w:hAnsi="Times New Roman" w:cs="Times New Roman"/>
-          <w:sz w:val="28"/>
-          <w:szCs w:val="28"/>
-          <w:lang w:val="ru-RU"/>
-        </w:rPr>
-        <w:t xml:space="preserve"> почти пришел в себя, хоть и наглотался воды - нас выбросило прямо на берег, прямо на кромку прибоя.</w:t>
-      </w:r>
-    </w:p>
-    <w:p>
-      <w:pPr>
-        <w:spacing w:line="360" w:lineRule="auto"/>
-        <w:ind w:firstLine="709"/>
-        <w:rPr>
-          <w:rFonts w:ascii="Times New Roman" w:hAnsi="Times New Roman" w:cs="Times New Roman"/>
-          <w:sz w:val="28"/>
-          <w:szCs w:val="28"/>
-          <w:lang w:val="ru-RU"/>
-        </w:rPr>
-      </w:pPr>
-      <w:r>
-        <w:rPr>
-          <w:rFonts w:ascii="Times New Roman" w:hAnsi="Times New Roman" w:cs="Times New Roman"/>
-          <w:sz w:val="28"/>
-          <w:szCs w:val="28"/>
-          <w:lang w:val="ru-RU"/>
-        </w:rPr>
-        <w:t>Повторяю, считайте это тренировкой, - я немного приподнял голову, чтобы лучше слышать мастера. - Месяцев через полгода я прилечу за тобой или твоими останками. Я очень надеюсь, что вы к настоящему времени еще живы… Удачи вам, ребята. Вам это понадобится.</w:t>
-      </w:r>
-    </w:p>
-    <w:p>
-      <w:pPr>
-        <w:spacing w:line="360" w:lineRule="auto"/>
-        <w:ind w:firstLine="709"/>
-        <w:rPr>
-          <w:rFonts w:ascii="Times New Roman" w:hAnsi="Times New Roman" w:cs="Times New Roman"/>
-          <w:sz w:val="28"/>
-          <w:szCs w:val="28"/>
-          <w:lang w:val="ru-RU"/>
-        </w:rPr>
-      </w:pPr>
-      <w:r>
-        <w:rPr>
-          <w:rFonts w:ascii="Times New Roman" w:hAnsi="Times New Roman" w:cs="Times New Roman"/>
-          <w:sz w:val="28"/>
-          <w:szCs w:val="28"/>
-          <w:lang w:val="ru-RU"/>
-        </w:rPr>
-        <w:t xml:space="preserve">Я попытался крикнуть что-нибудь непристойное в ответ. Если </w:t>
-      </w:r>
-      <w:proofErr w:type="spellStart"/>
-      <w:r>
-        <w:rPr>
-          <w:rFonts w:ascii="Times New Roman" w:hAnsi="Times New Roman" w:cs="Times New Roman"/>
-          <w:sz w:val="28"/>
-          <w:szCs w:val="28"/>
-          <w:lang w:val="ru-RU"/>
-        </w:rPr>
-        <w:t>Конг</w:t>
-      </w:r>
-      <w:proofErr w:type="spellEnd"/>
-      <w:r>
-        <w:rPr>
-          <w:rFonts w:ascii="Times New Roman" w:hAnsi="Times New Roman" w:cs="Times New Roman"/>
-          <w:sz w:val="28"/>
-          <w:szCs w:val="28"/>
-          <w:lang w:val="ru-RU"/>
-        </w:rPr>
-        <w:t xml:space="preserve"> и услышал меня, то не ответил. Вертолет быстро набрал высоту и лег на обратном пути.</w:t>
-      </w:r>
-    </w:p>
-    <w:p>
-      <w:pPr>
-        <w:spacing w:line="360" w:lineRule="auto"/>
-        <w:ind w:firstLine="709"/>
-        <w:rPr>
-          <w:rFonts w:ascii="Times New Roman" w:hAnsi="Times New Roman" w:cs="Times New Roman"/>
-          <w:sz w:val="28"/>
-          <w:szCs w:val="28"/>
-          <w:lang w:val="ru-RU"/>
-        </w:rPr>
-      </w:pPr>
-      <w:r>
-        <w:rPr>
-          <w:rFonts w:ascii="Times New Roman" w:hAnsi="Times New Roman" w:cs="Times New Roman"/>
-          <w:sz w:val="28"/>
-          <w:szCs w:val="28"/>
-          <w:lang w:val="ru-RU"/>
-        </w:rPr>
-        <w:t>Волки выходят из столярной. Пиявки появляются из земли.</w:t>
-      </w:r>
-    </w:p>
-    <w:p>
-      <w:pPr>
-        <w:spacing w:line="360" w:lineRule="auto"/>
-        <w:ind w:firstLine="709"/>
-        <w:rPr>
-          <w:rFonts w:ascii="Times New Roman" w:hAnsi="Times New Roman" w:cs="Times New Roman"/>
-          <w:sz w:val="28"/>
-          <w:szCs w:val="28"/>
-          <w:lang w:val="ru-RU"/>
-        </w:rPr>
-      </w:pPr>
-      <w:r>
-        <w:rPr>
-          <w:rFonts w:ascii="Times New Roman" w:hAnsi="Times New Roman" w:cs="Times New Roman"/>
-          <w:sz w:val="28"/>
-          <w:szCs w:val="28"/>
-          <w:lang w:val="ru-RU"/>
-        </w:rPr>
-        <w:t>Крысы выходят из нор, которые они называют домом,</w:t>
-      </w:r>
-    </w:p>
-    <w:p>
-      <w:pPr>
-        <w:spacing w:line="360" w:lineRule="auto"/>
-        <w:ind w:firstLine="709"/>
-        <w:rPr>
-          <w:rFonts w:ascii="Times New Roman" w:hAnsi="Times New Roman" w:cs="Times New Roman"/>
-          <w:sz w:val="28"/>
-          <w:szCs w:val="28"/>
-          <w:lang w:val="ru-RU"/>
-        </w:rPr>
-      </w:pPr>
-      <w:r>
-        <w:rPr>
-          <w:rFonts w:ascii="Times New Roman" w:hAnsi="Times New Roman" w:cs="Times New Roman"/>
-          <w:sz w:val="28"/>
-          <w:szCs w:val="28"/>
-          <w:lang w:val="ru-RU"/>
-        </w:rPr>
-        <w:t>И я разваливаюсь.</w:t>
-      </w:r>
-    </w:p>
-    <w:p>
-      <w:pPr>
-        <w:spacing w:line="360" w:lineRule="auto"/>
-        <w:ind w:firstLine="709"/>
-        <w:rPr>
-          <w:rFonts w:ascii="Times New Roman" w:hAnsi="Times New Roman" w:cs="Times New Roman"/>
-          <w:sz w:val="28"/>
-          <w:szCs w:val="28"/>
-          <w:lang w:val="ru-RU"/>
-        </w:rPr>
-      </w:pPr>
-      <w:r>
-        <w:rPr>
-          <w:rFonts w:ascii="Times New Roman" w:hAnsi="Times New Roman" w:cs="Times New Roman"/>
-          <w:sz w:val="28"/>
-          <w:szCs w:val="28"/>
-          <w:lang w:val="ru-RU"/>
-        </w:rPr>
-        <w:t>И змеи начинают петь.</w:t>
-      </w:r>
-    </w:p>
-    <w:p>
-      <w:pPr>
-        <w:spacing w:line="360" w:lineRule="auto"/>
-        <w:ind w:firstLine="709"/>
-        <w:rPr>
-          <w:rFonts w:ascii="Times New Roman" w:hAnsi="Times New Roman" w:cs="Times New Roman"/>
-          <w:sz w:val="28"/>
-          <w:szCs w:val="28"/>
-          <w:lang w:val="ru-RU"/>
-        </w:rPr>
-      </w:pPr>
-      <w:r>
-        <w:rPr>
-          <w:rFonts w:ascii="Times New Roman" w:hAnsi="Times New Roman" w:cs="Times New Roman"/>
-          <w:sz w:val="28"/>
-          <w:szCs w:val="28"/>
-          <w:lang w:val="ru-RU"/>
-        </w:rPr>
-        <w:t xml:space="preserve">Стакан из горного хрусталя, наполненный дорогим шотландским виски, с грохотом ударился о стену, разлетевшись на миллион мелких осколков. </w:t>
-      </w:r>
-      <w:proofErr w:type="spellStart"/>
-      <w:r>
-        <w:rPr>
-          <w:rFonts w:ascii="Times New Roman" w:hAnsi="Times New Roman" w:cs="Times New Roman"/>
-          <w:sz w:val="28"/>
-          <w:szCs w:val="28"/>
-          <w:lang w:val="ru-RU"/>
-        </w:rPr>
-        <w:t>Норман</w:t>
-      </w:r>
-      <w:proofErr w:type="spellEnd"/>
-      <w:r>
-        <w:rPr>
-          <w:rFonts w:ascii="Times New Roman" w:hAnsi="Times New Roman" w:cs="Times New Roman"/>
-          <w:sz w:val="28"/>
-          <w:szCs w:val="28"/>
-          <w:lang w:val="ru-RU"/>
-        </w:rPr>
-        <w:t>, тяжело дыша, уставился на пятно, размазавшее янтарный напиток по оштукатуренной поверхности.</w:t>
-      </w:r>
-    </w:p>
-    <w:p>
-      <w:pPr>
-        <w:spacing w:line="360" w:lineRule="auto"/>
-        <w:ind w:firstLine="709"/>
-        <w:rPr>
-          <w:rFonts w:ascii="Times New Roman" w:hAnsi="Times New Roman" w:cs="Times New Roman"/>
-          <w:sz w:val="28"/>
-          <w:szCs w:val="28"/>
-          <w:lang w:val="ru-RU"/>
-        </w:rPr>
-      </w:pPr>
-      <w:r>
-        <w:rPr>
-          <w:rFonts w:ascii="Times New Roman" w:hAnsi="Times New Roman" w:cs="Times New Roman"/>
-          <w:sz w:val="28"/>
-          <w:szCs w:val="28"/>
-          <w:lang w:val="ru-RU"/>
-        </w:rPr>
-        <w:t xml:space="preserve">Пряный запах ударил ему в нос, и только сейчас Осборн понял, как он выглядит снаружи. Например, с точки зрения Айрис, которая сидела за столом, не обращая внимания на гнев шефа </w:t>
-      </w:r>
-      <w:proofErr w:type="spellStart"/>
-      <w:r>
-        <w:rPr>
-          <w:rFonts w:ascii="Times New Roman" w:hAnsi="Times New Roman" w:cs="Times New Roman"/>
-          <w:sz w:val="28"/>
-          <w:szCs w:val="28"/>
-          <w:lang w:val="ru-RU"/>
-        </w:rPr>
-        <w:t>OzCorp</w:t>
-      </w:r>
-      <w:proofErr w:type="spellEnd"/>
-      <w:r>
-        <w:rPr>
-          <w:rFonts w:ascii="Times New Roman" w:hAnsi="Times New Roman" w:cs="Times New Roman"/>
-          <w:sz w:val="28"/>
-          <w:szCs w:val="28"/>
-          <w:lang w:val="ru-RU"/>
-        </w:rPr>
-        <w:t xml:space="preserve">. Спина девушки была идеально прямой, на одежде не было ни единой морщинки, взгляд был направлен в пустоту перед ней. Выражение лица: спокойное, если не сказать "мирное". Глаза, спрятанные за очками, </w:t>
-      </w:r>
-      <w:proofErr w:type="spellStart"/>
-      <w:r>
-        <w:rPr>
-          <w:rFonts w:ascii="Times New Roman" w:hAnsi="Times New Roman" w:cs="Times New Roman"/>
-          <w:sz w:val="28"/>
-          <w:szCs w:val="28"/>
-          <w:lang w:val="ru-RU"/>
-        </w:rPr>
-        <w:t>Нормана</w:t>
-      </w:r>
-      <w:proofErr w:type="spellEnd"/>
-      <w:r>
-        <w:rPr>
-          <w:rFonts w:ascii="Times New Roman" w:hAnsi="Times New Roman" w:cs="Times New Roman"/>
-          <w:sz w:val="28"/>
-          <w:szCs w:val="28"/>
-          <w:lang w:val="ru-RU"/>
-        </w:rPr>
-        <w:t xml:space="preserve"> взбесило спокойствие подчиненного.</w:t>
-      </w:r>
-    </w:p>
-    <w:p>
-      <w:pPr>
-        <w:spacing w:line="360" w:lineRule="auto"/>
-        <w:ind w:firstLine="709"/>
-        <w:rPr>
-          <w:rFonts w:ascii="Times New Roman" w:hAnsi="Times New Roman" w:cs="Times New Roman"/>
-          <w:sz w:val="28"/>
-          <w:szCs w:val="28"/>
-          <w:lang w:val="ru-RU"/>
-        </w:rPr>
-      </w:pPr>
-      <w:r>
-        <w:rPr>
-          <w:rFonts w:ascii="Times New Roman" w:hAnsi="Times New Roman" w:cs="Times New Roman"/>
-          <w:sz w:val="28"/>
-          <w:szCs w:val="28"/>
-          <w:lang w:val="ru-RU"/>
-        </w:rPr>
-        <w:lastRenderedPageBreak/>
-        <w:t>Но еще больше его бесила собственная беспомощность. Гарри все еще был в восторге. Убит или нет, пока неизвестно, но самое обидное: он (</w:t>
-      </w:r>
-      <w:proofErr w:type="spellStart"/>
-      <w:r>
-        <w:rPr>
-          <w:rFonts w:ascii="Times New Roman" w:hAnsi="Times New Roman" w:cs="Times New Roman"/>
-          <w:sz w:val="28"/>
-          <w:szCs w:val="28"/>
-          <w:lang w:val="ru-RU"/>
-        </w:rPr>
-        <w:t>Норман</w:t>
-      </w:r>
-      <w:proofErr w:type="spellEnd"/>
-      <w:r>
-        <w:rPr>
-          <w:rFonts w:ascii="Times New Roman" w:hAnsi="Times New Roman" w:cs="Times New Roman"/>
-          <w:sz w:val="28"/>
-          <w:szCs w:val="28"/>
-          <w:lang w:val="ru-RU"/>
-        </w:rPr>
-        <w:t xml:space="preserve"> Осборн!) обставлен. Он считал себя самым умным, считал, что успеет спрятать сына. У меня не было времени. Над ним и его людьми смеялись как сумасшедшие. Еще один стакан, на этот раз пустой, отлетел к стене и тут же разбился вдребезги. Айрис</w:t>
-      </w:r>
-    </w:p>
-    <w:p>
-      <w:pPr>
-        <w:spacing w:line="360" w:lineRule="auto"/>
-        <w:ind w:firstLine="709"/>
-        <w:rPr>
-          <w:rFonts w:ascii="Times New Roman" w:hAnsi="Times New Roman" w:cs="Times New Roman"/>
-          <w:sz w:val="28"/>
-          <w:szCs w:val="28"/>
-          <w:lang w:val="ru-RU"/>
-        </w:rPr>
-      </w:pPr>
-      <w:r>
-        <w:rPr>
-          <w:rFonts w:ascii="Times New Roman" w:hAnsi="Times New Roman" w:cs="Times New Roman"/>
-          <w:sz w:val="28"/>
-          <w:szCs w:val="28"/>
-          <w:lang w:val="ru-RU"/>
-        </w:rPr>
-        <w:t>проигнорировала его.</w:t>
-      </w:r>
-    </w:p>
-    <w:p>
-      <w:pPr>
-        <w:spacing w:line="360" w:lineRule="auto"/>
-        <w:ind w:firstLine="709"/>
-        <w:rPr>
-          <w:rFonts w:ascii="Times New Roman" w:hAnsi="Times New Roman" w:cs="Times New Roman"/>
-          <w:sz w:val="28"/>
-          <w:szCs w:val="28"/>
-          <w:lang w:val="ru-RU"/>
-        </w:rPr>
-      </w:pPr>
-      <w:r>
-        <w:rPr>
-          <w:rFonts w:ascii="Times New Roman" w:hAnsi="Times New Roman" w:cs="Times New Roman"/>
-          <w:sz w:val="28"/>
-          <w:szCs w:val="28"/>
-          <w:lang w:val="ru-RU"/>
-        </w:rPr>
-        <w:t xml:space="preserve">Ее спокойствие разозлило </w:t>
-      </w:r>
-      <w:proofErr w:type="spellStart"/>
-      <w:r>
-        <w:rPr>
-          <w:rFonts w:ascii="Times New Roman" w:hAnsi="Times New Roman" w:cs="Times New Roman"/>
-          <w:sz w:val="28"/>
-          <w:szCs w:val="28"/>
-          <w:lang w:val="ru-RU"/>
-        </w:rPr>
-        <w:t>Нормана</w:t>
-      </w:r>
-      <w:proofErr w:type="spellEnd"/>
-      <w:r>
-        <w:rPr>
-          <w:rFonts w:ascii="Times New Roman" w:hAnsi="Times New Roman" w:cs="Times New Roman"/>
-          <w:sz w:val="28"/>
-          <w:szCs w:val="28"/>
-          <w:lang w:val="ru-RU"/>
-        </w:rPr>
-        <w:t xml:space="preserve"> еще больше. В конце концов он нашел кого-то, на ком мог выместить свой гнев:</w:t>
-      </w:r>
     </w:p>
     <w:sectPr>
-      <w:pgSz w:w="12240" w:h="15840"/>
-      <w:pgMar w:top="1134" w:right="567" w:bottom="1134" w:left="1418" w:header="708" w:footer="708" w:gutter="0"/>
+      <w:pgSz w:w="11906" w:h="16838"/>
+      <w:pgMar w:top="1134" w:right="850" w:bottom="1134" w:left="1701" w:header="708" w:footer="708" w:gutter="0"/>
       <w:cols w:space="708"/>
       <w:docGrid w:linePitch="360"/>
     </w:sectPr>
   </w:body>
 </w:document>
+</file>
+
+<file path=word/endnotes.xml><?xml version="1.0" encoding="utf-8"?>
+<w:endnotes xmlns:wpc="http://schemas.microsoft.com/office/word/2010/wordprocessingCanvas" xmlns:cx="http://schemas.microsoft.com/office/drawing/2014/chartex" xmlns:mc="http://schemas.openxmlformats.org/markup-compatibility/2006" xmlns:o="urn:schemas-microsoft-com:office:office" xmlns:r="http://schemas.openxmlformats.org/officeDocument/2006/relationships" xmlns:m="http://schemas.openxmlformats.org/officeDocument/2006/math" xmlns:v="urn:schemas-microsoft-com:vml" xmlns:wp14="http://schemas.microsoft.com/office/word/2010/wordprocessingDrawing" xmlns:wp="http://schemas.openxmlformats.org/drawingml/2006/wordprocessingDrawing" xmlns:w10="urn:schemas-microsoft-com:office:word" xmlns:w="http://schemas.openxmlformats.org/wordprocessingml/2006/main" xmlns:w14="http://schemas.microsoft.com/office/word/2010/wordml" xmlns:w15="http://schemas.microsoft.com/office/word/2012/wordml" xmlns:w16se="http://schemas.microsoft.com/office/word/2015/wordml/symex" xmlns:wpg="http://schemas.microsoft.com/office/word/2010/wordprocessingGroup" xmlns:wpi="http://schemas.microsoft.com/office/word/2010/wordprocessingInk" xmlns:wne="http://schemas.microsoft.com/office/word/2006/wordml" xmlns:wps="http://schemas.microsoft.com/office/word/2010/wordprocessingShape" mc:Ignorable="w14 w15 w16se wp14">
+  <w:endnote w:type="separator" w:id="-1">
+    <w:p>
+      <w:pPr>
+        <w:spacing w:after="0" w:line="240" w:lineRule="auto"/>
+      </w:pPr>
+      <w:r>
+        <w:separator/>
+      </w:r>
+    </w:p>
+  </w:endnote>
+  <w:endnote w:type="continuationSeparator" w:id="0">
+    <w:p>
+      <w:pPr>
+        <w:spacing w:after="0" w:line="240" w:lineRule="auto"/>
+      </w:pPr>
+      <w:r>
+        <w:continuationSeparator/>
+      </w:r>
+    </w:p>
+  </w:endnote>
+</w:endnotes>
+</file>
+
+<file path=word/footnotes.xml><?xml version="1.0" encoding="utf-8"?>
+<w:footnotes xmlns:wpc="http://schemas.microsoft.com/office/word/2010/wordprocessingCanvas" xmlns:cx="http://schemas.microsoft.com/office/drawing/2014/chartex" xmlns:mc="http://schemas.openxmlformats.org/markup-compatibility/2006" xmlns:o="urn:schemas-microsoft-com:office:office" xmlns:r="http://schemas.openxmlformats.org/officeDocument/2006/relationships" xmlns:m="http://schemas.openxmlformats.org/officeDocument/2006/math" xmlns:v="urn:schemas-microsoft-com:vml" xmlns:wp14="http://schemas.microsoft.com/office/word/2010/wordprocessingDrawing" xmlns:wp="http://schemas.openxmlformats.org/drawingml/2006/wordprocessingDrawing" xmlns:w10="urn:schemas-microsoft-com:office:word" xmlns:w="http://schemas.openxmlformats.org/wordprocessingml/2006/main" xmlns:w14="http://schemas.microsoft.com/office/word/2010/wordml" xmlns:w15="http://schemas.microsoft.com/office/word/2012/wordml" xmlns:w16se="http://schemas.microsoft.com/office/word/2015/wordml/symex" xmlns:wpg="http://schemas.microsoft.com/office/word/2010/wordprocessingGroup" xmlns:wpi="http://schemas.microsoft.com/office/word/2010/wordprocessingInk" xmlns:wne="http://schemas.microsoft.com/office/word/2006/wordml" xmlns:wps="http://schemas.microsoft.com/office/word/2010/wordprocessingShape" mc:Ignorable="w14 w15 w16se wp14">
+  <w:footnote w:type="separator" w:id="-1">
+    <w:p>
+      <w:pPr>
+        <w:spacing w:after="0" w:line="240" w:lineRule="auto"/>
+      </w:pPr>
+      <w:r>
+        <w:separator/>
+      </w:r>
+    </w:p>
+  </w:footnote>
+  <w:footnote w:type="continuationSeparator" w:id="0">
+    <w:p>
+      <w:pPr>
+        <w:spacing w:after="0" w:line="240" w:lineRule="auto"/>
+      </w:pPr>
+      <w:r>
+        <w:continuationSeparator/>
+      </w:r>
+    </w:p>
+  </w:footnote>
+</w:footnotes>
 </file>
 
 <file path=word/styles.xml><?xml version="1.0" encoding="utf-8"?>
@@ -677,7 +719,7 @@
         <w:rFonts w:asciiTheme="minorHAnsi" w:eastAsiaTheme="minorHAnsi" w:hAnsiTheme="minorHAnsi" w:cstheme="minorBidi"/>
         <w:sz w:val="22"/>
         <w:szCs w:val="22"/>
-        <w:lang w:val="en-US" w:eastAsia="en-US" w:bidi="ar-SA"/>
+        <w:lang w:val="ru-RU" w:eastAsia="en-US" w:bidi="ar-SA"/>
       </w:rPr>
     </w:rPrDefault>
     <w:pPrDefault>
@@ -1062,6 +1104,13 @@
   <w:style w:type="paragraph" w:default="1" w:styleId="a">
     <w:name w:val="Normal"/>
     <w:qFormat/>
+    <w:rsid w:val="00865602"/>
+    <w:pPr>
+      <w:spacing w:line="256" w:lineRule="auto"/>
+    </w:pPr>
+    <w:rPr>
+      <w:lang w:val="en-US"/>
+    </w:rPr>
   </w:style>
   <w:style w:type="character" w:default="1" w:styleId="a0">
     <w:name w:val="Default Paragraph Font"/>
@@ -1089,6 +1138,56 @@
     <w:uiPriority w:val="99"/>
     <w:semiHidden/>
     <w:unhideWhenUsed/>
+  </w:style>
+  <w:style w:type="paragraph" w:styleId="a3">
+    <w:name w:val="header"/>
+    <w:basedOn w:val="a"/>
+    <w:link w:val="a4"/>
+    <w:uiPriority w:val="99"/>
+    <w:unhideWhenUsed/>
+    <w:rsid w:val="00B5175F"/>
+    <w:pPr>
+      <w:tabs>
+        <w:tab w:val="center" w:pos="4677"/>
+        <w:tab w:val="right" w:pos="9355"/>
+      </w:tabs>
+      <w:spacing w:after="0" w:line="240" w:lineRule="auto"/>
+    </w:pPr>
+    <w:rPr>
+      <w:lang w:val="ru-RU"/>
+    </w:rPr>
+  </w:style>
+  <w:style w:type="character" w:customStyle="1" w:styleId="a4">
+    <w:name w:val="Верхний колонтитул Знак"/>
+    <w:basedOn w:val="a0"/>
+    <w:link w:val="a3"/>
+    <w:uiPriority w:val="99"/>
+    <w:rsid w:val="00B5175F"/>
+  </w:style>
+  <w:style w:type="paragraph" w:styleId="a5">
+    <w:name w:val="footer"/>
+    <w:basedOn w:val="a"/>
+    <w:link w:val="a6"/>
+    <w:uiPriority w:val="99"/>
+    <w:unhideWhenUsed/>
+    <w:rsid w:val="00B5175F"/>
+    <w:pPr>
+      <w:tabs>
+        <w:tab w:val="center" w:pos="4677"/>
+        <w:tab w:val="right" w:pos="9355"/>
+      </w:tabs>
+      <w:spacing w:after="0" w:line="240" w:lineRule="auto"/>
+    </w:pPr>
+    <w:rPr>
+      <w:lang w:val="ru-RU"/>
+    </w:rPr>
+  </w:style>
+  <w:style w:type="character" w:customStyle="1" w:styleId="a6">
+    <w:name w:val="Нижний колонтитул Знак"/>
+    <w:basedOn w:val="a0"/>
+    <w:link w:val="a5"/>
+    <w:uiPriority w:val="99"/>
+    <w:rsid w:val="00B5175F"/>
   </w:style>
 </w:styles>
 </file>
@@ -1386,4 +1485,16 @@
     </a:ext>
   </a:extLst>
 </a:theme>
+</file>
+
+<file path=customXml/item1.xml><?xml version="1.0" encoding="utf-8"?>
+<b:Sources xmlns:b="http://schemas.openxmlformats.org/officeDocument/2006/bibliography" xmlns="http://schemas.openxmlformats.org/officeDocument/2006/bibliography" SelectedStyle="\APASixthEditionOfficeOnline.xsl" StyleName="APA" Version="6"/>
+</file>
+
+<file path=customXml/itemProps1.xml><?xml version="1.0" encoding="utf-8"?>
+<ds:datastoreItem xmlns:ds="http://schemas.openxmlformats.org/officeDocument/2006/customXml" ds:itemID="{4DC9B4BA-5F79-403A-8313-34FE285347F8}">
+  <ds:schemaRefs>
+    <ds:schemaRef ds:uri="http://schemas.openxmlformats.org/officeDocument/2006/bibliography"/>
+  </ds:schemaRefs>
+</ds:datastoreItem>
 </file>
--- a/LR2/81.docx
+++ b/LR2/81.docx
@@ -10,7 +10,8 @@
           <w:tab w:val="left" w:pos="9356"/>
         </w:tabs>
         <w:spacing w:after="0" w:line="360" w:lineRule="auto"/>
-        <w:ind w:right="850" w:firstLine="709"/>
+        <w:ind w:firstLine="709"/>
+        <w:jc w:val="both"/>
         <w:rPr>
           <w:rFonts w:ascii="Times New Roman" w:hAnsi="Times New Roman" w:cs="Times New Roman"/>
           <w:sz w:val="28"/>
@@ -37,7 +38,8 @@
           <w:tab w:val="left" w:pos="9356"/>
         </w:tabs>
         <w:spacing w:after="0" w:line="360" w:lineRule="auto"/>
-        <w:ind w:right="567" w:firstLine="709"/>
+        <w:ind w:firstLine="709"/>
+        <w:jc w:val="both"/>
         <w:rPr>
           <w:rFonts w:ascii="Times New Roman" w:hAnsi="Times New Roman" w:cs="Times New Roman"/>
           <w:sz w:val="28"/>
@@ -64,7 +66,8 @@
           <w:tab w:val="left" w:pos="9356"/>
         </w:tabs>
         <w:spacing w:after="0" w:line="360" w:lineRule="auto"/>
-        <w:ind w:right="567" w:firstLine="709"/>
+        <w:ind w:firstLine="709"/>
+        <w:jc w:val="both"/>
         <w:rPr>
           <w:rFonts w:ascii="Times New Roman" w:hAnsi="Times New Roman" w:cs="Times New Roman"/>
           <w:sz w:val="28"/>
@@ -91,7 +94,8 @@
           <w:tab w:val="left" w:pos="9356"/>
         </w:tabs>
         <w:spacing w:after="0" w:line="360" w:lineRule="auto"/>
-        <w:ind w:right="567" w:firstLine="709"/>
+        <w:ind w:firstLine="709"/>
+        <w:jc w:val="both"/>
         <w:rPr>
           <w:rFonts w:ascii="Times New Roman" w:hAnsi="Times New Roman" w:cs="Times New Roman"/>
           <w:sz w:val="28"/>
@@ -118,7 +122,8 @@
           <w:tab w:val="left" w:pos="9356"/>
         </w:tabs>
         <w:spacing w:after="0" w:line="360" w:lineRule="auto"/>
-        <w:ind w:right="567" w:firstLine="709"/>
+        <w:ind w:firstLine="709"/>
+        <w:jc w:val="both"/>
         <w:rPr>
           <w:rFonts w:ascii="Times New Roman" w:hAnsi="Times New Roman" w:cs="Times New Roman"/>
           <w:sz w:val="28"/>
@@ -145,7 +150,8 @@
           <w:tab w:val="left" w:pos="9356"/>
         </w:tabs>
         <w:spacing w:after="0" w:line="360" w:lineRule="auto"/>
-        <w:ind w:right="567" w:firstLine="709"/>
+        <w:ind w:firstLine="709"/>
+        <w:jc w:val="both"/>
         <w:rPr>
           <w:rFonts w:ascii="Times New Roman" w:hAnsi="Times New Roman" w:cs="Times New Roman"/>
           <w:sz w:val="28"/>
@@ -172,7 +178,8 @@
           <w:tab w:val="left" w:pos="9356"/>
         </w:tabs>
         <w:spacing w:after="0" w:line="360" w:lineRule="auto"/>
-        <w:ind w:right="567" w:firstLine="709"/>
+        <w:ind w:firstLine="709"/>
+        <w:jc w:val="both"/>
         <w:rPr>
           <w:rFonts w:ascii="Times New Roman" w:hAnsi="Times New Roman" w:cs="Times New Roman"/>
           <w:sz w:val="28"/>
@@ -199,7 +206,8 @@
           <w:tab w:val="left" w:pos="9356"/>
         </w:tabs>
         <w:spacing w:after="0" w:line="360" w:lineRule="auto"/>
-        <w:ind w:right="567" w:firstLine="709"/>
+        <w:ind w:firstLine="709"/>
+        <w:jc w:val="both"/>
         <w:rPr>
           <w:rFonts w:ascii="Times New Roman" w:hAnsi="Times New Roman" w:cs="Times New Roman"/>
           <w:sz w:val="28"/>
@@ -226,23 +234,43 @@
           <w:tab w:val="left" w:pos="9356"/>
         </w:tabs>
         <w:spacing w:after="0" w:line="360" w:lineRule="auto"/>
-        <w:ind w:right="567" w:firstLine="709"/>
-        <w:rPr>
-          <w:rFonts w:ascii="Times New Roman" w:hAnsi="Times New Roman" w:cs="Times New Roman"/>
-          <w:sz w:val="28"/>
-          <w:szCs w:val="28"/>
-          <w:lang w:val="ru-RU"/>
-        </w:rPr>
-      </w:pPr>
-      <w:r>
-        <w:rPr>
-          <w:rFonts w:ascii="Times New Roman" w:hAnsi="Times New Roman" w:cs="Times New Roman"/>
-          <w:sz w:val="28"/>
-          <w:szCs w:val="28"/>
-          <w:lang w:val="ru-RU"/>
-        </w:rPr>
-        <w:t xml:space="preserve">Оказывается, он не такой уж и высокий. Вертолет постоянно стучал лопастями в паре метров над землей, и при падении травм удалось избежать. Я увидел, что Матиуш почти пришел в себя, хоть и </w:t>
-      </w:r>
+        <w:ind w:firstLine="709"/>
+        <w:jc w:val="both"/>
+        <w:rPr>
+          <w:rFonts w:ascii="Times New Roman" w:hAnsi="Times New Roman" w:cs="Times New Roman"/>
+          <w:sz w:val="28"/>
+          <w:szCs w:val="28"/>
+          <w:lang w:val="ru-RU"/>
+        </w:rPr>
+      </w:pPr>
+      <w:r>
+        <w:rPr>
+          <w:rFonts w:ascii="Times New Roman" w:hAnsi="Times New Roman" w:cs="Times New Roman"/>
+          <w:sz w:val="28"/>
+          <w:szCs w:val="28"/>
+          <w:lang w:val="ru-RU"/>
+        </w:rPr>
+        <w:t>Оказывается, он не такой уж и высокий. Вертолет постоянно стучал лопастями в паре метров над землей, и при падении травм удалось избежать. Я увидел, что Матиуш почти пришел в себя, хоть и наглотался воды - нас выбросило прямо на берег, прямо на кромку прибоя.</w:t>
+      </w:r>
+    </w:p>
+    <w:p>
+      <w:pPr>
+        <w:tabs>
+          <w:tab w:val="left" w:pos="434"/>
+          <w:tab w:val="left" w:pos="2128"/>
+          <w:tab w:val="left" w:pos="7867"/>
+          <w:tab w:val="left" w:pos="9356"/>
+        </w:tabs>
+        <w:spacing w:after="0" w:line="360" w:lineRule="auto"/>
+        <w:ind w:firstLine="709"/>
+        <w:jc w:val="both"/>
+        <w:rPr>
+          <w:rFonts w:ascii="Times New Roman" w:hAnsi="Times New Roman" w:cs="Times New Roman"/>
+          <w:sz w:val="28"/>
+          <w:szCs w:val="28"/>
+          <w:lang w:val="ru-RU"/>
+        </w:rPr>
+      </w:pPr>
       <w:r>
         <w:rPr>
           <w:rFonts w:ascii="Times New Roman" w:hAnsi="Times New Roman" w:cs="Times New Roman"/>
@@ -251,33 +279,6 @@
           <w:lang w:val="ru-RU"/>
         </w:rPr>
         <w:lastRenderedPageBreak/>
-        <w:t>наглотался воды - нас выбросило прямо на берег, прямо на кромку прибоя.</w:t>
-      </w:r>
-    </w:p>
-    <w:p>
-      <w:pPr>
-        <w:tabs>
-          <w:tab w:val="left" w:pos="434"/>
-          <w:tab w:val="left" w:pos="2128"/>
-          <w:tab w:val="left" w:pos="7867"/>
-          <w:tab w:val="left" w:pos="9356"/>
-        </w:tabs>
-        <w:spacing w:after="0" w:line="360" w:lineRule="auto"/>
-        <w:ind w:right="567" w:firstLine="709"/>
-        <w:rPr>
-          <w:rFonts w:ascii="Times New Roman" w:hAnsi="Times New Roman" w:cs="Times New Roman"/>
-          <w:sz w:val="28"/>
-          <w:szCs w:val="28"/>
-          <w:lang w:val="ru-RU"/>
-        </w:rPr>
-      </w:pPr>
-      <w:r>
-        <w:rPr>
-          <w:rFonts w:ascii="Times New Roman" w:hAnsi="Times New Roman" w:cs="Times New Roman"/>
-          <w:sz w:val="28"/>
-          <w:szCs w:val="28"/>
-          <w:lang w:val="ru-RU"/>
-        </w:rPr>
         <w:t>Повторяю, считайте это тренировкой, - я немного приподнял голову, чтобы лучше слышать мастера. - Месяцев через полгода я прилечу за тобой или твоими останками. Я очень надеюсь, что вы к настоящему времени еще живы… Удачи вам, ребята. Вам это понадобится.</w:t>
       </w:r>
     </w:p>
@@ -290,7 +291,8 @@
           <w:tab w:val="left" w:pos="9356"/>
         </w:tabs>
         <w:spacing w:after="0" w:line="360" w:lineRule="auto"/>
-        <w:ind w:right="567" w:firstLine="709"/>
+        <w:ind w:firstLine="709"/>
+        <w:jc w:val="both"/>
         <w:rPr>
           <w:rFonts w:ascii="Times New Roman" w:hAnsi="Times New Roman" w:cs="Times New Roman"/>
           <w:sz w:val="28"/>
@@ -317,7 +319,8 @@
           <w:tab w:val="left" w:pos="9356"/>
         </w:tabs>
         <w:spacing w:after="0" w:line="360" w:lineRule="auto"/>
-        <w:ind w:right="567" w:firstLine="709"/>
+        <w:ind w:firstLine="709"/>
+        <w:jc w:val="both"/>
         <w:rPr>
           <w:rFonts w:ascii="Times New Roman" w:hAnsi="Times New Roman" w:cs="Times New Roman"/>
           <w:sz w:val="28"/>
@@ -344,7 +347,8 @@
           <w:tab w:val="left" w:pos="9356"/>
         </w:tabs>
         <w:spacing w:after="0" w:line="360" w:lineRule="auto"/>
-        <w:ind w:right="567" w:firstLine="709"/>
+        <w:ind w:firstLine="709"/>
+        <w:jc w:val="both"/>
         <w:rPr>
           <w:rFonts w:ascii="Times New Roman" w:hAnsi="Times New Roman" w:cs="Times New Roman"/>
           <w:sz w:val="28"/>
@@ -371,7 +375,8 @@
           <w:tab w:val="left" w:pos="9356"/>
         </w:tabs>
         <w:spacing w:after="0" w:line="360" w:lineRule="auto"/>
-        <w:ind w:right="567" w:firstLine="709"/>
+        <w:ind w:firstLine="709"/>
+        <w:jc w:val="both"/>
         <w:rPr>
           <w:rFonts w:ascii="Times New Roman" w:hAnsi="Times New Roman" w:cs="Times New Roman"/>
           <w:sz w:val="28"/>
@@ -398,7 +403,8 @@
           <w:tab w:val="left" w:pos="9356"/>
         </w:tabs>
         <w:spacing w:after="0" w:line="360" w:lineRule="auto"/>
-        <w:ind w:right="567" w:firstLine="709"/>
+        <w:ind w:firstLine="709"/>
+        <w:jc w:val="both"/>
         <w:rPr>
           <w:rFonts w:ascii="Times New Roman" w:hAnsi="Times New Roman" w:cs="Times New Roman"/>
           <w:sz w:val="28"/>
@@ -425,7 +431,8 @@
           <w:tab w:val="left" w:pos="9356"/>
         </w:tabs>
         <w:spacing w:after="0" w:line="360" w:lineRule="auto"/>
-        <w:ind w:right="567" w:firstLine="709"/>
+        <w:ind w:firstLine="709"/>
+        <w:jc w:val="both"/>
         <w:rPr>
           <w:rFonts w:ascii="Times New Roman" w:hAnsi="Times New Roman" w:cs="Times New Roman"/>
           <w:sz w:val="28"/>
@@ -452,7 +459,8 @@
           <w:tab w:val="left" w:pos="9356"/>
         </w:tabs>
         <w:spacing w:after="0" w:line="360" w:lineRule="auto"/>
-        <w:ind w:right="567" w:firstLine="709"/>
+        <w:ind w:firstLine="709"/>
+        <w:jc w:val="both"/>
         <w:rPr>
           <w:rFonts w:ascii="Times New Roman" w:hAnsi="Times New Roman" w:cs="Times New Roman"/>
           <w:sz w:val="28"/>
@@ -479,7 +487,8 @@
           <w:tab w:val="left" w:pos="9356"/>
         </w:tabs>
         <w:spacing w:after="0" w:line="360" w:lineRule="auto"/>
-        <w:ind w:right="567" w:firstLine="709"/>
+        <w:ind w:firstLine="709"/>
+        <w:jc w:val="both"/>
         <w:rPr>
           <w:rFonts w:ascii="Times New Roman" w:hAnsi="Times New Roman" w:cs="Times New Roman"/>
           <w:sz w:val="28"/>
@@ -506,59 +515,62 @@
           <w:tab w:val="left" w:pos="9356"/>
         </w:tabs>
         <w:spacing w:after="0" w:line="360" w:lineRule="auto"/>
-        <w:ind w:right="567" w:firstLine="709"/>
-        <w:rPr>
-          <w:rFonts w:ascii="Times New Roman" w:hAnsi="Times New Roman" w:cs="Times New Roman"/>
-          <w:sz w:val="28"/>
-          <w:szCs w:val="28"/>
-          <w:lang w:val="ru-RU"/>
-        </w:rPr>
-      </w:pPr>
-      <w:r>
-        <w:rPr>
-          <w:rFonts w:ascii="Times New Roman" w:hAnsi="Times New Roman" w:cs="Times New Roman"/>
-          <w:sz w:val="28"/>
-          <w:szCs w:val="28"/>
-          <w:lang w:val="ru-RU"/>
-        </w:rPr>
-        <w:t>Но еще больше его бесила собственная беспомощность.</w:t>
-      </w:r>
-    </w:p>
-    <w:p>
-      <w:pPr>
-        <w:tabs>
-          <w:tab w:val="left" w:pos="434"/>
-          <w:tab w:val="left" w:pos="2128"/>
-          <w:tab w:val="left" w:pos="7867"/>
-          <w:tab w:val="left" w:pos="9356"/>
-        </w:tabs>
-        <w:spacing w:after="0" w:line="360" w:lineRule="auto"/>
-        <w:ind w:right="567" w:firstLine="709"/>
-        <w:rPr>
-          <w:rFonts w:ascii="Times New Roman" w:hAnsi="Times New Roman" w:cs="Times New Roman"/>
-          <w:sz w:val="28"/>
-          <w:szCs w:val="28"/>
-          <w:lang w:val="ru-RU"/>
-        </w:rPr>
-      </w:pPr>
-      <w:r>
-        <w:rPr>
-          <w:rFonts w:ascii="Times New Roman" w:hAnsi="Times New Roman" w:cs="Times New Roman"/>
-          <w:sz w:val="28"/>
-          <w:szCs w:val="28"/>
-          <w:lang w:val="ru-RU"/>
-        </w:rPr>
-        <w:t xml:space="preserve">Гарри все еще был в восторге. Убит или нет, пока неизвестно, но самое обидное: он (Норман Осборн!) обставлен. Он считал себя самым </w:t>
-      </w:r>
-      <w:r>
-        <w:rPr>
-          <w:rFonts w:ascii="Times New Roman" w:hAnsi="Times New Roman" w:cs="Times New Roman"/>
-          <w:sz w:val="28"/>
-          <w:szCs w:val="28"/>
-          <w:lang w:val="ru-RU"/>
-        </w:rPr>
-        <w:lastRenderedPageBreak/>
-        <w:t>умным, считал, что успеет спрятать сына. У меня не было времени. Над ним и его людьми смеялись как сумасшедшие.</w:t>
+        <w:ind w:firstLine="709"/>
+        <w:jc w:val="both"/>
+        <w:rPr>
+          <w:rFonts w:ascii="Times New Roman" w:hAnsi="Times New Roman" w:cs="Times New Roman"/>
+          <w:sz w:val="28"/>
+          <w:szCs w:val="28"/>
+          <w:lang w:val="ru-RU"/>
+        </w:rPr>
+      </w:pPr>
+      <w:r>
+        <w:rPr>
+          <w:rFonts w:ascii="Times New Roman" w:hAnsi="Times New Roman" w:cs="Times New Roman"/>
+          <w:sz w:val="28"/>
+          <w:szCs w:val="28"/>
+          <w:lang w:val="ru-RU"/>
+        </w:rPr>
+        <w:t>Но еще больше</w:t>
+      </w:r>
+      <w:bookmarkStart w:id="0" w:name="_GoBack"/>
+      <w:bookmarkEnd w:id="0"/>
+      <w:r>
+        <w:rPr>
+          <w:rFonts w:ascii="Times New Roman" w:hAnsi="Times New Roman" w:cs="Times New Roman"/>
+          <w:sz w:val="28"/>
+          <w:szCs w:val="28"/>
+          <w:lang w:val="ru-RU"/>
+        </w:rPr>
+        <w:t xml:space="preserve"> его бесила собственная беспомощность.</w:t>
+      </w:r>
+    </w:p>
+    <w:p>
+      <w:pPr>
+        <w:tabs>
+          <w:tab w:val="left" w:pos="434"/>
+          <w:tab w:val="left" w:pos="2128"/>
+          <w:tab w:val="left" w:pos="7867"/>
+          <w:tab w:val="left" w:pos="9356"/>
+        </w:tabs>
+        <w:spacing w:after="0" w:line="360" w:lineRule="auto"/>
+        <w:ind w:firstLine="709"/>
+        <w:jc w:val="both"/>
+        <w:rPr>
+          <w:rFonts w:ascii="Times New Roman" w:hAnsi="Times New Roman" w:cs="Times New Roman"/>
+          <w:sz w:val="28"/>
+          <w:szCs w:val="28"/>
+          <w:lang w:val="ru-RU"/>
+        </w:rPr>
+      </w:pPr>
+      <w:r>
+        <w:rPr>
+          <w:rFonts w:ascii="Times New Roman" w:hAnsi="Times New Roman" w:cs="Times New Roman"/>
+          <w:sz w:val="28"/>
+          <w:szCs w:val="28"/>
+          <w:lang w:val="ru-RU"/>
+        </w:rPr>
+        <w:t>Гарри все еще был в восторге. Убит или нет, пока неизвестно, но самое обидное: он (Норман Осборн!) обставлен. Он считал себя самым умным, считал, что успеет спрятать сына. У меня не было времени. Над ним и его людьми смеялись как сумасшедшие.</w:t>
       </w:r>
     </w:p>
     <w:p>
@@ -573,7 +585,8 @@
           <w:tab w:val="left" w:pos="9356"/>
         </w:tabs>
         <w:spacing w:after="0" w:line="360" w:lineRule="auto"/>
-        <w:ind w:right="567" w:firstLine="709"/>
+        <w:ind w:firstLine="709"/>
+        <w:jc w:val="both"/>
         <w:rPr>
           <w:rFonts w:ascii="Times New Roman" w:hAnsi="Times New Roman" w:cs="Times New Roman"/>
           <w:sz w:val="28"/>
@@ -618,38 +631,25 @@
           <w:tab w:val="left" w:pos="9356"/>
         </w:tabs>
         <w:spacing w:after="0" w:line="360" w:lineRule="auto"/>
-        <w:ind w:right="567" w:firstLine="709"/>
-        <w:rPr>
-          <w:rFonts w:ascii="Times New Roman" w:hAnsi="Times New Roman" w:cs="Times New Roman"/>
-          <w:sz w:val="28"/>
-          <w:szCs w:val="28"/>
-          <w:lang w:val="ru-RU"/>
-        </w:rPr>
-      </w:pPr>
-      <w:r>
-        <w:rPr>
-          <w:rFonts w:ascii="Times New Roman" w:hAnsi="Times New Roman" w:cs="Times New Roman"/>
-          <w:sz w:val="28"/>
-          <w:szCs w:val="28"/>
-          <w:lang w:val="ru-RU"/>
-        </w:rPr>
+        <w:ind w:firstLine="709"/>
+        <w:jc w:val="both"/>
+        <w:rPr>
+          <w:rFonts w:ascii="Times New Roman" w:hAnsi="Times New Roman" w:cs="Times New Roman"/>
+          <w:sz w:val="28"/>
+          <w:szCs w:val="28"/>
+          <w:lang w:val="ru-RU"/>
+        </w:rPr>
+      </w:pPr>
+      <w:r>
+        <w:rPr>
+          <w:rFonts w:ascii="Times New Roman" w:hAnsi="Times New Roman" w:cs="Times New Roman"/>
+          <w:sz w:val="28"/>
+          <w:szCs w:val="28"/>
+          <w:lang w:val="ru-RU"/>
+        </w:rPr>
+        <w:lastRenderedPageBreak/>
         <w:t>Ее спокойствие разозлило Нормана еще больше. В конце концов он нашел кого-то, на ком мог выместить свой гнев:</w:t>
       </w:r>
-    </w:p>
-    <w:p>
-      <w:pPr>
-        <w:spacing w:after="0" w:line="360" w:lineRule="auto"/>
-        <w:ind w:firstLine="709"/>
-        <w:jc w:val="both"/>
-        <w:rPr>
-          <w:rFonts w:ascii="Times New Roman" w:hAnsi="Times New Roman" w:cs="Times New Roman"/>
-          <w:sz w:val="28"/>
-          <w:szCs w:val="28"/>
-          <w:lang w:val="ru-RU"/>
-        </w:rPr>
-      </w:pPr>
-      <w:bookmarkStart w:id="0" w:name="_GoBack"/>
-      <w:bookmarkEnd w:id="0"/>
     </w:p>
     <w:sectPr>
       <w:pgSz w:w="11906" w:h="16838"/>
@@ -1492,7 +1492,7 @@
 </file>
 
 <file path=customXml/itemProps1.xml><?xml version="1.0" encoding="utf-8"?>
-<ds:datastoreItem xmlns:ds="http://schemas.openxmlformats.org/officeDocument/2006/customXml" ds:itemID="{4DC9B4BA-5F79-403A-8313-34FE285347F8}">
+<ds:datastoreItem xmlns:ds="http://schemas.openxmlformats.org/officeDocument/2006/customXml" ds:itemID="{4351A1F7-C038-4FC8-B9F8-537225B697B8}">
   <ds:schemaRefs>
     <ds:schemaRef ds:uri="http://schemas.openxmlformats.org/officeDocument/2006/bibliography"/>
   </ds:schemaRefs>

--- a/LR2/81.docx
+++ b/LR2/81.docx
@@ -279,7 +279,27 @@
           <w:lang w:val="ru-RU"/>
         </w:rPr>
         <w:lastRenderedPageBreak/>
-        <w:t>Повторяю, считайте это тренировкой, - я немного приподнял голову, чтобы лучше слышать мастера. - Месяцев через полгода я прилечу за тобой или твоими останками. Я очень надеюсь, что вы к настоящему времени еще живы… Удачи вам, ребята. Вам это понадобится.</w:t>
+        <w:t>Повторяю, считайте это тренировкой, - я немного приподнял голову, чтобы лучше слышать мастера. - Месяцев через полгода я прилечу за тобой или твоими останками. Я очень надеюсь, что вы к настоящему времени еще живы</w:t>
+      </w:r>
+      <w:bookmarkStart w:id="0" w:name="_GoBack"/>
+      <w:r>
+        <w:rPr>
+          <w:rFonts w:ascii="Times New Roman" w:hAnsi="Times New Roman" w:cs="Times New Roman"/>
+          <w:sz w:val="28"/>
+          <w:szCs w:val="28"/>
+          <w:lang w:val="ru-RU"/>
+        </w:rPr>
+        <w:t>...</w:t>
+      </w:r>
+      <w:bookmarkEnd w:id="0"/>
+      <w:r>
+        <w:rPr>
+          <w:rFonts w:ascii="Times New Roman" w:hAnsi="Times New Roman" w:cs="Times New Roman"/>
+          <w:sz w:val="28"/>
+          <w:szCs w:val="28"/>
+          <w:lang w:val="ru-RU"/>
+        </w:rPr>
+        <w:t xml:space="preserve"> Удачи вам, ребята. Вам это понадобится.</w:t>
       </w:r>
     </w:p>
     <w:p>
@@ -531,18 +551,7 @@
           <w:szCs w:val="28"/>
           <w:lang w:val="ru-RU"/>
         </w:rPr>
-        <w:t>Но еще больше</w:t>
-      </w:r>
-      <w:bookmarkStart w:id="0" w:name="_GoBack"/>
-      <w:bookmarkEnd w:id="0"/>
-      <w:r>
-        <w:rPr>
-          <w:rFonts w:ascii="Times New Roman" w:hAnsi="Times New Roman" w:cs="Times New Roman"/>
-          <w:sz w:val="28"/>
-          <w:szCs w:val="28"/>
-          <w:lang w:val="ru-RU"/>
-        </w:rPr>
-        <w:t xml:space="preserve"> его бесила собственная беспомощность.</w:t>
+        <w:t>Но еще больше его бесила собственная беспомощность.</w:t>
       </w:r>
     </w:p>
     <w:p>
@@ -1492,7 +1501,7 @@
 </file>
 
 <file path=customXml/itemProps1.xml><?xml version="1.0" encoding="utf-8"?>
-<ds:datastoreItem xmlns:ds="http://schemas.openxmlformats.org/officeDocument/2006/customXml" ds:itemID="{4351A1F7-C038-4FC8-B9F8-537225B697B8}">
+<ds:datastoreItem xmlns:ds="http://schemas.openxmlformats.org/officeDocument/2006/customXml" ds:itemID="{155888FB-439A-49F5-B0B9-0BCE579E33FF}">
   <ds:schemaRefs>
     <ds:schemaRef ds:uri="http://schemas.openxmlformats.org/officeDocument/2006/bibliography"/>
   </ds:schemaRefs>

--- a/LR2/81.docx
+++ b/LR2/81.docx
@@ -1,11 +1,12 @@
 
 <file path=word/document.xml><?xml version="1.0" encoding="utf-8"?>
-<w:document xmlns:wpc="http://schemas.microsoft.com/office/word/2010/wordprocessingCanvas" xmlns:cx="http://schemas.microsoft.com/office/drawing/2014/chartex" xmlns:mc="http://schemas.openxmlformats.org/markup-compatibility/2006" xmlns:o="urn:schemas-microsoft-com:office:office" xmlns:r="http://schemas.openxmlformats.org/officeDocument/2006/relationships" xmlns:m="http://schemas.openxmlformats.org/officeDocument/2006/math" xmlns:v="urn:schemas-microsoft-com:vml" xmlns:wp14="http://schemas.microsoft.com/office/word/2010/wordprocessingDrawing" xmlns:wp="http://schemas.openxmlformats.org/drawingml/2006/wordprocessingDrawing" xmlns:w10="urn:schemas-microsoft-com:office:word" xmlns:w="http://schemas.openxmlformats.org/wordprocessingml/2006/main" xmlns:w14="http://schemas.microsoft.com/office/word/2010/wordml" xmlns:w15="http://schemas.microsoft.com/office/word/2012/wordml" xmlns:w16se="http://schemas.microsoft.com/office/word/2015/wordml/symex" xmlns:wpg="http://schemas.microsoft.com/office/word/2010/wordprocessingGroup" xmlns:wpi="http://schemas.microsoft.com/office/word/2010/wordprocessingInk" xmlns:wne="http://schemas.microsoft.com/office/word/2006/wordml" xmlns:wps="http://schemas.microsoft.com/office/word/2010/wordprocessingShape" mc:Ignorable="w14 w15 w16se wp14">
+<w:document xmlns:wpc="http://schemas.microsoft.com/office/word/2010/wordprocessingCanvas" xmlns:cx="http://schemas.microsoft.com/office/drawing/2014/chartex" xmlns:cx1="http://schemas.microsoft.com/office/drawing/2015/9/8/chartex" xmlns:cx2="http://schemas.microsoft.com/office/drawing/2015/10/21/chartex" xmlns:cx3="http://schemas.microsoft.com/office/drawing/2016/5/9/chartex" xmlns:cx4="http://schemas.microsoft.com/office/drawing/2016/5/10/chartex" xmlns:cx5="http://schemas.microsoft.com/office/drawing/2016/5/11/chartex" xmlns:cx6="http://schemas.microsoft.com/office/drawing/2016/5/12/chartex" xmlns:cx7="http://schemas.microsoft.com/office/drawing/2016/5/13/chartex" xmlns:cx8="http://schemas.microsoft.com/office/drawing/2016/5/14/chartex" xmlns:mc="http://schemas.openxmlformats.org/markup-compatibility/2006" xmlns:aink="http://schemas.microsoft.com/office/drawing/2016/ink" xmlns:am3d="http://schemas.microsoft.com/office/drawing/2017/model3d" xmlns:o="urn:schemas-microsoft-com:office:office" xmlns:oel="http://schemas.microsoft.com/office/2019/extlst" xmlns:r="http://schemas.openxmlformats.org/officeDocument/2006/relationships" xmlns:m="http://schemas.openxmlformats.org/officeDocument/2006/math" xmlns:v="urn:schemas-microsoft-com:vml" xmlns:wp14="http://schemas.microsoft.com/office/word/2010/wordprocessingDrawing" xmlns:wp="http://schemas.openxmlformats.org/drawingml/2006/wordprocessingDrawing" xmlns:w10="urn:schemas-microsoft-com:office:word" xmlns:w="http://schemas.openxmlformats.org/wordprocessingml/2006/main" xmlns:w14="http://schemas.microsoft.com/office/word/2010/wordml" xmlns:w15="http://schemas.microsoft.com/office/word/2012/wordml" xmlns:w16cex="http://schemas.microsoft.com/office/word/2018/wordml/cex" xmlns:w16cid="http://schemas.microsoft.com/office/word/2016/wordml/cid" xmlns:w16="http://schemas.microsoft.com/office/word/2018/wordml" xmlns:w16sdtdh="http://schemas.microsoft.com/office/word/2020/wordml/sdtdatahash" xmlns:w16se="http://schemas.microsoft.com/office/word/2015/wordml/symex" xmlns:wpg="http://schemas.microsoft.com/office/word/2010/wordprocessingGroup" xmlns:wpi="http://schemas.microsoft.com/office/word/2010/wordprocessingInk" xmlns:wne="http://schemas.microsoft.com/office/word/2006/wordml" xmlns:wps="http://schemas.microsoft.com/office/word/2010/wordprocessingShape" mc:Ignorable="w14 w15 w16se w16cid w16 w16cex w16sdtdh wp14">
   <w:body>
     <w:p>
       <w:pPr>
         <w:spacing w:line="360" w:lineRule="auto"/>
-        <w:ind w:firstLine="709"/>
+        <w:ind w:left="170" w:right="85" w:firstLine="709"/>
+        <w:jc w:val="both"/>
         <w:rPr>
           <w:rFonts w:ascii="Times New Roman" w:hAnsi="Times New Roman" w:cs="Times New Roman"/>
           <w:sz w:val="28"/>
@@ -22,34 +23,54 @@
         </w:rPr>
         <w:t>И там мы уже встретили Конга. Мне так и не удалось узнать, как он убедил моих</w:t>
       </w:r>
-      <w:bookmarkStart w:id="0" w:name="_GoBack"/>
-      <w:bookmarkEnd w:id="0"/>
-    </w:p>
-    <w:p>
-      <w:pPr>
-        <w:spacing w:line="360" w:lineRule="auto"/>
-        <w:ind w:firstLine="709"/>
-        <w:rPr>
-          <w:rFonts w:ascii="Times New Roman" w:hAnsi="Times New Roman" w:cs="Times New Roman"/>
-          <w:sz w:val="28"/>
-          <w:szCs w:val="28"/>
-          <w:lang w:val="ru-RU"/>
-        </w:rPr>
-      </w:pPr>
-      <w:r>
-        <w:rPr>
-          <w:rFonts w:ascii="Times New Roman" w:hAnsi="Times New Roman" w:cs="Times New Roman"/>
-          <w:sz w:val="28"/>
-          <w:szCs w:val="28"/>
-          <w:lang w:val="ru-RU"/>
-        </w:rPr>
-        <w:t>спутников (включая Ирис!), что мне лучше лететь с ним. Магия, ничего больше. Однако через несколько минут переговоров я уже сидел в кабине маленького невзрачного серого вертолета, а Айрис и остальные вскарабкались внутрь огромного черного крылатого монстра с гербом OzCorp по бокам.</w:t>
-      </w:r>
-    </w:p>
-    <w:p>
-      <w:pPr>
-        <w:spacing w:line="360" w:lineRule="auto"/>
-        <w:ind w:firstLine="709"/>
+    </w:p>
+    <w:p>
+      <w:pPr>
+        <w:spacing w:line="360" w:lineRule="auto"/>
+        <w:ind w:left="170" w:right="85" w:firstLine="709"/>
+        <w:jc w:val="both"/>
+        <w:rPr>
+          <w:rFonts w:ascii="Times New Roman" w:hAnsi="Times New Roman" w:cs="Times New Roman"/>
+          <w:sz w:val="28"/>
+          <w:szCs w:val="28"/>
+          <w:lang w:val="ru-RU"/>
+        </w:rPr>
+      </w:pPr>
+      <w:r>
+        <w:rPr>
+          <w:rFonts w:ascii="Times New Roman" w:hAnsi="Times New Roman" w:cs="Times New Roman"/>
+          <w:sz w:val="28"/>
+          <w:szCs w:val="28"/>
+          <w:lang w:val="ru-RU"/>
+        </w:rPr>
+        <w:t xml:space="preserve">спутников (включая Ирис!), что мне лучше лететь с ним. Магия, ничего больше. Однако через несколько минут переговоров я уже сидел в кабине маленького невзрачного серого вертолета, а Айрис и остальные вскарабкались внутрь огромного черного крылатого монстра с гербом </w:t>
+      </w:r>
+      <w:proofErr w:type="spellStart"/>
+      <w:r>
+        <w:rPr>
+          <w:rFonts w:ascii="Times New Roman" w:hAnsi="Times New Roman" w:cs="Times New Roman"/>
+          <w:sz w:val="28"/>
+          <w:szCs w:val="28"/>
+          <w:lang w:val="ru-RU"/>
+        </w:rPr>
+        <w:t>OzCorp</w:t>
+      </w:r>
+      <w:proofErr w:type="spellEnd"/>
+      <w:r>
+        <w:rPr>
+          <w:rFonts w:ascii="Times New Roman" w:hAnsi="Times New Roman" w:cs="Times New Roman"/>
+          <w:sz w:val="28"/>
+          <w:szCs w:val="28"/>
+          <w:lang w:val="ru-RU"/>
+        </w:rPr>
+        <w:t xml:space="preserve"> по бокам.</w:t>
+      </w:r>
+    </w:p>
+    <w:p>
+      <w:pPr>
+        <w:spacing w:line="360" w:lineRule="auto"/>
+        <w:ind w:left="170" w:right="85" w:firstLine="709"/>
+        <w:jc w:val="both"/>
         <w:rPr>
           <w:rFonts w:ascii="Times New Roman" w:hAnsi="Times New Roman" w:cs="Times New Roman"/>
           <w:sz w:val="28"/>
@@ -70,7 +91,8 @@
     <w:p>
       <w:pPr>
         <w:spacing w:line="360" w:lineRule="auto"/>
-        <w:ind w:firstLine="709"/>
+        <w:ind w:left="170" w:right="85" w:firstLine="709"/>
+        <w:jc w:val="both"/>
         <w:rPr>
           <w:rFonts w:ascii="Times New Roman" w:hAnsi="Times New Roman" w:cs="Times New Roman"/>
           <w:sz w:val="28"/>
@@ -91,7 +113,8 @@
     <w:p>
       <w:pPr>
         <w:spacing w:line="360" w:lineRule="auto"/>
-        <w:ind w:firstLine="709"/>
+        <w:ind w:left="170" w:right="85" w:firstLine="709"/>
+        <w:jc w:val="both"/>
         <w:rPr>
           <w:rFonts w:ascii="Times New Roman" w:hAnsi="Times New Roman" w:cs="Times New Roman"/>
           <w:sz w:val="28"/>
@@ -112,7 +135,8 @@
     <w:p>
       <w:pPr>
         <w:spacing w:line="360" w:lineRule="auto"/>
-        <w:ind w:firstLine="709"/>
+        <w:ind w:left="170" w:right="85" w:firstLine="709"/>
+        <w:jc w:val="both"/>
         <w:rPr>
           <w:rFonts w:ascii="Times New Roman" w:hAnsi="Times New Roman" w:cs="Times New Roman"/>
           <w:sz w:val="28"/>
@@ -133,7 +157,8 @@
     <w:p>
       <w:pPr>
         <w:spacing w:line="360" w:lineRule="auto"/>
-        <w:ind w:firstLine="709"/>
+        <w:ind w:left="170" w:right="85" w:firstLine="709"/>
+        <w:jc w:val="both"/>
         <w:rPr>
           <w:rFonts w:ascii="Times New Roman" w:hAnsi="Times New Roman" w:cs="Times New Roman"/>
           <w:sz w:val="28"/>
@@ -154,7 +179,8 @@
     <w:p>
       <w:pPr>
         <w:spacing w:line="360" w:lineRule="auto"/>
-        <w:ind w:firstLine="709"/>
+        <w:ind w:left="170" w:right="85" w:firstLine="709"/>
+        <w:jc w:val="both"/>
         <w:rPr>
           <w:rFonts w:ascii="Times New Roman" w:hAnsi="Times New Roman" w:cs="Times New Roman"/>
           <w:sz w:val="28"/>
@@ -175,7 +201,8 @@
     <w:p>
       <w:pPr>
         <w:spacing w:line="360" w:lineRule="auto"/>
-        <w:ind w:firstLine="709"/>
+        <w:ind w:left="170" w:right="85" w:firstLine="709"/>
+        <w:jc w:val="both"/>
         <w:rPr>
           <w:rFonts w:ascii="Times New Roman" w:hAnsi="Times New Roman" w:cs="Times New Roman"/>
           <w:sz w:val="28"/>
@@ -191,13 +218,34 @@
           <w:lang w:val="ru-RU"/>
         </w:rPr>
         <w:lastRenderedPageBreak/>
-        <w:t>Оказывается, он не такой уж и высокий. Вертолет постоянно стучал лопастями в паре метров над землей, и при падении травм удалось избежать. Я увидел, что Матиуш почти пришел в себя, хоть и наглотался воды - нас выбросило прямо на берег, прямо на кромку прибоя.</w:t>
-      </w:r>
-    </w:p>
-    <w:p>
-      <w:pPr>
-        <w:spacing w:line="360" w:lineRule="auto"/>
-        <w:ind w:firstLine="709"/>
+        <w:t xml:space="preserve">Оказывается, он не такой уж и высокий. Вертолет постоянно стучал лопастями в паре метров над землей, и при падении травм удалось избежать. Я увидел, что </w:t>
+      </w:r>
+      <w:proofErr w:type="spellStart"/>
+      <w:r>
+        <w:rPr>
+          <w:rFonts w:ascii="Times New Roman" w:hAnsi="Times New Roman" w:cs="Times New Roman"/>
+          <w:sz w:val="28"/>
+          <w:szCs w:val="28"/>
+          <w:lang w:val="ru-RU"/>
+        </w:rPr>
+        <w:t>Матиуш</w:t>
+      </w:r>
+      <w:proofErr w:type="spellEnd"/>
+      <w:r>
+        <w:rPr>
+          <w:rFonts w:ascii="Times New Roman" w:hAnsi="Times New Roman" w:cs="Times New Roman"/>
+          <w:sz w:val="28"/>
+          <w:szCs w:val="28"/>
+          <w:lang w:val="ru-RU"/>
+        </w:rPr>
+        <w:t xml:space="preserve"> почти пришел в себя, хоть и наглотался воды - нас выбросило прямо на берег, прямо на кромку прибоя.</w:t>
+      </w:r>
+    </w:p>
+    <w:p>
+      <w:pPr>
+        <w:spacing w:line="360" w:lineRule="auto"/>
+        <w:ind w:left="170" w:right="85" w:firstLine="709"/>
+        <w:jc w:val="both"/>
         <w:rPr>
           <w:rFonts w:ascii="Times New Roman" w:hAnsi="Times New Roman" w:cs="Times New Roman"/>
           <w:sz w:val="28"/>
@@ -218,7 +266,8 @@
     <w:p>
       <w:pPr>
         <w:spacing w:line="360" w:lineRule="auto"/>
-        <w:ind w:firstLine="709"/>
+        <w:ind w:left="170" w:right="85" w:firstLine="709"/>
+        <w:jc w:val="both"/>
         <w:rPr>
           <w:rFonts w:ascii="Times New Roman" w:hAnsi="Times New Roman" w:cs="Times New Roman"/>
           <w:sz w:val="28"/>
@@ -239,7 +288,8 @@
     <w:p>
       <w:pPr>
         <w:spacing w:line="360" w:lineRule="auto"/>
-        <w:ind w:firstLine="709"/>
+        <w:ind w:left="170" w:right="85" w:firstLine="709"/>
+        <w:jc w:val="both"/>
         <w:rPr>
           <w:rFonts w:ascii="Times New Roman" w:hAnsi="Times New Roman" w:cs="Times New Roman"/>
           <w:sz w:val="28"/>
@@ -260,7 +310,8 @@
     <w:p>
       <w:pPr>
         <w:spacing w:line="360" w:lineRule="auto"/>
-        <w:ind w:firstLine="709"/>
+        <w:ind w:left="170" w:right="85" w:firstLine="709"/>
+        <w:jc w:val="both"/>
         <w:rPr>
           <w:rFonts w:ascii="Times New Roman" w:hAnsi="Times New Roman" w:cs="Times New Roman"/>
           <w:sz w:val="28"/>
@@ -281,7 +332,8 @@
     <w:p>
       <w:pPr>
         <w:spacing w:line="360" w:lineRule="auto"/>
-        <w:ind w:firstLine="709"/>
+        <w:ind w:left="170" w:right="85" w:firstLine="709"/>
+        <w:jc w:val="both"/>
         <w:rPr>
           <w:rFonts w:ascii="Times New Roman" w:hAnsi="Times New Roman" w:cs="Times New Roman"/>
           <w:sz w:val="28"/>
@@ -302,7 +354,8 @@
     <w:p>
       <w:pPr>
         <w:spacing w:line="360" w:lineRule="auto"/>
-        <w:ind w:firstLine="709"/>
+        <w:ind w:left="170" w:right="85" w:firstLine="709"/>
+        <w:jc w:val="both"/>
         <w:rPr>
           <w:rFonts w:ascii="Times New Roman" w:hAnsi="Times New Roman" w:cs="Times New Roman"/>
           <w:sz w:val="28"/>
@@ -323,7 +376,8 @@
     <w:p>
       <w:pPr>
         <w:spacing w:line="360" w:lineRule="auto"/>
-        <w:ind w:firstLine="709"/>
+        <w:ind w:left="170" w:right="85" w:firstLine="709"/>
+        <w:jc w:val="both"/>
         <w:rPr>
           <w:rFonts w:ascii="Times New Roman" w:hAnsi="Times New Roman" w:cs="Times New Roman"/>
           <w:sz w:val="28"/>
@@ -344,28 +398,50 @@
     <w:p>
       <w:pPr>
         <w:spacing w:line="360" w:lineRule="auto"/>
-        <w:ind w:firstLine="709"/>
-        <w:rPr>
-          <w:rFonts w:ascii="Times New Roman" w:hAnsi="Times New Roman" w:cs="Times New Roman"/>
-          <w:sz w:val="28"/>
-          <w:szCs w:val="28"/>
-          <w:lang w:val="ru-RU"/>
-        </w:rPr>
-      </w:pPr>
-      <w:r>
-        <w:rPr>
-          <w:rFonts w:ascii="Times New Roman" w:hAnsi="Times New Roman" w:cs="Times New Roman"/>
-          <w:sz w:val="28"/>
-          <w:szCs w:val="28"/>
-          <w:lang w:val="ru-RU"/>
-        </w:rPr>
-        <w:t>Пряный запах ударил ему в нос, и только сейчас Осборн понял, как он выглядит снаружи. Например, с точки зрения Айрис, которая сидела за столом, не обращая внимания на гнев шефа OzCorp. Спина девушки была идеально прямой, на одежде не было ни единой морщинки, взгляд был направлен в пустоту перед ней. Выражение лица: спокойное, если не сказать "мирное". Глаза, спрятанные за очками, Нормана взбесило спокойствие подчиненного.</w:t>
-      </w:r>
-    </w:p>
-    <w:p>
-      <w:pPr>
-        <w:spacing w:line="360" w:lineRule="auto"/>
-        <w:ind w:firstLine="709"/>
+        <w:ind w:left="170" w:right="85" w:firstLine="709"/>
+        <w:jc w:val="both"/>
+        <w:rPr>
+          <w:rFonts w:ascii="Times New Roman" w:hAnsi="Times New Roman" w:cs="Times New Roman"/>
+          <w:sz w:val="28"/>
+          <w:szCs w:val="28"/>
+          <w:lang w:val="ru-RU"/>
+        </w:rPr>
+      </w:pPr>
+      <w:r>
+        <w:rPr>
+          <w:rFonts w:ascii="Times New Roman" w:hAnsi="Times New Roman" w:cs="Times New Roman"/>
+          <w:sz w:val="28"/>
+          <w:szCs w:val="28"/>
+          <w:lang w:val="ru-RU"/>
+        </w:rPr>
+        <w:t xml:space="preserve">Пряный запах ударил ему в нос, и только сейчас Осборн понял, как он выглядит снаружи. Например, с точки зрения Айрис, которая сидела за столом, не обращая внимания на гнев шефа </w:t>
+      </w:r>
+      <w:proofErr w:type="spellStart"/>
+      <w:r>
+        <w:rPr>
+          <w:rFonts w:ascii="Times New Roman" w:hAnsi="Times New Roman" w:cs="Times New Roman"/>
+          <w:sz w:val="28"/>
+          <w:szCs w:val="28"/>
+          <w:lang w:val="ru-RU"/>
+        </w:rPr>
+        <w:t>OzCorp</w:t>
+      </w:r>
+      <w:proofErr w:type="spellEnd"/>
+      <w:r>
+        <w:rPr>
+          <w:rFonts w:ascii="Times New Roman" w:hAnsi="Times New Roman" w:cs="Times New Roman"/>
+          <w:sz w:val="28"/>
+          <w:szCs w:val="28"/>
+          <w:lang w:val="ru-RU"/>
+        </w:rPr>
+        <w:t>. Спина девушки была идеально прямой, на одежде не было ни единой морщинки, взгляд был направлен в пустоту перед ней. Выражение лица: спокойное, если не сказать "мирное". Глаза, спрятанные за очками, Нормана взбесило спокойствие подчиненного.</w:t>
+      </w:r>
+    </w:p>
+    <w:p>
+      <w:pPr>
+        <w:spacing w:line="360" w:lineRule="auto"/>
+        <w:ind w:left="170" w:right="85" w:firstLine="709"/>
+        <w:jc w:val="both"/>
         <w:rPr>
           <w:rFonts w:ascii="Times New Roman" w:hAnsi="Times New Roman" w:cs="Times New Roman"/>
           <w:sz w:val="28"/>
@@ -387,7 +463,8 @@
     <w:p>
       <w:pPr>
         <w:spacing w:line="360" w:lineRule="auto"/>
-        <w:ind w:firstLine="709"/>
+        <w:ind w:left="170" w:right="85" w:firstLine="709"/>
+        <w:jc w:val="both"/>
         <w:rPr>
           <w:rFonts w:ascii="Times New Roman" w:hAnsi="Times New Roman" w:cs="Times New Roman"/>
           <w:sz w:val="28"/>
@@ -408,7 +485,8 @@
     <w:p>
       <w:pPr>
         <w:spacing w:line="360" w:lineRule="auto"/>
-        <w:ind w:firstLine="709"/>
+        <w:ind w:left="170" w:right="85" w:firstLine="709"/>
+        <w:jc w:val="both"/>
         <w:rPr>
           <w:rFonts w:ascii="Times New Roman" w:hAnsi="Times New Roman" w:cs="Times New Roman"/>
           <w:sz w:val="28"/>
@@ -428,7 +506,7 @@
     </w:p>
     <w:sectPr>
       <w:pgSz w:w="12240" w:h="15840"/>
-      <w:pgMar w:top="1134" w:right="567" w:bottom="1134" w:left="1418" w:header="708" w:footer="708" w:gutter="0"/>
+      <w:pgMar w:top="1134" w:right="851" w:bottom="1134" w:left="1701" w:header="709" w:footer="709" w:gutter="0"/>
       <w:cols w:space="708"/>
       <w:docGrid w:linePitch="360"/>
     </w:sectPr>
@@ -437,7 +515,7 @@
 </file>
 
 <file path=word/styles.xml><?xml version="1.0" encoding="utf-8"?>
-<w:styles xmlns:mc="http://schemas.openxmlformats.org/markup-compatibility/2006" xmlns:r="http://schemas.openxmlformats.org/officeDocument/2006/relationships" xmlns:w="http://schemas.openxmlformats.org/wordprocessingml/2006/main" xmlns:w14="http://schemas.microsoft.com/office/word/2010/wordml" xmlns:w15="http://schemas.microsoft.com/office/word/2012/wordml" xmlns:w16se="http://schemas.microsoft.com/office/word/2015/wordml/symex" mc:Ignorable="w14 w15 w16se">
+<w:styles xmlns:mc="http://schemas.openxmlformats.org/markup-compatibility/2006" xmlns:r="http://schemas.openxmlformats.org/officeDocument/2006/relationships" xmlns:w="http://schemas.openxmlformats.org/wordprocessingml/2006/main" xmlns:w14="http://schemas.microsoft.com/office/word/2010/wordml" xmlns:w15="http://schemas.microsoft.com/office/word/2012/wordml" xmlns:w16cex="http://schemas.microsoft.com/office/word/2018/wordml/cex" xmlns:w16cid="http://schemas.microsoft.com/office/word/2016/wordml/cid" xmlns:w16="http://schemas.microsoft.com/office/word/2018/wordml" xmlns:w16sdtdh="http://schemas.microsoft.com/office/word/2020/wordml/sdtdatahash" xmlns:w16se="http://schemas.microsoft.com/office/word/2015/wordml/symex" mc:Ignorable="w14 w15 w16se w16cid w16 w16cex w16sdtdh">
   <w:docDefaults>
     <w:rPrDefault>
       <w:rPr>
@@ -453,7 +531,7 @@
       </w:pPr>
     </w:pPrDefault>
   </w:docDefaults>
-  <w:latentStyles w:defLockedState="0" w:defUIPriority="99" w:defSemiHidden="0" w:defUnhideWhenUsed="0" w:defQFormat="0" w:count="371">
+  <w:latentStyles w:defLockedState="0" w:defUIPriority="99" w:defSemiHidden="0" w:defUnhideWhenUsed="0" w:defQFormat="0" w:count="376">
     <w:lsdException w:name="Normal" w:uiPriority="0" w:qFormat="1"/>
     <w:lsdException w:name="heading 1" w:uiPriority="9" w:qFormat="1"/>
     <w:lsdException w:name="heading 2" w:semiHidden="1" w:uiPriority="9" w:unhideWhenUsed="1" w:qFormat="1"/>
@@ -559,7 +637,6 @@
     <w:lsdException w:name="HTML Sample" w:semiHidden="1" w:unhideWhenUsed="1"/>
     <w:lsdException w:name="HTML Typewriter" w:semiHidden="1" w:unhideWhenUsed="1"/>
     <w:lsdException w:name="HTML Variable" w:semiHidden="1" w:unhideWhenUsed="1"/>
-    <w:lsdException w:name="Normal Table" w:semiHidden="1" w:unhideWhenUsed="1"/>
     <w:lsdException w:name="annotation subject" w:semiHidden="1" w:unhideWhenUsed="1"/>
     <w:lsdException w:name="No List" w:semiHidden="1" w:unhideWhenUsed="1"/>
     <w:lsdException w:name="Outline List 1" w:semiHidden="1" w:unhideWhenUsed="1"/>
@@ -602,11 +679,8 @@
     <w:lsdException w:name="Table Contemporary" w:semiHidden="1" w:unhideWhenUsed="1"/>
     <w:lsdException w:name="Table Elegant" w:semiHidden="1" w:unhideWhenUsed="1"/>
     <w:lsdException w:name="Table Professional" w:semiHidden="1" w:unhideWhenUsed="1"/>
-    <w:lsdException w:name="Table Subtle 1" w:semiHidden="1" w:unhideWhenUsed="1"/>
     <w:lsdException w:name="Table Subtle 2" w:semiHidden="1" w:unhideWhenUsed="1"/>
     <w:lsdException w:name="Table Web 1" w:semiHidden="1" w:unhideWhenUsed="1"/>
-    <w:lsdException w:name="Table Web 2" w:semiHidden="1" w:unhideWhenUsed="1"/>
-    <w:lsdException w:name="Table Web 3" w:semiHidden="1" w:unhideWhenUsed="1"/>
     <w:lsdException w:name="Balloon Text" w:semiHidden="1" w:unhideWhenUsed="1"/>
     <w:lsdException w:name="Table Grid" w:uiPriority="39"/>
     <w:lsdException w:name="Table Theme" w:semiHidden="1" w:unhideWhenUsed="1"/>
@@ -825,6 +899,11 @@
     <w:lsdException w:name="List Table 5 Dark Accent 6" w:uiPriority="50"/>
     <w:lsdException w:name="List Table 6 Colorful Accent 6" w:uiPriority="51"/>
     <w:lsdException w:name="List Table 7 Colorful Accent 6" w:uiPriority="52"/>
+    <w:lsdException w:name="Mention" w:semiHidden="1" w:unhideWhenUsed="1"/>
+    <w:lsdException w:name="Smart Hyperlink" w:semiHidden="1" w:unhideWhenUsed="1"/>
+    <w:lsdException w:name="Hashtag" w:semiHidden="1" w:unhideWhenUsed="1"/>
+    <w:lsdException w:name="Unresolved Mention" w:semiHidden="1" w:unhideWhenUsed="1"/>
+    <w:lsdException w:name="Smart Link" w:semiHidden="1" w:unhideWhenUsed="1"/>
   </w:latentStyles>
   <w:style w:type="paragraph" w:default="1" w:styleId="a">
     <w:name w:val="Normal"/>

--- a/LR2/81.docx
+++ b/LR2/81.docx
@@ -26,7 +26,18 @@
           <w:szCs w:val="28"/>
           <w:lang w:val="ru-RU"/>
         </w:rPr>
-        <w:t>И там мы уже встретили Конга. Мне так и не удалось узнать, как он убедил моих спутников (включая Ирис!), что мне лучше лететь с ним. Магия, ничего больше. Однако через несколько минут переговоров я уже сидел в кабине маленького невзрачного серого вертолета, а Айрис и остальные вскарабкались внутрь огромного черного крылатого монстра с гербом OzCorp по бокам.</w:t>
+        <w:t>И</w:t>
+      </w:r>
+      <w:bookmarkStart w:id="0" w:name="_GoBack"/>
+      <w:bookmarkEnd w:id="0"/>
+      <w:r>
+        <w:rPr>
+          <w:rFonts w:ascii="Times New Roman" w:hAnsi="Times New Roman" w:cs="Times New Roman"/>
+          <w:sz w:val="28"/>
+          <w:szCs w:val="28"/>
+          <w:lang w:val="ru-RU"/>
+        </w:rPr>
+        <w:t xml:space="preserve"> там мы уже встретили Конга. Мне так и не удалось узнать, как он убедил моих спутников (включая Ирис!), что мне лучше лететь с ним. Магия, ничего больше. Однако через несколько минут переговоров я уже сидел в кабине маленького невзрачного серого вертолета, а Айрис и остальные вскарабкались внутрь огромного черного крылатого монстра с гербом OzCorp по бокам.</w:t>
       </w:r>
     </w:p>
     <w:p>
@@ -281,7 +292,6 @@
         <w:lastRenderedPageBreak/>
         <w:t>Повторяю, считайте это тренировкой, - я немного приподнял голову, чтобы лучше слышать мастера. - Месяцев через полгода я прилечу за тобой или твоими останками. Я очень надеюсь, что вы к настоящему времени еще живы</w:t>
       </w:r>
-      <w:bookmarkStart w:id="0" w:name="_GoBack"/>
       <w:r>
         <w:rPr>
           <w:rFonts w:ascii="Times New Roman" w:hAnsi="Times New Roman" w:cs="Times New Roman"/>
@@ -291,7 +301,6 @@
         </w:rPr>
         <w:t>...</w:t>
       </w:r>
-      <w:bookmarkEnd w:id="0"/>
       <w:r>
         <w:rPr>
           <w:rFonts w:ascii="Times New Roman" w:hAnsi="Times New Roman" w:cs="Times New Roman"/>
@@ -1501,7 +1510,7 @@
 </file>
 
 <file path=customXml/itemProps1.xml><?xml version="1.0" encoding="utf-8"?>
-<ds:datastoreItem xmlns:ds="http://schemas.openxmlformats.org/officeDocument/2006/customXml" ds:itemID="{155888FB-439A-49F5-B0B9-0BCE579E33FF}">
+<ds:datastoreItem xmlns:ds="http://schemas.openxmlformats.org/officeDocument/2006/customXml" ds:itemID="{543954F8-8117-43F3-8521-083BDE1D1D38}">
   <ds:schemaRefs>
     <ds:schemaRef ds:uri="http://schemas.openxmlformats.org/officeDocument/2006/bibliography"/>
   </ds:schemaRefs>
